--- a/public/Resume_Mahan_Mashoof_web.docx
+++ b/public/Resume_Mahan_Mashoof_web.docx
@@ -14,6 +14,7 @@
           <w:lang w:val="sv-SE"/>
         </w:rPr>
       </w:pPr>
+      <w:proofErr w:type="spellStart"/>
       <w:r>
         <w:rPr>
           <w:b/>
@@ -22,8 +23,31 @@
           <w:szCs w:val="72"/>
           <w:lang w:val="sv-SE"/>
         </w:rPr>
-        <w:t>Mahan Mashoof</w:t>
-      </w:r>
+        <w:t>Mahan</w:t>
+      </w:r>
+      <w:proofErr w:type="spellEnd"/>
+      <w:r>
+        <w:rPr>
+          <w:b/>
+          <w:color w:val="000000"/>
+          <w:sz w:val="72"/>
+          <w:szCs w:val="72"/>
+          <w:lang w:val="sv-SE"/>
+        </w:rPr>
+        <w:t xml:space="preserve"> </w:t>
+      </w:r>
+      <w:proofErr w:type="spellStart"/>
+      <w:r>
+        <w:rPr>
+          <w:b/>
+          <w:color w:val="000000"/>
+          <w:sz w:val="72"/>
+          <w:szCs w:val="72"/>
+          <w:lang w:val="sv-SE"/>
+        </w:rPr>
+        <w:t>Mashoof</w:t>
+      </w:r>
+      <w:proofErr w:type="spellEnd"/>
     </w:p>
     <w:p>
       <w:pPr>
@@ -980,6 +1004,7 @@
         </w:rPr>
         <w:t xml:space="preserve"> </w:t>
       </w:r>
+      <w:proofErr w:type="spellStart"/>
       <w:r>
         <w:rPr>
           <w:rFonts w:eastAsia="ArialMT" w:cs="Calibri"/>
@@ -992,7 +1017,15 @@
           <w:rFonts w:eastAsia="ArialMT" w:cs="Calibri"/>
           <w:lang w:val="en-GB" w:eastAsia="en-GB"/>
         </w:rPr>
-        <w:t xml:space="preserve">uery </w:t>
+        <w:t>uery</w:t>
+      </w:r>
+      <w:proofErr w:type="spellEnd"/>
+      <w:r>
+        <w:rPr>
+          <w:rFonts w:eastAsia="ArialMT" w:cs="Calibri"/>
+          <w:lang w:val="en-GB" w:eastAsia="en-GB"/>
+        </w:rPr>
+        <w:t xml:space="preserve"> </w:t>
       </w:r>
       <w:r>
         <w:rPr>
@@ -1040,14 +1073,14 @@
           <w:rFonts w:eastAsia="ArialMT" w:cs="Calibri"/>
           <w:lang w:val="en-GB" w:eastAsia="en-GB"/>
         </w:rPr>
-        <w:t>CRUD, REST and API</w:t>
-      </w:r>
-      <w:r>
-        <w:rPr>
-          <w:rFonts w:eastAsia="ArialMT" w:cs="Calibri"/>
-          <w:lang w:val="en-GB" w:eastAsia="en-GB"/>
-        </w:rPr>
-        <w:t>s</w:t>
+        <w:t>CRUD, API</w:t>
+      </w:r>
+      <w:r>
+        <w:rPr>
+          <w:rFonts w:eastAsia="ArialMT" w:cs="Calibri"/>
+          <w:lang w:val="en-GB" w:eastAsia="en-GB"/>
+        </w:rPr>
+        <w:t xml:space="preserve"> consumption and AWS S3 integration</w:t>
       </w:r>
     </w:p>
     <w:p>
@@ -1067,8 +1100,17 @@
           <w:rFonts w:eastAsia="ArialMT" w:cs="Calibri"/>
           <w:lang w:val="en-GB" w:eastAsia="en-GB"/>
         </w:rPr>
-        <w:t>Model tests using Rspec</w:t>
-      </w:r>
+        <w:t xml:space="preserve">Model tests using </w:t>
+      </w:r>
+      <w:proofErr w:type="spellStart"/>
+      <w:r>
+        <w:rPr>
+          <w:rFonts w:eastAsia="ArialMT" w:cs="Calibri"/>
+          <w:lang w:val="en-GB" w:eastAsia="en-GB"/>
+        </w:rPr>
+        <w:t>Rspec</w:t>
+      </w:r>
+      <w:proofErr w:type="spellEnd"/>
     </w:p>
     <w:p>
       <w:pPr>
@@ -1138,6 +1180,7 @@
           <w:szCs w:val="28"/>
         </w:rPr>
       </w:pPr>
+      <w:proofErr w:type="spellStart"/>
       <w:r>
         <w:rPr>
           <w:b/>
@@ -1147,6 +1190,7 @@
         </w:rPr>
         <w:t>Map&amp;Weather</w:t>
       </w:r>
+      <w:proofErr w:type="spellEnd"/>
       <w:r>
         <w:rPr>
           <w:b/>
@@ -1216,7 +1260,23 @@
           <w:rFonts w:eastAsia="ArialMT" w:cs="Calibri"/>
           <w:lang w:val="en-GB" w:eastAsia="en-GB"/>
         </w:rPr>
-        <w:t xml:space="preserve"> using Axios to </w:t>
+        <w:t xml:space="preserve"> using </w:t>
+      </w:r>
+      <w:proofErr w:type="spellStart"/>
+      <w:r>
+        <w:rPr>
+          <w:rFonts w:eastAsia="ArialMT" w:cs="Calibri"/>
+          <w:lang w:val="en-GB" w:eastAsia="en-GB"/>
+        </w:rPr>
+        <w:t>Axios</w:t>
+      </w:r>
+      <w:proofErr w:type="spellEnd"/>
+      <w:r>
+        <w:rPr>
+          <w:rFonts w:eastAsia="ArialMT" w:cs="Calibri"/>
+          <w:lang w:val="en-GB" w:eastAsia="en-GB"/>
+        </w:rPr>
+        <w:t xml:space="preserve"> to </w:t>
       </w:r>
       <w:r>
         <w:rPr>
@@ -1230,8 +1290,17 @@
           <w:rFonts w:eastAsia="ArialMT" w:cs="Calibri"/>
           <w:lang w:val="en-GB" w:eastAsia="en-GB"/>
         </w:rPr>
-        <w:t>APIs from Google maps and Openweather</w:t>
-      </w:r>
+        <w:t xml:space="preserve">APIs from Google maps and </w:t>
+      </w:r>
+      <w:proofErr w:type="spellStart"/>
+      <w:r>
+        <w:rPr>
+          <w:rFonts w:eastAsia="ArialMT" w:cs="Calibri"/>
+          <w:lang w:val="en-GB" w:eastAsia="en-GB"/>
+        </w:rPr>
+        <w:t>Openweather</w:t>
+      </w:r>
+      <w:proofErr w:type="spellEnd"/>
     </w:p>
     <w:p>
       <w:pPr>
@@ -1250,30 +1319,40 @@
           <w:rFonts w:eastAsia="ArialMT" w:cs="Calibri"/>
           <w:lang w:val="en-GB" w:eastAsia="en-GB"/>
         </w:rPr>
-        <w:t>DOM manipulation using JS E6S, Bootstrap 4 and Github</w:t>
-      </w:r>
-    </w:p>
-    <w:p>
-      <w:pPr>
-        <w:spacing w:after="0" w:line="240" w:lineRule="auto"/>
-        <w:rPr>
-          <w:b/>
-          <w:color w:val="ED7D31"/>
-          <w:sz w:val="28"/>
-          <w:szCs w:val="28"/>
-        </w:rPr>
-      </w:pPr>
-    </w:p>
-    <w:p>
-      <w:pPr>
-        <w:spacing w:after="0" w:line="240" w:lineRule="auto"/>
-        <w:rPr>
-          <w:b/>
-          <w:color w:val="ED7D31"/>
-          <w:sz w:val="28"/>
-          <w:szCs w:val="28"/>
-        </w:rPr>
-      </w:pPr>
+        <w:t xml:space="preserve">DOM manipulation using JS E6S, Bootstrap 4 and </w:t>
+      </w:r>
+      <w:proofErr w:type="spellStart"/>
+      <w:r>
+        <w:rPr>
+          <w:rFonts w:eastAsia="ArialMT" w:cs="Calibri"/>
+          <w:lang w:val="en-GB" w:eastAsia="en-GB"/>
+        </w:rPr>
+        <w:t>Github</w:t>
+      </w:r>
+      <w:proofErr w:type="spellEnd"/>
+    </w:p>
+    <w:p>
+      <w:pPr>
+        <w:spacing w:after="0" w:line="240" w:lineRule="auto"/>
+        <w:rPr>
+          <w:b/>
+          <w:color w:val="ED7D31"/>
+          <w:sz w:val="28"/>
+          <w:szCs w:val="28"/>
+        </w:rPr>
+      </w:pPr>
+    </w:p>
+    <w:p>
+      <w:pPr>
+        <w:spacing w:after="0" w:line="240" w:lineRule="auto"/>
+        <w:rPr>
+          <w:b/>
+          <w:color w:val="ED7D31"/>
+          <w:sz w:val="28"/>
+          <w:szCs w:val="28"/>
+        </w:rPr>
+      </w:pPr>
+      <w:proofErr w:type="spellStart"/>
       <w:r>
         <w:rPr>
           <w:b/>
@@ -1283,6 +1362,7 @@
         </w:rPr>
         <w:t>Mahdris</w:t>
       </w:r>
+      <w:proofErr w:type="spellEnd"/>
       <w:r>
         <w:rPr>
           <w:b/>
@@ -1322,12 +1402,21 @@
           <w:lang w:val="en-GB" w:eastAsia="en-GB"/>
         </w:rPr>
       </w:pPr>
-      <w:r>
-        <w:rPr>
-          <w:rFonts w:eastAsia="ArialMT" w:cs="Calibri"/>
-          <w:lang w:val="en-GB" w:eastAsia="en-GB"/>
-        </w:rPr>
-        <w:t>Wordpress, HTML, CSS, team: 3</w:t>
+      <w:proofErr w:type="spellStart"/>
+      <w:r>
+        <w:rPr>
+          <w:rFonts w:eastAsia="ArialMT" w:cs="Calibri"/>
+          <w:lang w:val="en-GB" w:eastAsia="en-GB"/>
+        </w:rPr>
+        <w:t>Wordpress</w:t>
+      </w:r>
+      <w:proofErr w:type="spellEnd"/>
+      <w:r>
+        <w:rPr>
+          <w:rFonts w:eastAsia="ArialMT" w:cs="Calibri"/>
+          <w:lang w:val="en-GB" w:eastAsia="en-GB"/>
+        </w:rPr>
+        <w:t>, HTML, CSS, team: 3</w:t>
       </w:r>
     </w:p>
     <w:p>
@@ -1347,7 +1436,23 @@
           <w:rFonts w:eastAsia="ArialMT" w:cs="Calibri"/>
           <w:lang w:val="en-GB" w:eastAsia="en-GB"/>
         </w:rPr>
-        <w:t>Company portfolio page designed mainly in Elementor (still under construction)</w:t>
+        <w:t xml:space="preserve">Company portfolio page designed mainly in </w:t>
+      </w:r>
+      <w:proofErr w:type="spellStart"/>
+      <w:r>
+        <w:rPr>
+          <w:rFonts w:eastAsia="ArialMT" w:cs="Calibri"/>
+          <w:lang w:val="en-GB" w:eastAsia="en-GB"/>
+        </w:rPr>
+        <w:t>Elementor</w:t>
+      </w:r>
+      <w:proofErr w:type="spellEnd"/>
+      <w:r>
+        <w:rPr>
+          <w:rFonts w:eastAsia="ArialMT" w:cs="Calibri"/>
+          <w:lang w:val="en-GB" w:eastAsia="en-GB"/>
+        </w:rPr>
+        <w:t xml:space="preserve"> (still under construction)</w:t>
       </w:r>
     </w:p>
     <w:p>
@@ -1459,8 +1564,17 @@
           <w:rFonts w:eastAsia="ArialMT" w:cs="Calibri"/>
           <w:lang w:val="en-GB" w:eastAsia="en-GB"/>
         </w:rPr>
-        <w:t>DOM manipulation using JS E6S, Bootstrap 4 and Github</w:t>
-      </w:r>
+        <w:t xml:space="preserve">DOM manipulation using JS E6S, Bootstrap 4 and </w:t>
+      </w:r>
+      <w:proofErr w:type="spellStart"/>
+      <w:r>
+        <w:rPr>
+          <w:rFonts w:eastAsia="ArialMT" w:cs="Calibri"/>
+          <w:lang w:val="en-GB" w:eastAsia="en-GB"/>
+        </w:rPr>
+        <w:t>Github</w:t>
+      </w:r>
+      <w:proofErr w:type="spellEnd"/>
     </w:p>
     <w:p>
       <w:pPr>
@@ -2020,7 +2134,27 @@
           <w:szCs w:val="20"/>
         </w:rPr>
         <w:br/>
-        <w:t xml:space="preserve">production a clone of AirBnB (http://venuevidivici.herokuapp.com/) and a Rails prototype of </w:t>
+        <w:t xml:space="preserve">production a clone of </w:t>
+      </w:r>
+      <w:proofErr w:type="spellStart"/>
+      <w:r>
+        <w:rPr>
+          <w:rFonts w:eastAsia="Times New Roman" w:cs="Arial"/>
+          <w:color w:val="000000"/>
+          <w:sz w:val="20"/>
+          <w:szCs w:val="20"/>
+        </w:rPr>
+        <w:t>AirBnB</w:t>
+      </w:r>
+      <w:proofErr w:type="spellEnd"/>
+      <w:r>
+        <w:rPr>
+          <w:rFonts w:eastAsia="Times New Roman" w:cs="Arial"/>
+          <w:color w:val="000000"/>
+          <w:sz w:val="20"/>
+          <w:szCs w:val="20"/>
+        </w:rPr>
+        <w:t xml:space="preserve"> (http://venuevidivici.herokuapp.com/) and a Rails prototype of </w:t>
       </w:r>
       <w:hyperlink r:id="rId11" w:history="1">
         <w:r>

--- a/public/Resume_Mahan_Mashoof_web.docx
+++ b/public/Resume_Mahan_Mashoof_web.docx
@@ -14,7 +14,6 @@
           <w:lang w:val="sv-SE"/>
         </w:rPr>
       </w:pPr>
-      <w:proofErr w:type="spellStart"/>
       <w:r>
         <w:rPr>
           <w:b/>
@@ -23,31 +22,8 @@
           <w:szCs w:val="72"/>
           <w:lang w:val="sv-SE"/>
         </w:rPr>
-        <w:t>Mahan</w:t>
-      </w:r>
-      <w:proofErr w:type="spellEnd"/>
-      <w:r>
-        <w:rPr>
-          <w:b/>
-          <w:color w:val="000000"/>
-          <w:sz w:val="72"/>
-          <w:szCs w:val="72"/>
-          <w:lang w:val="sv-SE"/>
-        </w:rPr>
-        <w:t xml:space="preserve"> </w:t>
-      </w:r>
-      <w:proofErr w:type="spellStart"/>
-      <w:r>
-        <w:rPr>
-          <w:b/>
-          <w:color w:val="000000"/>
-          <w:sz w:val="72"/>
-          <w:szCs w:val="72"/>
-          <w:lang w:val="sv-SE"/>
-        </w:rPr>
-        <w:t>Mashoof</w:t>
-      </w:r>
-      <w:proofErr w:type="spellEnd"/>
+        <w:t>Mahan Mashoof</w:t>
+      </w:r>
     </w:p>
     <w:p>
       <w:pPr>
@@ -318,7 +294,7 @@
           <w:bdr w:val="none" w:sz="0" w:space="0" w:color="auto" w:frame="1"/>
           <w:shd w:val="clear" w:color="auto" w:fill="FFFFFF"/>
         </w:rPr>
-        <w:t>SQL, Bootstrap, Git, React.js</w:t>
+        <w:t>SQL, Bootstrap, Git</w:t>
       </w:r>
     </w:p>
     <w:p>
@@ -351,6 +327,15 @@
           <w:shd w:val="clear" w:color="auto" w:fill="FFFFFF"/>
         </w:rPr>
         <w:t xml:space="preserve"> </w:t>
+      </w:r>
+      <w:r>
+        <w:rPr>
+          <w:rStyle w:val="lt-line-clampline"/>
+          <w:rFonts w:cs="Calibri"/>
+          <w:bdr w:val="none" w:sz="0" w:space="0" w:color="auto" w:frame="1"/>
+          <w:shd w:val="clear" w:color="auto" w:fill="FFFFFF"/>
+        </w:rPr>
+        <w:t xml:space="preserve">React.js, </w:t>
       </w:r>
       <w:r>
         <w:rPr>
@@ -857,28 +842,7 @@
           <w:rFonts w:eastAsia="ArialMT" w:cs="Calibri"/>
           <w:lang w:val="en-GB" w:eastAsia="en-GB"/>
         </w:rPr>
-        <w:t>Full stack d</w:t>
-      </w:r>
-      <w:r>
-        <w:rPr>
-          <w:rFonts w:eastAsia="ArialMT" w:cs="Calibri"/>
-          <w:lang w:val="en-GB" w:eastAsia="en-GB"/>
-        </w:rPr>
-        <w:t>evelopment of a home broker</w:t>
-      </w:r>
-      <w:r>
-        <w:rPr>
-          <w:rFonts w:eastAsia="ArialMT" w:cs="Calibri"/>
-          <w:lang w:val="en-GB" w:eastAsia="en-GB"/>
-        </w:rPr>
-        <w:t xml:space="preserve"> and banking</w:t>
-      </w:r>
-      <w:r>
-        <w:rPr>
-          <w:rFonts w:eastAsia="ArialMT" w:cs="Calibri"/>
-          <w:lang w:val="en-GB" w:eastAsia="en-GB"/>
-        </w:rPr>
-        <w:t xml:space="preserve"> services platform in Ruby on Rails</w:t>
+        <w:t>Full stack developer, in a team of four, with mission to join real estate and banking services in a single Ruby on Rails app</w:t>
       </w:r>
       <w:r>
         <w:rPr>
@@ -913,7 +877,14 @@
           <w:rFonts w:eastAsia="ArialMT" w:cs="Calibri"/>
           <w:lang w:val="en-GB" w:eastAsia="en-GB"/>
         </w:rPr>
-        <w:t>, working in weekly sprints.</w:t>
+        <w:t>, working in weekly sprints</w:t>
+      </w:r>
+      <w:r>
+        <w:rPr>
+          <w:rFonts w:eastAsia="ArialMT" w:cs="Calibri"/>
+          <w:lang w:val="en-GB" w:eastAsia="en-GB"/>
+        </w:rPr>
+        <w:t xml:space="preserve"> and daily scrums.</w:t>
       </w:r>
     </w:p>
     <w:p>
@@ -1004,7 +975,6 @@
         </w:rPr>
         <w:t xml:space="preserve"> </w:t>
       </w:r>
-      <w:proofErr w:type="spellStart"/>
       <w:r>
         <w:rPr>
           <w:rFonts w:eastAsia="ArialMT" w:cs="Calibri"/>
@@ -1017,15 +987,7 @@
           <w:rFonts w:eastAsia="ArialMT" w:cs="Calibri"/>
           <w:lang w:val="en-GB" w:eastAsia="en-GB"/>
         </w:rPr>
-        <w:t>uery</w:t>
-      </w:r>
-      <w:proofErr w:type="spellEnd"/>
-      <w:r>
-        <w:rPr>
-          <w:rFonts w:eastAsia="ArialMT" w:cs="Calibri"/>
-          <w:lang w:val="en-GB" w:eastAsia="en-GB"/>
-        </w:rPr>
-        <w:t xml:space="preserve"> </w:t>
+        <w:t xml:space="preserve">uery </w:t>
       </w:r>
       <w:r>
         <w:rPr>
@@ -1100,17 +1062,8 @@
           <w:rFonts w:eastAsia="ArialMT" w:cs="Calibri"/>
           <w:lang w:val="en-GB" w:eastAsia="en-GB"/>
         </w:rPr>
-        <w:t xml:space="preserve">Model tests using </w:t>
-      </w:r>
-      <w:proofErr w:type="spellStart"/>
-      <w:r>
-        <w:rPr>
-          <w:rFonts w:eastAsia="ArialMT" w:cs="Calibri"/>
-          <w:lang w:val="en-GB" w:eastAsia="en-GB"/>
-        </w:rPr>
-        <w:t>Rspec</w:t>
-      </w:r>
-      <w:proofErr w:type="spellEnd"/>
+        <w:t>Model tests using Rspec</w:t>
+      </w:r>
     </w:p>
     <w:p>
       <w:pPr>
@@ -1180,7 +1133,6 @@
           <w:szCs w:val="28"/>
         </w:rPr>
       </w:pPr>
-      <w:proofErr w:type="spellStart"/>
       <w:r>
         <w:rPr>
           <w:b/>
@@ -1190,7 +1142,6 @@
         </w:rPr>
         <w:t>Map&amp;Weather</w:t>
       </w:r>
-      <w:proofErr w:type="spellEnd"/>
       <w:r>
         <w:rPr>
           <w:b/>
@@ -1260,23 +1211,7 @@
           <w:rFonts w:eastAsia="ArialMT" w:cs="Calibri"/>
           <w:lang w:val="en-GB" w:eastAsia="en-GB"/>
         </w:rPr>
-        <w:t xml:space="preserve"> using </w:t>
-      </w:r>
-      <w:proofErr w:type="spellStart"/>
-      <w:r>
-        <w:rPr>
-          <w:rFonts w:eastAsia="ArialMT" w:cs="Calibri"/>
-          <w:lang w:val="en-GB" w:eastAsia="en-GB"/>
-        </w:rPr>
-        <w:t>Axios</w:t>
-      </w:r>
-      <w:proofErr w:type="spellEnd"/>
-      <w:r>
-        <w:rPr>
-          <w:rFonts w:eastAsia="ArialMT" w:cs="Calibri"/>
-          <w:lang w:val="en-GB" w:eastAsia="en-GB"/>
-        </w:rPr>
-        <w:t xml:space="preserve"> to </w:t>
+        <w:t xml:space="preserve"> using Axios to </w:t>
       </w:r>
       <w:r>
         <w:rPr>
@@ -1290,17 +1225,8 @@
           <w:rFonts w:eastAsia="ArialMT" w:cs="Calibri"/>
           <w:lang w:val="en-GB" w:eastAsia="en-GB"/>
         </w:rPr>
-        <w:t xml:space="preserve">APIs from Google maps and </w:t>
-      </w:r>
-      <w:proofErr w:type="spellStart"/>
-      <w:r>
-        <w:rPr>
-          <w:rFonts w:eastAsia="ArialMT" w:cs="Calibri"/>
-          <w:lang w:val="en-GB" w:eastAsia="en-GB"/>
-        </w:rPr>
-        <w:t>Openweather</w:t>
-      </w:r>
-      <w:proofErr w:type="spellEnd"/>
+        <w:t>APIs from Google maps and Openweather</w:t>
+      </w:r>
     </w:p>
     <w:p>
       <w:pPr>
@@ -1319,40 +1245,30 @@
           <w:rFonts w:eastAsia="ArialMT" w:cs="Calibri"/>
           <w:lang w:val="en-GB" w:eastAsia="en-GB"/>
         </w:rPr>
-        <w:t xml:space="preserve">DOM manipulation using JS E6S, Bootstrap 4 and </w:t>
-      </w:r>
-      <w:proofErr w:type="spellStart"/>
-      <w:r>
-        <w:rPr>
-          <w:rFonts w:eastAsia="ArialMT" w:cs="Calibri"/>
-          <w:lang w:val="en-GB" w:eastAsia="en-GB"/>
-        </w:rPr>
-        <w:t>Github</w:t>
-      </w:r>
-      <w:proofErr w:type="spellEnd"/>
-    </w:p>
-    <w:p>
-      <w:pPr>
-        <w:spacing w:after="0" w:line="240" w:lineRule="auto"/>
-        <w:rPr>
-          <w:b/>
-          <w:color w:val="ED7D31"/>
-          <w:sz w:val="28"/>
-          <w:szCs w:val="28"/>
-        </w:rPr>
-      </w:pPr>
-    </w:p>
-    <w:p>
-      <w:pPr>
-        <w:spacing w:after="0" w:line="240" w:lineRule="auto"/>
-        <w:rPr>
-          <w:b/>
-          <w:color w:val="ED7D31"/>
-          <w:sz w:val="28"/>
-          <w:szCs w:val="28"/>
-        </w:rPr>
-      </w:pPr>
-      <w:proofErr w:type="spellStart"/>
+        <w:t>DOM manipulation using JS E6S, Bootstrap 4 and Github</w:t>
+      </w:r>
+    </w:p>
+    <w:p>
+      <w:pPr>
+        <w:spacing w:after="0" w:line="240" w:lineRule="auto"/>
+        <w:rPr>
+          <w:b/>
+          <w:color w:val="ED7D31"/>
+          <w:sz w:val="28"/>
+          <w:szCs w:val="28"/>
+        </w:rPr>
+      </w:pPr>
+    </w:p>
+    <w:p>
+      <w:pPr>
+        <w:spacing w:after="0" w:line="240" w:lineRule="auto"/>
+        <w:rPr>
+          <w:b/>
+          <w:color w:val="ED7D31"/>
+          <w:sz w:val="28"/>
+          <w:szCs w:val="28"/>
+        </w:rPr>
+      </w:pPr>
       <w:r>
         <w:rPr>
           <w:b/>
@@ -1362,7 +1278,6 @@
         </w:rPr>
         <w:t>Mahdris</w:t>
       </w:r>
-      <w:proofErr w:type="spellEnd"/>
       <w:r>
         <w:rPr>
           <w:b/>
@@ -1402,21 +1317,12 @@
           <w:lang w:val="en-GB" w:eastAsia="en-GB"/>
         </w:rPr>
       </w:pPr>
-      <w:proofErr w:type="spellStart"/>
-      <w:r>
-        <w:rPr>
-          <w:rFonts w:eastAsia="ArialMT" w:cs="Calibri"/>
-          <w:lang w:val="en-GB" w:eastAsia="en-GB"/>
-        </w:rPr>
-        <w:t>Wordpress</w:t>
-      </w:r>
-      <w:proofErr w:type="spellEnd"/>
-      <w:r>
-        <w:rPr>
-          <w:rFonts w:eastAsia="ArialMT" w:cs="Calibri"/>
-          <w:lang w:val="en-GB" w:eastAsia="en-GB"/>
-        </w:rPr>
-        <w:t>, HTML, CSS, team: 3</w:t>
+      <w:r>
+        <w:rPr>
+          <w:rFonts w:eastAsia="ArialMT" w:cs="Calibri"/>
+          <w:lang w:val="en-GB" w:eastAsia="en-GB"/>
+        </w:rPr>
+        <w:t>Wordpress, HTML, CSS, team: 3</w:t>
       </w:r>
     </w:p>
     <w:p>
@@ -1436,23 +1342,7 @@
           <w:rFonts w:eastAsia="ArialMT" w:cs="Calibri"/>
           <w:lang w:val="en-GB" w:eastAsia="en-GB"/>
         </w:rPr>
-        <w:t xml:space="preserve">Company portfolio page designed mainly in </w:t>
-      </w:r>
-      <w:proofErr w:type="spellStart"/>
-      <w:r>
-        <w:rPr>
-          <w:rFonts w:eastAsia="ArialMT" w:cs="Calibri"/>
-          <w:lang w:val="en-GB" w:eastAsia="en-GB"/>
-        </w:rPr>
-        <w:t>Elementor</w:t>
-      </w:r>
-      <w:proofErr w:type="spellEnd"/>
-      <w:r>
-        <w:rPr>
-          <w:rFonts w:eastAsia="ArialMT" w:cs="Calibri"/>
-          <w:lang w:val="en-GB" w:eastAsia="en-GB"/>
-        </w:rPr>
-        <w:t xml:space="preserve"> (still under construction)</w:t>
+        <w:t>Company portfolio page designed mainly in Elementor (still under construction)</w:t>
       </w:r>
     </w:p>
     <w:p>
@@ -1564,17 +1454,8 @@
           <w:rFonts w:eastAsia="ArialMT" w:cs="Calibri"/>
           <w:lang w:val="en-GB" w:eastAsia="en-GB"/>
         </w:rPr>
-        <w:t xml:space="preserve">DOM manipulation using JS E6S, Bootstrap 4 and </w:t>
-      </w:r>
-      <w:proofErr w:type="spellStart"/>
-      <w:r>
-        <w:rPr>
-          <w:rFonts w:eastAsia="ArialMT" w:cs="Calibri"/>
-          <w:lang w:val="en-GB" w:eastAsia="en-GB"/>
-        </w:rPr>
-        <w:t>Github</w:t>
-      </w:r>
-      <w:proofErr w:type="spellEnd"/>
+        <w:t>DOM manipulation using JS E6S, Bootstrap 4 and Github</w:t>
+      </w:r>
     </w:p>
     <w:p>
       <w:pPr>
@@ -1591,6 +1472,7 @@
           <w:sz w:val="28"/>
           <w:szCs w:val="28"/>
         </w:rPr>
+        <w:lastRenderedPageBreak/>
         <w:t xml:space="preserve">OTHER </w:t>
       </w:r>
       <w:r>
@@ -1619,117 +1501,1844 @@
           <w:sz w:val="28"/>
           <w:szCs w:val="28"/>
         </w:rPr>
+        <w:t>Daitya Automotive</w:t>
+      </w:r>
+    </w:p>
+    <w:p>
+      <w:pPr>
+        <w:spacing w:after="0" w:line="240" w:lineRule="auto"/>
+        <w:rPr>
+          <w:color w:val="000000"/>
+          <w:sz w:val="20"/>
+          <w:szCs w:val="20"/>
+        </w:rPr>
+      </w:pPr>
+      <w:r>
+        <w:rPr>
+          <w:color w:val="000000"/>
+          <w:sz w:val="20"/>
+          <w:szCs w:val="20"/>
+        </w:rPr>
+        <w:t>India</w:t>
+      </w:r>
+      <w:r>
+        <w:rPr>
+          <w:color w:val="000000"/>
+          <w:sz w:val="20"/>
+          <w:szCs w:val="20"/>
+        </w:rPr>
+        <w:tab/>
+      </w:r>
+      <w:r>
+        <w:rPr>
+          <w:color w:val="000000"/>
+          <w:sz w:val="20"/>
+          <w:szCs w:val="20"/>
+        </w:rPr>
+        <w:tab/>
+      </w:r>
+      <w:r>
+        <w:rPr>
+          <w:color w:val="000000"/>
+          <w:sz w:val="20"/>
+          <w:szCs w:val="20"/>
+        </w:rPr>
+        <w:tab/>
+      </w:r>
+      <w:r>
+        <w:rPr>
+          <w:color w:val="000000"/>
+          <w:sz w:val="20"/>
+          <w:szCs w:val="20"/>
+        </w:rPr>
+        <w:tab/>
+        <w:t xml:space="preserve">May 2020 – Sep 2020 </w:t>
+      </w:r>
+    </w:p>
+    <w:p>
+      <w:pPr>
+        <w:spacing w:after="0" w:line="240" w:lineRule="auto"/>
+        <w:rPr>
+          <w:b/>
+          <w:color w:val="000000"/>
+        </w:rPr>
+      </w:pPr>
+      <w:r>
+        <w:rPr>
+          <w:b/>
+          <w:color w:val="000000"/>
+        </w:rPr>
+        <w:t>Team manager and Project management</w:t>
+      </w:r>
+    </w:p>
+    <w:p>
+      <w:pPr>
+        <w:spacing w:after="0" w:line="240" w:lineRule="auto"/>
+        <w:rPr>
+          <w:rFonts w:eastAsia="Times New Roman" w:cs="Calibri"/>
+        </w:rPr>
+      </w:pPr>
+      <w:r>
+        <w:rPr>
+          <w:rFonts w:eastAsia="ArialMT" w:cs="Calibri"/>
+          <w:lang w:val="en-GB" w:eastAsia="en-GB"/>
+        </w:rPr>
+        <w:t>Mechanics department manager and remote project management</w:t>
+      </w:r>
+      <w:r>
+        <w:rPr>
+          <w:rFonts w:eastAsia="ArialMT" w:cs="Calibri"/>
+          <w:lang w:val="en-GB" w:eastAsia="en-GB"/>
+        </w:rPr>
+        <w:t xml:space="preserve"> for 16 engineers worldwide at automotive start-up Daitya, with mission to develop first Indian super sports car, Rudra-HC.</w:t>
+      </w:r>
+    </w:p>
+    <w:p>
+      <w:pPr>
+        <w:numPr>
+          <w:ilvl w:val="0"/>
+          <w:numId w:val="11"/>
+        </w:numPr>
+        <w:spacing w:after="0" w:line="240" w:lineRule="auto"/>
+        <w:rPr>
+          <w:rFonts w:eastAsia="Times New Roman" w:cs="Calibri"/>
+        </w:rPr>
+      </w:pPr>
+      <w:r>
+        <w:rPr>
+          <w:rFonts w:eastAsia="Times New Roman" w:cs="Calibri"/>
+          <w:shd w:val="clear" w:color="auto" w:fill="FFFFFF"/>
+        </w:rPr>
+        <w:t>Project scope and milestone definitions</w:t>
+      </w:r>
+    </w:p>
+    <w:p>
+      <w:pPr>
+        <w:numPr>
+          <w:ilvl w:val="0"/>
+          <w:numId w:val="11"/>
+        </w:numPr>
+        <w:spacing w:after="0" w:line="240" w:lineRule="auto"/>
+        <w:rPr>
+          <w:rFonts w:eastAsia="Times New Roman" w:cs="Calibri"/>
+        </w:rPr>
+      </w:pPr>
+      <w:r>
+        <w:rPr>
+          <w:rFonts w:eastAsia="Times New Roman" w:cs="Calibri"/>
+        </w:rPr>
+        <w:t>Progress measurement and decision making</w:t>
+      </w:r>
+      <w:r>
+        <w:rPr>
+          <w:rFonts w:eastAsia="Times New Roman" w:cs="Calibri"/>
+        </w:rPr>
+        <w:t>, d</w:t>
+      </w:r>
+      <w:r>
+        <w:rPr>
+          <w:rFonts w:eastAsia="Times New Roman" w:cs="Calibri"/>
+        </w:rPr>
+        <w:t xml:space="preserve">aily </w:t>
+      </w:r>
+      <w:r>
+        <w:rPr>
+          <w:rFonts w:eastAsia="Times New Roman" w:cs="Calibri"/>
+        </w:rPr>
+        <w:t>scrum</w:t>
+      </w:r>
+      <w:r>
+        <w:rPr>
+          <w:rFonts w:eastAsia="Times New Roman" w:cs="Calibri"/>
+        </w:rPr>
+        <w:t xml:space="preserve"> and technical feedback</w:t>
+      </w:r>
+    </w:p>
+    <w:p>
+      <w:pPr>
+        <w:spacing w:after="0" w:line="240" w:lineRule="auto"/>
+        <w:ind w:left="720"/>
+        <w:rPr>
+          <w:rFonts w:eastAsia="Times New Roman" w:cs="Calibri"/>
+        </w:rPr>
+      </w:pPr>
+    </w:p>
+    <w:p>
+      <w:pPr>
+        <w:spacing w:after="0" w:line="240" w:lineRule="auto"/>
+        <w:rPr>
+          <w:b/>
+          <w:color w:val="ED7D31"/>
+          <w:sz w:val="28"/>
+          <w:szCs w:val="28"/>
+        </w:rPr>
+      </w:pPr>
+      <w:r>
+        <w:rPr>
+          <w:b/>
+          <w:color w:val="ED7D31"/>
+          <w:sz w:val="28"/>
+          <w:szCs w:val="28"/>
+        </w:rPr>
+        <w:t>Bosch Rexroth</w:t>
+      </w:r>
+    </w:p>
+    <w:p>
+      <w:pPr>
+        <w:spacing w:after="0" w:line="240" w:lineRule="auto"/>
+        <w:rPr>
+          <w:color w:val="000000"/>
+          <w:sz w:val="20"/>
+          <w:szCs w:val="20"/>
+        </w:rPr>
+      </w:pPr>
+      <w:r>
+        <w:rPr>
+          <w:color w:val="000000"/>
+          <w:sz w:val="20"/>
+          <w:szCs w:val="20"/>
+        </w:rPr>
+        <w:t>Sweden</w:t>
+      </w:r>
+      <w:r>
+        <w:rPr>
+          <w:color w:val="000000"/>
+          <w:sz w:val="20"/>
+          <w:szCs w:val="20"/>
+        </w:rPr>
+        <w:tab/>
+      </w:r>
+      <w:r>
+        <w:rPr>
+          <w:color w:val="000000"/>
+          <w:sz w:val="20"/>
+          <w:szCs w:val="20"/>
+        </w:rPr>
+        <w:tab/>
+      </w:r>
+      <w:r>
+        <w:rPr>
+          <w:color w:val="000000"/>
+          <w:sz w:val="20"/>
+          <w:szCs w:val="20"/>
+        </w:rPr>
+        <w:tab/>
+      </w:r>
+      <w:r>
+        <w:rPr>
+          <w:color w:val="000000"/>
+          <w:sz w:val="20"/>
+          <w:szCs w:val="20"/>
+        </w:rPr>
+        <w:tab/>
+        <w:t>Sep 2018 - May 2019</w:t>
+      </w:r>
+    </w:p>
+    <w:p>
+      <w:pPr>
+        <w:spacing w:after="0" w:line="240" w:lineRule="auto"/>
+        <w:rPr>
+          <w:b/>
+          <w:color w:val="000000"/>
+        </w:rPr>
+      </w:pPr>
+      <w:r>
+        <w:rPr>
+          <w:b/>
+          <w:color w:val="000000"/>
+        </w:rPr>
+        <w:t>Senior Mechanical engineering consultant</w:t>
+      </w:r>
+    </w:p>
+    <w:p>
+      <w:pPr>
+        <w:autoSpaceDE w:val="0"/>
+        <w:autoSpaceDN w:val="0"/>
+        <w:adjustRightInd w:val="0"/>
+        <w:spacing w:after="0" w:line="240" w:lineRule="auto"/>
+        <w:rPr>
+          <w:rFonts w:eastAsia="ArialMT" w:cs="Calibri"/>
+          <w:lang w:val="en-GB" w:eastAsia="en-GB"/>
+        </w:rPr>
+      </w:pPr>
+      <w:r>
+        <w:rPr>
+          <w:rFonts w:eastAsia="ArialMT" w:cs="Calibri"/>
+          <w:lang w:val="en-GB" w:eastAsia="en-GB"/>
+        </w:rPr>
+        <w:t>C</w:t>
+      </w:r>
+      <w:r>
+        <w:rPr>
+          <w:rFonts w:eastAsia="ArialMT" w:cs="Calibri"/>
+          <w:lang w:val="en-GB" w:eastAsia="en-GB"/>
+        </w:rPr>
+        <w:t>ustom</w:t>
+      </w:r>
+      <w:r>
+        <w:rPr>
+          <w:rFonts w:eastAsia="ArialMT" w:cs="Calibri"/>
+          <w:lang w:val="en-GB" w:eastAsia="en-GB"/>
+        </w:rPr>
+        <w:t>-</w:t>
+      </w:r>
+      <w:r>
+        <w:rPr>
+          <w:rFonts w:eastAsia="ArialMT" w:cs="Calibri"/>
+          <w:lang w:val="en-GB" w:eastAsia="en-GB"/>
+        </w:rPr>
+        <w:t xml:space="preserve">ordered Hydraulic cylinders </w:t>
+      </w:r>
+      <w:r>
+        <w:rPr>
+          <w:rFonts w:eastAsia="ArialMT" w:cs="Calibri"/>
+          <w:lang w:val="en-GB" w:eastAsia="en-GB"/>
+        </w:rPr>
+        <w:t>used in manufacturing-, food- and mining industries</w:t>
+      </w:r>
+      <w:r>
+        <w:rPr>
+          <w:rFonts w:eastAsia="Times New Roman" w:cs="Calibri"/>
+        </w:rPr>
+        <w:t xml:space="preserve">, </w:t>
+      </w:r>
+      <w:r>
+        <w:rPr>
+          <w:rFonts w:eastAsia="Times New Roman"/>
+          <w:color w:val="000000"/>
+          <w:shd w:val="clear" w:color="auto" w:fill="FFFFFF"/>
+        </w:rPr>
+        <w:t>d</w:t>
+      </w:r>
+      <w:r>
+        <w:rPr>
+          <w:rFonts w:eastAsia="Times New Roman"/>
+          <w:color w:val="000000"/>
+          <w:shd w:val="clear" w:color="auto" w:fill="FFFFFF"/>
+        </w:rPr>
+        <w:t>esign</w:t>
+      </w:r>
+      <w:r>
+        <w:rPr>
+          <w:rFonts w:eastAsia="Times New Roman"/>
+          <w:color w:val="000000"/>
+          <w:shd w:val="clear" w:color="auto" w:fill="FFFFFF"/>
+        </w:rPr>
+        <w:t>ed</w:t>
+      </w:r>
+      <w:r>
+        <w:rPr>
+          <w:rFonts w:eastAsia="Times New Roman"/>
+          <w:color w:val="000000"/>
+          <w:shd w:val="clear" w:color="auto" w:fill="FFFFFF"/>
+        </w:rPr>
+        <w:t xml:space="preserve"> for in-house production</w:t>
+      </w:r>
+    </w:p>
+    <w:p>
+      <w:pPr>
+        <w:numPr>
+          <w:ilvl w:val="0"/>
+          <w:numId w:val="12"/>
+        </w:numPr>
+        <w:autoSpaceDE w:val="0"/>
+        <w:autoSpaceDN w:val="0"/>
+        <w:adjustRightInd w:val="0"/>
+        <w:spacing w:after="0" w:line="240" w:lineRule="auto"/>
+        <w:rPr>
+          <w:rFonts w:eastAsia="ArialMT" w:cs="Calibri"/>
+          <w:lang w:val="en-GB" w:eastAsia="en-GB"/>
+        </w:rPr>
+      </w:pPr>
+      <w:r>
+        <w:rPr>
+          <w:rFonts w:eastAsia="ArialMT" w:cs="Calibri"/>
+          <w:lang w:val="en-GB" w:eastAsia="en-GB"/>
+        </w:rPr>
+        <w:t xml:space="preserve">Applied hydraulic </w:t>
+      </w:r>
+      <w:r>
+        <w:rPr>
+          <w:rFonts w:eastAsia="ArialMT" w:cs="Calibri"/>
+          <w:lang w:val="en-GB" w:eastAsia="en-GB"/>
+        </w:rPr>
+        <w:t>sealing solutions</w:t>
+      </w:r>
+      <w:r>
+        <w:rPr>
+          <w:rFonts w:eastAsia="ArialMT" w:cs="Calibri"/>
+          <w:lang w:val="en-GB" w:eastAsia="en-GB"/>
+        </w:rPr>
+        <w:t xml:space="preserve"> for custom product</w:t>
+      </w:r>
+      <w:r>
+        <w:rPr>
+          <w:rFonts w:eastAsia="ArialMT" w:cs="Calibri"/>
+          <w:lang w:val="en-GB" w:eastAsia="en-GB"/>
+        </w:rPr>
+        <w:t xml:space="preserve"> configuration</w:t>
+      </w:r>
+      <w:r>
+        <w:rPr>
+          <w:rFonts w:eastAsia="ArialMT" w:cs="Calibri"/>
+          <w:lang w:val="en-GB" w:eastAsia="en-GB"/>
+        </w:rPr>
+        <w:t>s</w:t>
+      </w:r>
+    </w:p>
+    <w:p>
+      <w:pPr>
+        <w:numPr>
+          <w:ilvl w:val="0"/>
+          <w:numId w:val="12"/>
+        </w:numPr>
+        <w:autoSpaceDE w:val="0"/>
+        <w:autoSpaceDN w:val="0"/>
+        <w:adjustRightInd w:val="0"/>
+        <w:spacing w:after="0" w:line="240" w:lineRule="auto"/>
+        <w:rPr>
+          <w:rFonts w:eastAsia="ArialMT" w:cs="Calibri"/>
+          <w:lang w:val="en-GB" w:eastAsia="en-GB"/>
+        </w:rPr>
+      </w:pPr>
+      <w:r>
+        <w:rPr>
+          <w:rFonts w:eastAsia="ArialMT" w:cs="Calibri"/>
+          <w:lang w:val="en-GB" w:eastAsia="en-GB"/>
+        </w:rPr>
+        <w:t>Versioning in SAP and Windchill PDMLink</w:t>
+      </w:r>
+    </w:p>
+    <w:p>
+      <w:pPr>
+        <w:spacing w:after="0" w:line="240" w:lineRule="auto"/>
+        <w:rPr>
+          <w:rFonts w:eastAsia="Times New Roman"/>
+          <w:color w:val="000000"/>
+          <w:shd w:val="clear" w:color="auto" w:fill="FFFFFF"/>
+        </w:rPr>
+      </w:pPr>
+    </w:p>
+    <w:p>
+      <w:pPr>
+        <w:spacing w:after="0" w:line="240" w:lineRule="auto"/>
+        <w:rPr>
+          <w:b/>
+          <w:color w:val="ED7D31"/>
+          <w:sz w:val="28"/>
+          <w:szCs w:val="28"/>
+        </w:rPr>
+      </w:pPr>
+      <w:r>
+        <w:rPr>
+          <w:b/>
+          <w:color w:val="ED7D31"/>
+          <w:sz w:val="28"/>
+          <w:szCs w:val="28"/>
+        </w:rPr>
+        <w:t>Orgentec Diagnosti</w:t>
+      </w:r>
+      <w:r>
+        <w:rPr>
+          <w:b/>
+          <w:color w:val="ED7D31"/>
+          <w:sz w:val="28"/>
+          <w:szCs w:val="28"/>
+        </w:rPr>
+        <w:t>k</w:t>
+      </w:r>
+      <w:r>
+        <w:rPr>
+          <w:b/>
+          <w:color w:val="ED7D31"/>
+          <w:sz w:val="28"/>
+          <w:szCs w:val="28"/>
+        </w:rPr>
+        <w:t>a</w:t>
+      </w:r>
+    </w:p>
+    <w:p>
+      <w:pPr>
+        <w:spacing w:after="0" w:line="240" w:lineRule="auto"/>
+        <w:rPr>
+          <w:color w:val="000000"/>
+          <w:sz w:val="20"/>
+          <w:szCs w:val="20"/>
+        </w:rPr>
+      </w:pPr>
+      <w:r>
+        <w:rPr>
+          <w:color w:val="000000"/>
+          <w:sz w:val="20"/>
+          <w:szCs w:val="20"/>
+        </w:rPr>
+        <w:t>Sweden</w:t>
+      </w:r>
+      <w:r>
+        <w:rPr>
+          <w:color w:val="000000"/>
+          <w:sz w:val="20"/>
+          <w:szCs w:val="20"/>
+        </w:rPr>
+        <w:tab/>
+      </w:r>
+      <w:r>
+        <w:rPr>
+          <w:color w:val="000000"/>
+          <w:sz w:val="20"/>
+          <w:szCs w:val="20"/>
+        </w:rPr>
+        <w:tab/>
+      </w:r>
+      <w:r>
+        <w:rPr>
+          <w:color w:val="000000"/>
+          <w:sz w:val="20"/>
+          <w:szCs w:val="20"/>
+        </w:rPr>
+        <w:tab/>
+      </w:r>
+      <w:r>
+        <w:rPr>
+          <w:color w:val="000000"/>
+          <w:sz w:val="20"/>
+          <w:szCs w:val="20"/>
+        </w:rPr>
+        <w:tab/>
+        <w:t>Jan 2016 - May 2017</w:t>
+      </w:r>
+    </w:p>
+    <w:p>
+      <w:pPr>
+        <w:spacing w:after="0" w:line="240" w:lineRule="auto"/>
+        <w:rPr>
+          <w:b/>
+          <w:color w:val="000000"/>
+        </w:rPr>
+      </w:pPr>
+      <w:r>
+        <w:rPr>
+          <w:b/>
+          <w:color w:val="000000"/>
+        </w:rPr>
+        <w:t>Senior Mechanical engineering consultant</w:t>
+      </w:r>
+    </w:p>
+    <w:p>
+      <w:pPr>
+        <w:spacing w:after="0" w:line="240" w:lineRule="auto"/>
+        <w:rPr>
+          <w:rFonts w:eastAsia="Times New Roman" w:cs="Calibri"/>
+        </w:rPr>
+      </w:pPr>
+      <w:r>
+        <w:rPr>
+          <w:bCs/>
+          <w:color w:val="000000"/>
+        </w:rPr>
+        <w:t xml:space="preserve">Product development and module </w:t>
+      </w:r>
+      <w:r>
+        <w:rPr>
+          <w:bCs/>
+          <w:color w:val="000000"/>
+        </w:rPr>
+        <w:t>responsible</w:t>
+      </w:r>
+      <w:r>
+        <w:rPr>
+          <w:rFonts w:eastAsia="ArialMT" w:cs="Calibri"/>
+          <w:lang w:val="en-GB" w:eastAsia="en-GB"/>
+        </w:rPr>
+        <w:t xml:space="preserve"> </w:t>
+      </w:r>
+      <w:r>
+        <w:rPr>
+          <w:rFonts w:eastAsia="ArialMT" w:cs="Calibri"/>
+          <w:lang w:val="en-GB" w:eastAsia="en-GB"/>
+        </w:rPr>
+        <w:t>for redesign of an</w:t>
+      </w:r>
+      <w:r>
+        <w:rPr>
+          <w:rFonts w:eastAsia="ArialMT" w:cs="Calibri"/>
+          <w:lang w:val="en-GB" w:eastAsia="en-GB"/>
+        </w:rPr>
+        <w:t xml:space="preserve"> automatic </w:t>
+      </w:r>
+      <w:r>
+        <w:rPr>
+          <w:rFonts w:eastAsia="ArialMT" w:cs="Calibri"/>
+          <w:lang w:val="en-GB" w:eastAsia="en-GB"/>
+        </w:rPr>
+        <w:t xml:space="preserve">Serology </w:t>
+      </w:r>
+      <w:r>
+        <w:rPr>
+          <w:rFonts w:eastAsia="ArialMT" w:cs="Calibri"/>
+          <w:lang w:val="en-GB" w:eastAsia="en-GB"/>
+        </w:rPr>
+        <w:t>diagnostics device</w:t>
+      </w:r>
+      <w:r>
+        <w:rPr>
+          <w:rFonts w:eastAsia="Times New Roman" w:cs="Calibri"/>
+        </w:rPr>
+        <w:t>, in cross-functional collaboration with HW and SW.</w:t>
+      </w:r>
+    </w:p>
+    <w:p>
+      <w:pPr>
+        <w:numPr>
+          <w:ilvl w:val="0"/>
+          <w:numId w:val="13"/>
+        </w:numPr>
+        <w:spacing w:after="0" w:line="240" w:lineRule="auto"/>
+        <w:rPr>
+          <w:b/>
+          <w:color w:val="000000"/>
+        </w:rPr>
+      </w:pPr>
+      <w:r>
+        <w:rPr>
+          <w:rFonts w:eastAsia="ArialMT" w:cs="Calibri"/>
+          <w:lang w:eastAsia="en-GB"/>
+        </w:rPr>
+        <w:t>Established</w:t>
+      </w:r>
+      <w:r>
+        <w:rPr>
+          <w:rFonts w:eastAsia="ArialMT" w:cs="Calibri"/>
+          <w:lang w:val="en-GB" w:eastAsia="en-GB"/>
+        </w:rPr>
+        <w:t xml:space="preserve"> device liquid flow chart and developed unit</w:t>
+      </w:r>
+      <w:r>
+        <w:rPr>
+          <w:rFonts w:eastAsia="ArialMT" w:cs="Calibri"/>
+          <w:lang w:val="en-GB" w:eastAsia="en-GB"/>
+        </w:rPr>
+        <w:t xml:space="preserve"> </w:t>
+      </w:r>
+      <w:r>
+        <w:rPr>
+          <w:rFonts w:eastAsia="ArialMT" w:cs="Calibri"/>
+          <w:lang w:val="en-GB" w:eastAsia="en-GB"/>
+        </w:rPr>
+        <w:t>for system l</w:t>
+      </w:r>
+      <w:r>
+        <w:rPr>
+          <w:rFonts w:eastAsia="ArialMT" w:cs="Calibri"/>
+          <w:lang w:val="en-GB" w:eastAsia="en-GB"/>
+        </w:rPr>
+        <w:t>iquid dispensing</w:t>
+      </w:r>
+      <w:r>
+        <w:rPr>
+          <w:rFonts w:eastAsia="ArialMT" w:cs="Calibri"/>
+          <w:lang w:val="en-GB" w:eastAsia="en-GB"/>
+        </w:rPr>
+        <w:t>.</w:t>
+      </w:r>
+    </w:p>
+    <w:p>
+      <w:pPr>
+        <w:numPr>
+          <w:ilvl w:val="0"/>
+          <w:numId w:val="13"/>
+        </w:numPr>
+        <w:spacing w:after="0" w:line="240" w:lineRule="auto"/>
+        <w:rPr>
+          <w:b/>
+          <w:color w:val="000000"/>
+        </w:rPr>
+      </w:pPr>
+      <w:r>
+        <w:rPr>
+          <w:rFonts w:eastAsia="ArialMT" w:cs="Calibri"/>
+          <w:lang w:val="en-GB" w:eastAsia="en-GB"/>
+        </w:rPr>
+        <w:t>Created of</w:t>
+      </w:r>
+      <w:r>
+        <w:rPr>
+          <w:rFonts w:eastAsia="ArialMT" w:cs="Calibri"/>
+          <w:lang w:val="en-GB" w:eastAsia="en-GB"/>
+        </w:rPr>
+        <w:t xml:space="preserve"> new </w:t>
+      </w:r>
+      <w:r>
+        <w:rPr>
+          <w:rFonts w:eastAsia="ArialMT" w:cs="Calibri"/>
+          <w:lang w:val="en-GB" w:eastAsia="en-GB"/>
+        </w:rPr>
+        <w:t>c</w:t>
+      </w:r>
+      <w:r>
+        <w:rPr>
+          <w:rFonts w:eastAsia="ArialMT" w:cs="Calibri"/>
+          <w:lang w:val="en-GB" w:eastAsia="en-GB"/>
+        </w:rPr>
+        <w:t xml:space="preserve">artridge </w:t>
+      </w:r>
+      <w:r>
+        <w:rPr>
+          <w:rFonts w:eastAsia="ArialMT" w:cs="Calibri"/>
+          <w:lang w:val="en-GB" w:eastAsia="en-GB"/>
+        </w:rPr>
+        <w:t>l</w:t>
+      </w:r>
+      <w:r>
+        <w:rPr>
+          <w:rFonts w:eastAsia="ArialMT" w:cs="Calibri"/>
+          <w:lang w:val="en-GB" w:eastAsia="en-GB"/>
+        </w:rPr>
+        <w:t>oading unit</w:t>
+      </w:r>
+      <w:r>
+        <w:rPr>
+          <w:rFonts w:eastAsia="ArialMT" w:cs="Calibri"/>
+          <w:lang w:val="en-GB" w:eastAsia="en-GB"/>
+        </w:rPr>
+        <w:t xml:space="preserve">, </w:t>
+      </w:r>
+      <w:r>
+        <w:rPr>
+          <w:rFonts w:eastAsia="ArialMT" w:cs="Calibri"/>
+          <w:lang w:val="en-GB" w:eastAsia="en-GB"/>
+        </w:rPr>
+        <w:t>increas</w:t>
+      </w:r>
+      <w:r>
+        <w:rPr>
+          <w:rFonts w:eastAsia="ArialMT" w:cs="Calibri"/>
+          <w:lang w:val="en-GB" w:eastAsia="en-GB"/>
+        </w:rPr>
+        <w:t>ing</w:t>
+      </w:r>
+      <w:r>
+        <w:rPr>
+          <w:rFonts w:eastAsia="ArialMT" w:cs="Calibri"/>
+          <w:lang w:val="en-GB" w:eastAsia="en-GB"/>
+        </w:rPr>
+        <w:t xml:space="preserve"> </w:t>
+      </w:r>
+      <w:r>
+        <w:rPr>
+          <w:rFonts w:eastAsia="ArialMT" w:cs="Calibri"/>
+          <w:lang w:val="en-GB" w:eastAsia="en-GB"/>
+        </w:rPr>
+        <w:t>test loading</w:t>
+      </w:r>
+      <w:r>
+        <w:rPr>
+          <w:rFonts w:eastAsia="ArialMT" w:cs="Calibri"/>
+          <w:lang w:val="en-GB" w:eastAsia="en-GB"/>
+        </w:rPr>
+        <w:t xml:space="preserve"> capacity</w:t>
+      </w:r>
+      <w:r>
+        <w:rPr>
+          <w:rFonts w:eastAsia="ArialMT" w:cs="Calibri"/>
+          <w:lang w:val="en-GB" w:eastAsia="en-GB"/>
+        </w:rPr>
+        <w:t xml:space="preserve"> by a factor of 30</w:t>
+      </w:r>
+    </w:p>
+    <w:p>
+      <w:pPr>
+        <w:numPr>
+          <w:ilvl w:val="0"/>
+          <w:numId w:val="13"/>
+        </w:numPr>
+        <w:spacing w:after="0" w:line="240" w:lineRule="auto"/>
+        <w:rPr>
+          <w:b/>
+          <w:color w:val="000000"/>
+        </w:rPr>
+      </w:pPr>
+      <w:r>
+        <w:rPr>
+          <w:rFonts w:eastAsia="ArialMT" w:cs="Calibri"/>
+          <w:lang w:val="en-GB" w:eastAsia="en-GB"/>
+        </w:rPr>
+        <w:t>Performed F</w:t>
+      </w:r>
+      <w:r>
+        <w:rPr>
+          <w:rFonts w:eastAsia="ArialMT" w:cs="Calibri"/>
+          <w:lang w:val="en-GB" w:eastAsia="en-GB"/>
+        </w:rPr>
+        <w:t>inite Element Analysis</w:t>
+      </w:r>
+      <w:r>
+        <w:rPr>
+          <w:rFonts w:eastAsia="ArialMT" w:cs="Calibri"/>
+          <w:lang w:val="en-GB" w:eastAsia="en-GB"/>
+        </w:rPr>
+        <w:t xml:space="preserve"> and assisted PM with d</w:t>
+      </w:r>
+      <w:r>
+        <w:rPr>
+          <w:rFonts w:eastAsia="ArialMT" w:cs="Calibri"/>
+          <w:lang w:val="en-GB" w:eastAsia="en-GB"/>
+        </w:rPr>
+        <w:t>esign coordination</w:t>
+      </w:r>
+    </w:p>
+    <w:p>
+      <w:pPr>
+        <w:autoSpaceDE w:val="0"/>
+        <w:autoSpaceDN w:val="0"/>
+        <w:adjustRightInd w:val="0"/>
+        <w:spacing w:after="0" w:line="240" w:lineRule="auto"/>
+        <w:ind w:firstLine="720"/>
+        <w:rPr>
+          <w:rFonts w:eastAsia="ArialMT" w:cs="Calibri"/>
+          <w:lang w:val="en-GB" w:eastAsia="en-GB"/>
+        </w:rPr>
+      </w:pPr>
+    </w:p>
+    <w:p>
+      <w:pPr>
+        <w:spacing w:after="0" w:line="240" w:lineRule="auto"/>
+        <w:rPr>
+          <w:b/>
+          <w:color w:val="ED7D31"/>
+          <w:sz w:val="28"/>
+          <w:szCs w:val="28"/>
+        </w:rPr>
+      </w:pPr>
+      <w:r>
+        <w:rPr>
+          <w:b/>
+          <w:color w:val="ED7D31"/>
+          <w:sz w:val="28"/>
+          <w:szCs w:val="28"/>
+        </w:rPr>
+        <w:t>GE Healthcare</w:t>
+      </w:r>
+    </w:p>
+    <w:p>
+      <w:pPr>
+        <w:spacing w:after="0" w:line="240" w:lineRule="auto"/>
+        <w:rPr>
+          <w:color w:val="000000"/>
+          <w:sz w:val="20"/>
+          <w:szCs w:val="20"/>
+        </w:rPr>
+      </w:pPr>
+      <w:r>
+        <w:rPr>
+          <w:color w:val="000000"/>
+          <w:sz w:val="20"/>
+          <w:szCs w:val="20"/>
+        </w:rPr>
+        <w:t>Sweden</w:t>
+      </w:r>
+      <w:r>
+        <w:rPr>
+          <w:color w:val="000000"/>
+          <w:sz w:val="20"/>
+          <w:szCs w:val="20"/>
+        </w:rPr>
+        <w:tab/>
+      </w:r>
+      <w:r>
+        <w:rPr>
+          <w:color w:val="000000"/>
+          <w:sz w:val="20"/>
+          <w:szCs w:val="20"/>
+        </w:rPr>
+        <w:tab/>
+      </w:r>
+      <w:r>
+        <w:rPr>
+          <w:color w:val="000000"/>
+          <w:sz w:val="20"/>
+          <w:szCs w:val="20"/>
+        </w:rPr>
+        <w:tab/>
+      </w:r>
+      <w:r>
+        <w:rPr>
+          <w:color w:val="000000"/>
+          <w:sz w:val="20"/>
+          <w:szCs w:val="20"/>
+        </w:rPr>
+        <w:tab/>
+        <w:t>Jun 2013 - Dec 2015</w:t>
+      </w:r>
+    </w:p>
+    <w:p>
+      <w:pPr>
+        <w:spacing w:after="0" w:line="240" w:lineRule="auto"/>
+        <w:rPr>
+          <w:b/>
+          <w:color w:val="000000"/>
+        </w:rPr>
+      </w:pPr>
+      <w:r>
+        <w:rPr>
+          <w:b/>
+          <w:color w:val="000000"/>
+        </w:rPr>
+        <w:t>Senior Mechanical engineering consultant</w:t>
+      </w:r>
+    </w:p>
+    <w:p>
+      <w:pPr>
+        <w:autoSpaceDE w:val="0"/>
+        <w:autoSpaceDN w:val="0"/>
+        <w:adjustRightInd w:val="0"/>
+        <w:spacing w:after="0" w:line="240" w:lineRule="auto"/>
+        <w:rPr>
+          <w:rFonts w:eastAsia="ArialMT" w:cs="Calibri"/>
+          <w:lang w:val="en-GB" w:eastAsia="en-GB"/>
+        </w:rPr>
+      </w:pPr>
+      <w:r>
+        <w:rPr>
+          <w:rFonts w:eastAsia="ArialMT" w:cs="Calibri"/>
+          <w:lang w:val="en-GB" w:eastAsia="en-GB"/>
+        </w:rPr>
+        <w:t xml:space="preserve">Development of a new Side cabinet including </w:t>
+      </w:r>
+      <w:r>
+        <w:rPr>
+          <w:rFonts w:eastAsia="ArialMT" w:cs="Calibri"/>
+          <w:lang w:val="en-GB" w:eastAsia="en-GB"/>
+        </w:rPr>
+        <w:t>Power</w:t>
+      </w:r>
+      <w:r>
+        <w:rPr>
+          <w:rFonts w:eastAsia="ArialMT" w:cs="Calibri"/>
+          <w:lang w:val="en-GB" w:eastAsia="en-GB"/>
+        </w:rPr>
+        <w:t xml:space="preserve"> unit</w:t>
+      </w:r>
+      <w:r>
+        <w:rPr>
+          <w:rFonts w:eastAsia="ArialMT" w:cs="Calibri"/>
+          <w:lang w:val="en-GB" w:eastAsia="en-GB"/>
+        </w:rPr>
+        <w:t>, Cooling</w:t>
+      </w:r>
+      <w:r>
+        <w:rPr>
+          <w:rFonts w:eastAsia="ArialMT" w:cs="Calibri"/>
+          <w:lang w:val="en-GB" w:eastAsia="en-GB"/>
+        </w:rPr>
+        <w:t xml:space="preserve"> unit</w:t>
+      </w:r>
+      <w:r>
+        <w:rPr>
+          <w:rFonts w:eastAsia="ArialMT" w:cs="Calibri"/>
+          <w:lang w:val="en-GB" w:eastAsia="en-GB"/>
+        </w:rPr>
+        <w:t xml:space="preserve"> and Radio Frequency Unit for </w:t>
+      </w:r>
+      <w:r>
+        <w:rPr>
+          <w:rFonts w:eastAsia="ArialMT" w:cs="Calibri"/>
+          <w:lang w:val="en-GB" w:eastAsia="en-GB"/>
+        </w:rPr>
+        <w:t>GE</w:t>
+      </w:r>
+      <w:r>
+        <w:rPr>
+          <w:rFonts w:eastAsia="ArialMT" w:cs="Calibri"/>
+          <w:lang w:val="en-GB" w:eastAsia="en-GB"/>
+        </w:rPr>
+        <w:t xml:space="preserve"> new </w:t>
+      </w:r>
+      <w:r>
+        <w:rPr>
+          <w:rFonts w:eastAsia="ArialMT" w:cs="Calibri"/>
+          <w:lang w:val="en-GB" w:eastAsia="en-GB"/>
+        </w:rPr>
+        <w:t xml:space="preserve">GENtrace </w:t>
+      </w:r>
+      <w:r>
+        <w:rPr>
+          <w:rFonts w:eastAsia="ArialMT" w:cs="Calibri"/>
+          <w:lang w:val="en-GB" w:eastAsia="en-GB"/>
+        </w:rPr>
+        <w:t>Cyclotron.</w:t>
+      </w:r>
+    </w:p>
+    <w:p>
+      <w:pPr>
+        <w:numPr>
+          <w:ilvl w:val="0"/>
+          <w:numId w:val="14"/>
+        </w:numPr>
+        <w:autoSpaceDE w:val="0"/>
+        <w:autoSpaceDN w:val="0"/>
+        <w:adjustRightInd w:val="0"/>
+        <w:spacing w:after="0" w:line="240" w:lineRule="auto"/>
+        <w:rPr>
+          <w:rFonts w:eastAsia="ArialMT" w:cs="Calibri"/>
+          <w:lang w:val="en-GB" w:eastAsia="en-GB"/>
+        </w:rPr>
+      </w:pPr>
+      <w:r>
+        <w:rPr>
+          <w:rFonts w:eastAsia="Times New Roman" w:cs="Calibri"/>
+          <w:shd w:val="clear" w:color="auto" w:fill="FFFFFF"/>
+        </w:rPr>
+        <w:t>Created</w:t>
+      </w:r>
+      <w:r>
+        <w:rPr>
+          <w:rFonts w:eastAsia="ArialMT" w:cs="Calibri"/>
+          <w:lang w:val="en-GB" w:eastAsia="en-GB"/>
+        </w:rPr>
+        <w:t xml:space="preserve"> a more compact and serviceable </w:t>
+      </w:r>
+      <w:r>
+        <w:rPr>
+          <w:rFonts w:eastAsia="ArialMT" w:cs="Calibri"/>
+          <w:lang w:val="en-GB" w:eastAsia="en-GB"/>
+        </w:rPr>
+        <w:t>w</w:t>
+      </w:r>
+      <w:r>
+        <w:rPr>
+          <w:rFonts w:eastAsia="ArialMT" w:cs="Calibri"/>
+          <w:lang w:val="en-GB" w:eastAsia="en-GB"/>
+        </w:rPr>
+        <w:t>ater</w:t>
+      </w:r>
+      <w:r>
+        <w:rPr>
+          <w:rFonts w:eastAsia="ArialMT" w:cs="Calibri"/>
+          <w:lang w:val="en-GB" w:eastAsia="en-GB"/>
+        </w:rPr>
+        <w:t>-cooling</w:t>
+      </w:r>
+      <w:r>
+        <w:rPr>
+          <w:rFonts w:eastAsia="Times New Roman"/>
+          <w:color w:val="000000"/>
+          <w:shd w:val="clear" w:color="auto" w:fill="FFFFFF"/>
+        </w:rPr>
+        <w:t xml:space="preserve"> unit with GE Advanced engineering crew</w:t>
+      </w:r>
+    </w:p>
+    <w:p>
+      <w:pPr>
+        <w:numPr>
+          <w:ilvl w:val="0"/>
+          <w:numId w:val="14"/>
+        </w:numPr>
+        <w:autoSpaceDE w:val="0"/>
+        <w:autoSpaceDN w:val="0"/>
+        <w:adjustRightInd w:val="0"/>
+        <w:spacing w:after="0" w:line="240" w:lineRule="auto"/>
+        <w:rPr>
+          <w:rFonts w:eastAsia="ArialMT" w:cs="Calibri"/>
+          <w:lang w:val="en-GB" w:eastAsia="en-GB"/>
+        </w:rPr>
+      </w:pPr>
+      <w:r>
+        <w:rPr>
+          <w:rFonts w:eastAsia="ArialMT" w:cs="Calibri"/>
+          <w:lang w:val="en-GB" w:eastAsia="en-GB"/>
+        </w:rPr>
+        <w:t xml:space="preserve">Designed a more cost-effective Radio frequency unit with </w:t>
+      </w:r>
+      <w:r>
+        <w:rPr>
+          <w:rFonts w:eastAsia="ArialMT" w:cs="Calibri"/>
+          <w:lang w:val="en-GB" w:eastAsia="en-GB"/>
+        </w:rPr>
+        <w:t>GE Electric team</w:t>
+      </w:r>
+    </w:p>
+    <w:p>
+      <w:pPr>
+        <w:numPr>
+          <w:ilvl w:val="0"/>
+          <w:numId w:val="14"/>
+        </w:numPr>
+        <w:autoSpaceDE w:val="0"/>
+        <w:autoSpaceDN w:val="0"/>
+        <w:adjustRightInd w:val="0"/>
+        <w:spacing w:after="0" w:line="240" w:lineRule="auto"/>
+        <w:rPr>
+          <w:rFonts w:eastAsia="ArialMT" w:cs="Calibri"/>
+          <w:lang w:val="en-GB" w:eastAsia="en-GB"/>
+        </w:rPr>
+      </w:pPr>
+      <w:r>
+        <w:rPr>
+          <w:rFonts w:eastAsia="ArialMT" w:cs="Calibri"/>
+          <w:lang w:val="en-GB" w:eastAsia="en-GB"/>
+        </w:rPr>
+        <w:t>Developed and assembled new cyclotron side cabinet, reduced in cost and size</w:t>
+      </w:r>
+    </w:p>
+    <w:p>
+      <w:pPr>
+        <w:spacing w:after="0" w:line="240" w:lineRule="auto"/>
+        <w:rPr>
+          <w:rFonts w:eastAsia="Times New Roman"/>
+          <w:color w:val="000000"/>
+          <w:shd w:val="clear" w:color="auto" w:fill="FFFFFF"/>
+        </w:rPr>
+      </w:pPr>
+    </w:p>
+    <w:p>
+      <w:pPr>
+        <w:spacing w:after="0" w:line="240" w:lineRule="auto"/>
+        <w:rPr>
+          <w:b/>
+          <w:color w:val="ED7D31"/>
+          <w:sz w:val="28"/>
+          <w:szCs w:val="28"/>
+        </w:rPr>
+      </w:pPr>
+      <w:r>
+        <w:rPr>
+          <w:b/>
+          <w:color w:val="ED7D31"/>
+          <w:sz w:val="28"/>
+          <w:szCs w:val="28"/>
+        </w:rPr>
+        <w:t>Swedish Space Corporation</w:t>
+      </w:r>
+    </w:p>
+    <w:p>
+      <w:pPr>
+        <w:spacing w:after="0" w:line="240" w:lineRule="auto"/>
+        <w:rPr>
+          <w:color w:val="000000"/>
+          <w:sz w:val="20"/>
+          <w:szCs w:val="20"/>
+        </w:rPr>
+      </w:pPr>
+      <w:r>
+        <w:rPr>
+          <w:color w:val="000000"/>
+          <w:sz w:val="20"/>
+          <w:szCs w:val="20"/>
+        </w:rPr>
+        <w:t>Sweden</w:t>
+      </w:r>
+      <w:r>
+        <w:rPr>
+          <w:color w:val="000000"/>
+          <w:sz w:val="20"/>
+          <w:szCs w:val="20"/>
+        </w:rPr>
+        <w:tab/>
+      </w:r>
+      <w:r>
+        <w:rPr>
+          <w:color w:val="000000"/>
+          <w:sz w:val="20"/>
+          <w:szCs w:val="20"/>
+        </w:rPr>
+        <w:tab/>
+      </w:r>
+      <w:r>
+        <w:rPr>
+          <w:color w:val="000000"/>
+          <w:sz w:val="20"/>
+          <w:szCs w:val="20"/>
+        </w:rPr>
+        <w:tab/>
+      </w:r>
+      <w:r>
+        <w:rPr>
+          <w:color w:val="000000"/>
+          <w:sz w:val="20"/>
+          <w:szCs w:val="20"/>
+        </w:rPr>
+        <w:tab/>
+        <w:t>Jun 2011 - Apr</w:t>
+      </w:r>
+      <w:r>
+        <w:rPr>
+          <w:color w:val="000000"/>
+          <w:sz w:val="20"/>
+          <w:szCs w:val="20"/>
+        </w:rPr>
+        <w:t xml:space="preserve"> </w:t>
+      </w:r>
+      <w:r>
+        <w:rPr>
+          <w:color w:val="000000"/>
+          <w:sz w:val="20"/>
+          <w:szCs w:val="20"/>
+        </w:rPr>
+        <w:t>2013</w:t>
+      </w:r>
+    </w:p>
+    <w:p>
+      <w:pPr>
+        <w:spacing w:after="0" w:line="240" w:lineRule="auto"/>
+        <w:rPr>
+          <w:b/>
+          <w:color w:val="000000"/>
+        </w:rPr>
+      </w:pPr>
+      <w:r>
+        <w:rPr>
+          <w:b/>
+          <w:color w:val="000000"/>
+        </w:rPr>
+        <w:t>Senior Mechanical engineering consultant</w:t>
+      </w:r>
+    </w:p>
+    <w:p>
+      <w:pPr>
+        <w:spacing w:after="0" w:line="240" w:lineRule="auto"/>
+        <w:rPr>
+          <w:rFonts w:eastAsia="Times New Roman" w:cs="Arial"/>
+          <w:color w:val="000000"/>
+        </w:rPr>
+      </w:pPr>
+      <w:r>
+        <w:rPr>
+          <w:rFonts w:eastAsia="Times New Roman" w:cs="Arial"/>
+          <w:color w:val="000000"/>
+        </w:rPr>
+        <w:t>Rocket launch campaign of micro-gravity test (X-ray imaging of metal-alloy crystallization), ordered by the European Space Agency, followed by a re-design of same experiment unit for Zero-G parabolic tests.</w:t>
+      </w:r>
+    </w:p>
+    <w:p>
+      <w:pPr>
+        <w:numPr>
+          <w:ilvl w:val="0"/>
+          <w:numId w:val="15"/>
+        </w:numPr>
+        <w:spacing w:after="0" w:line="240" w:lineRule="auto"/>
+        <w:rPr>
+          <w:rFonts w:eastAsia="Times New Roman" w:cs="Arial"/>
+          <w:color w:val="000000"/>
+        </w:rPr>
+      </w:pPr>
+      <w:r>
+        <w:rPr>
+          <w:rFonts w:eastAsia="ArialMT" w:cs="Calibri"/>
+          <w:lang w:val="en-GB" w:eastAsia="en-GB"/>
+        </w:rPr>
+        <w:t>R</w:t>
+      </w:r>
+      <w:r>
+        <w:rPr>
+          <w:rFonts w:eastAsia="ArialMT" w:cs="Calibri"/>
+          <w:lang w:val="en-GB" w:eastAsia="en-GB"/>
+        </w:rPr>
+        <w:t>eview</w:t>
+      </w:r>
+      <w:r>
+        <w:rPr>
+          <w:rFonts w:eastAsia="ArialMT" w:cs="Calibri"/>
+          <w:lang w:val="en-GB" w:eastAsia="en-GB"/>
+        </w:rPr>
+        <w:t>ed, tested, performed documentations</w:t>
+      </w:r>
+      <w:r>
+        <w:rPr>
+          <w:rFonts w:eastAsia="ArialMT" w:cs="Calibri"/>
+          <w:lang w:val="en-GB" w:eastAsia="en-GB"/>
+        </w:rPr>
+        <w:t xml:space="preserve"> and troubleshooting</w:t>
+      </w:r>
+      <w:r>
+        <w:rPr>
+          <w:rFonts w:eastAsia="ArialMT" w:cs="Calibri"/>
+          <w:lang w:val="en-GB" w:eastAsia="en-GB"/>
+        </w:rPr>
+        <w:t xml:space="preserve"> for launch preparation</w:t>
+      </w:r>
+    </w:p>
+    <w:p>
+      <w:pPr>
+        <w:numPr>
+          <w:ilvl w:val="0"/>
+          <w:numId w:val="15"/>
+        </w:numPr>
+        <w:spacing w:after="0" w:line="240" w:lineRule="auto"/>
+        <w:rPr>
+          <w:rFonts w:eastAsia="Times New Roman" w:cs="Arial"/>
+          <w:color w:val="000000"/>
+        </w:rPr>
+      </w:pPr>
+      <w:r>
+        <w:rPr>
+          <w:rFonts w:eastAsia="Times New Roman" w:cs="Arial"/>
+          <w:color w:val="000000"/>
+        </w:rPr>
+        <w:t>Contributed to assembly and dimensional analysis of the rocket according to requirements</w:t>
+      </w:r>
+    </w:p>
+    <w:p>
+      <w:pPr>
+        <w:numPr>
+          <w:ilvl w:val="0"/>
+          <w:numId w:val="15"/>
+        </w:numPr>
+        <w:spacing w:after="0" w:line="240" w:lineRule="auto"/>
+        <w:rPr>
+          <w:rFonts w:eastAsia="Times New Roman" w:cs="Arial"/>
+          <w:color w:val="000000"/>
+        </w:rPr>
+      </w:pPr>
+      <w:r>
+        <w:rPr>
+          <w:rFonts w:eastAsia="ArialMT" w:cs="Calibri"/>
+          <w:lang w:val="en-GB" w:eastAsia="en-GB"/>
+        </w:rPr>
+        <w:t xml:space="preserve">Contributed with cooling-liquid pressure drop </w:t>
+      </w:r>
+      <w:r>
+        <w:rPr>
+          <w:rFonts w:eastAsia="ArialMT" w:cs="Calibri"/>
+          <w:lang w:val="en-GB" w:eastAsia="en-GB"/>
+        </w:rPr>
+        <w:t xml:space="preserve">calculations </w:t>
+      </w:r>
+      <w:r>
+        <w:rPr>
+          <w:rFonts w:eastAsia="ArialMT" w:cs="Calibri"/>
+          <w:lang w:val="en-GB" w:eastAsia="en-GB"/>
+        </w:rPr>
+        <w:t>for</w:t>
+      </w:r>
+      <w:r>
+        <w:rPr>
+          <w:rFonts w:eastAsia="ArialMT" w:cs="Calibri"/>
+          <w:lang w:val="en-GB" w:eastAsia="en-GB"/>
+        </w:rPr>
+        <w:t xml:space="preserve"> </w:t>
+      </w:r>
+      <w:r>
+        <w:rPr>
+          <w:rFonts w:eastAsia="ArialMT" w:cs="Calibri"/>
+          <w:lang w:val="en-GB" w:eastAsia="en-GB"/>
+        </w:rPr>
+        <w:t>experiment rocket unit</w:t>
+      </w:r>
+    </w:p>
+    <w:p>
+      <w:pPr>
+        <w:spacing w:after="0" w:line="240" w:lineRule="auto"/>
+        <w:rPr>
+          <w:rFonts w:eastAsia="Times New Roman"/>
+          <w:color w:val="000000"/>
+          <w:shd w:val="clear" w:color="auto" w:fill="FFFFFF"/>
+        </w:rPr>
+      </w:pPr>
+    </w:p>
+    <w:p>
+      <w:pPr>
+        <w:spacing w:after="0" w:line="240" w:lineRule="auto"/>
+        <w:rPr>
+          <w:b/>
+          <w:color w:val="ED7D31"/>
+          <w:sz w:val="28"/>
+          <w:szCs w:val="28"/>
+        </w:rPr>
+      </w:pPr>
+      <w:r>
+        <w:rPr>
+          <w:b/>
+          <w:color w:val="ED7D31"/>
+          <w:sz w:val="28"/>
+          <w:szCs w:val="28"/>
+        </w:rPr>
+        <w:t xml:space="preserve">ADB </w:t>
+      </w:r>
+      <w:r>
+        <w:rPr>
+          <w:b/>
+          <w:color w:val="ED7D31"/>
+          <w:sz w:val="28"/>
+          <w:szCs w:val="28"/>
+        </w:rPr>
+        <w:t>S</w:t>
+      </w:r>
+      <w:r>
+        <w:rPr>
+          <w:b/>
+          <w:color w:val="ED7D31"/>
+          <w:sz w:val="28"/>
+          <w:szCs w:val="28"/>
+        </w:rPr>
+        <w:t>afegate</w:t>
+      </w:r>
+    </w:p>
+    <w:p>
+      <w:pPr>
+        <w:spacing w:after="0" w:line="240" w:lineRule="auto"/>
+        <w:rPr>
+          <w:color w:val="000000"/>
+          <w:sz w:val="20"/>
+          <w:szCs w:val="20"/>
+        </w:rPr>
+      </w:pPr>
+      <w:r>
+        <w:rPr>
+          <w:color w:val="000000"/>
+          <w:sz w:val="20"/>
+          <w:szCs w:val="20"/>
+        </w:rPr>
+        <w:t>Finland, Sweden</w:t>
+      </w:r>
+      <w:r>
+        <w:rPr>
+          <w:color w:val="000000"/>
+          <w:sz w:val="20"/>
+          <w:szCs w:val="20"/>
+        </w:rPr>
+        <w:tab/>
+      </w:r>
+      <w:r>
+        <w:rPr>
+          <w:color w:val="000000"/>
+          <w:sz w:val="20"/>
+          <w:szCs w:val="20"/>
+        </w:rPr>
+        <w:tab/>
+      </w:r>
+      <w:r>
+        <w:rPr>
+          <w:color w:val="000000"/>
+          <w:sz w:val="20"/>
+          <w:szCs w:val="20"/>
+        </w:rPr>
+        <w:tab/>
+        <w:t>Aug 2011 - Sep</w:t>
+      </w:r>
+      <w:r>
+        <w:rPr>
+          <w:color w:val="000000"/>
+          <w:sz w:val="20"/>
+          <w:szCs w:val="20"/>
+        </w:rPr>
+        <w:t xml:space="preserve"> </w:t>
+      </w:r>
+      <w:r>
+        <w:rPr>
+          <w:color w:val="000000"/>
+          <w:sz w:val="20"/>
+          <w:szCs w:val="20"/>
+        </w:rPr>
+        <w:t>2012</w:t>
+      </w:r>
+    </w:p>
+    <w:p>
+      <w:pPr>
+        <w:spacing w:after="0" w:line="240" w:lineRule="auto"/>
+        <w:rPr>
+          <w:b/>
+          <w:color w:val="000000"/>
+        </w:rPr>
+      </w:pPr>
+      <w:r>
+        <w:rPr>
+          <w:b/>
+          <w:color w:val="000000"/>
+        </w:rPr>
+        <w:t>Mechanical engineering consultant</w:t>
+      </w:r>
+    </w:p>
+    <w:p>
+      <w:pPr>
+        <w:autoSpaceDE w:val="0"/>
+        <w:autoSpaceDN w:val="0"/>
+        <w:adjustRightInd w:val="0"/>
+        <w:spacing w:after="0" w:line="240" w:lineRule="auto"/>
+        <w:rPr>
+          <w:rFonts w:eastAsia="Times New Roman"/>
+          <w:color w:val="000000"/>
+          <w:shd w:val="clear" w:color="auto" w:fill="FFFFFF"/>
+        </w:rPr>
+      </w:pPr>
+      <w:r>
+        <w:rPr>
+          <w:rFonts w:eastAsia="Times New Roman"/>
+          <w:color w:val="000000"/>
+          <w:shd w:val="clear" w:color="auto" w:fill="FFFFFF"/>
+        </w:rPr>
+        <w:t>Improvement of airport Runway light housing (IDM2051)</w:t>
+      </w:r>
+      <w:r>
+        <w:rPr>
+          <w:rFonts w:eastAsia="Times New Roman"/>
+          <w:color w:val="000000"/>
+          <w:shd w:val="clear" w:color="auto" w:fill="FFFFFF"/>
+        </w:rPr>
+        <w:t xml:space="preserve"> system and user manual</w:t>
+      </w:r>
+    </w:p>
+    <w:p>
+      <w:pPr>
+        <w:numPr>
+          <w:ilvl w:val="0"/>
+          <w:numId w:val="16"/>
+        </w:numPr>
+        <w:autoSpaceDE w:val="0"/>
+        <w:autoSpaceDN w:val="0"/>
+        <w:adjustRightInd w:val="0"/>
+        <w:spacing w:after="0" w:line="240" w:lineRule="auto"/>
+        <w:rPr>
+          <w:rFonts w:eastAsia="Times New Roman"/>
+          <w:color w:val="000000"/>
+          <w:shd w:val="clear" w:color="auto" w:fill="FFFFFF"/>
+        </w:rPr>
+      </w:pPr>
+      <w:r>
+        <w:rPr>
+          <w:rFonts w:eastAsia="Times New Roman"/>
+          <w:color w:val="000000"/>
+          <w:shd w:val="clear" w:color="auto" w:fill="FFFFFF"/>
+        </w:rPr>
+        <w:t>Designed new</w:t>
+      </w:r>
+      <w:r>
+        <w:rPr>
+          <w:rFonts w:eastAsia="Times New Roman"/>
+          <w:color w:val="000000"/>
+          <w:shd w:val="clear" w:color="auto" w:fill="FFFFFF"/>
+        </w:rPr>
+        <w:t xml:space="preserve"> </w:t>
+      </w:r>
+      <w:r>
+        <w:rPr>
+          <w:rFonts w:eastAsia="Times New Roman"/>
+          <w:color w:val="000000"/>
+          <w:shd w:val="clear" w:color="auto" w:fill="FFFFFF"/>
+        </w:rPr>
+        <w:t>facet-</w:t>
+      </w:r>
+      <w:r>
+        <w:rPr>
+          <w:rFonts w:eastAsia="Times New Roman"/>
+          <w:color w:val="000000"/>
+          <w:shd w:val="clear" w:color="auto" w:fill="FFFFFF"/>
+        </w:rPr>
+        <w:t>reflector prototype in cooperation with</w:t>
+      </w:r>
+      <w:r>
+        <w:rPr>
+          <w:rFonts w:eastAsia="Times New Roman"/>
+          <w:color w:val="000000"/>
+          <w:shd w:val="clear" w:color="auto" w:fill="FFFFFF"/>
+        </w:rPr>
+        <w:t xml:space="preserve"> </w:t>
+      </w:r>
+      <w:r>
+        <w:rPr>
+          <w:rFonts w:eastAsia="Times New Roman"/>
+          <w:color w:val="000000"/>
+          <w:shd w:val="clear" w:color="auto" w:fill="FFFFFF"/>
+        </w:rPr>
+        <w:t xml:space="preserve">University </w:t>
+      </w:r>
+      <w:r>
+        <w:rPr>
+          <w:rFonts w:eastAsia="Times New Roman"/>
+          <w:color w:val="000000"/>
+          <w:shd w:val="clear" w:color="auto" w:fill="FFFFFF"/>
+        </w:rPr>
+        <w:t>of</w:t>
+      </w:r>
+      <w:r>
+        <w:rPr>
+          <w:rFonts w:eastAsia="Times New Roman"/>
+          <w:color w:val="000000"/>
+          <w:shd w:val="clear" w:color="auto" w:fill="FFFFFF"/>
+        </w:rPr>
+        <w:t xml:space="preserve"> Helsinki</w:t>
+      </w:r>
+    </w:p>
+    <w:p>
+      <w:pPr>
+        <w:numPr>
+          <w:ilvl w:val="0"/>
+          <w:numId w:val="16"/>
+        </w:numPr>
+        <w:autoSpaceDE w:val="0"/>
+        <w:autoSpaceDN w:val="0"/>
+        <w:adjustRightInd w:val="0"/>
+        <w:spacing w:after="0" w:line="240" w:lineRule="auto"/>
+        <w:rPr>
+          <w:rFonts w:eastAsia="Times New Roman"/>
+          <w:color w:val="000000"/>
+          <w:shd w:val="clear" w:color="auto" w:fill="FFFFFF"/>
+        </w:rPr>
+      </w:pPr>
+      <w:r>
+        <w:rPr>
+          <w:rFonts w:eastAsia="Times New Roman"/>
+          <w:color w:val="000000"/>
+          <w:shd w:val="clear" w:color="auto" w:fill="FFFFFF"/>
+        </w:rPr>
+        <w:t>Enhanced</w:t>
+      </w:r>
+      <w:r>
+        <w:rPr>
+          <w:rFonts w:eastAsia="Times New Roman"/>
+          <w:color w:val="000000"/>
+          <w:shd w:val="clear" w:color="auto" w:fill="FFFFFF"/>
+        </w:rPr>
+        <w:t xml:space="preserve"> </w:t>
+      </w:r>
+      <w:r>
+        <w:rPr>
+          <w:rFonts w:eastAsia="Times New Roman"/>
+          <w:color w:val="000000"/>
+          <w:shd w:val="clear" w:color="auto" w:fill="FFFFFF"/>
+        </w:rPr>
+        <w:t xml:space="preserve">light housing heat </w:t>
+      </w:r>
+      <w:r>
+        <w:rPr>
+          <w:rFonts w:eastAsia="Times New Roman"/>
+          <w:color w:val="000000"/>
+          <w:shd w:val="clear" w:color="auto" w:fill="FFFFFF"/>
+        </w:rPr>
+        <w:t>shielding and redesigned PCB</w:t>
+      </w:r>
+    </w:p>
+    <w:p>
+      <w:pPr>
+        <w:numPr>
+          <w:ilvl w:val="0"/>
+          <w:numId w:val="16"/>
+        </w:numPr>
+        <w:autoSpaceDE w:val="0"/>
+        <w:autoSpaceDN w:val="0"/>
+        <w:adjustRightInd w:val="0"/>
+        <w:spacing w:after="0" w:line="240" w:lineRule="auto"/>
+        <w:rPr>
+          <w:rFonts w:eastAsia="Times New Roman"/>
+          <w:color w:val="000000"/>
+          <w:shd w:val="clear" w:color="auto" w:fill="FFFFFF"/>
+        </w:rPr>
+      </w:pPr>
+      <w:r>
+        <w:rPr>
+          <w:rFonts w:eastAsia="Times New Roman"/>
+          <w:color w:val="000000"/>
+          <w:shd w:val="clear" w:color="auto" w:fill="FFFFFF"/>
+        </w:rPr>
+        <w:t>Updated product manual</w:t>
+      </w:r>
+    </w:p>
+    <w:p>
+      <w:pPr>
+        <w:spacing w:after="0" w:line="240" w:lineRule="auto"/>
+        <w:rPr>
+          <w:rFonts w:eastAsia="Times New Roman"/>
+          <w:color w:val="000000"/>
+          <w:shd w:val="clear" w:color="auto" w:fill="FFFFFF"/>
+        </w:rPr>
+      </w:pPr>
+    </w:p>
+    <w:p>
+      <w:pPr>
+        <w:spacing w:after="0" w:line="240" w:lineRule="auto"/>
+        <w:rPr>
+          <w:b/>
+          <w:color w:val="ED7D31"/>
+          <w:sz w:val="28"/>
+          <w:szCs w:val="28"/>
+        </w:rPr>
+      </w:pPr>
+      <w:r>
+        <w:rPr>
+          <w:b/>
+          <w:color w:val="ED7D31"/>
+          <w:sz w:val="28"/>
+          <w:szCs w:val="28"/>
+        </w:rPr>
         <w:lastRenderedPageBreak/>
-        <w:t>Mechanical engineering</w:t>
-      </w:r>
-    </w:p>
-    <w:p>
-      <w:pPr>
-        <w:spacing w:after="0" w:line="240" w:lineRule="auto"/>
-        <w:rPr>
-          <w:b/>
-          <w:color w:val="000000"/>
-        </w:rPr>
-      </w:pPr>
-      <w:r>
-        <w:rPr>
-          <w:b/>
-          <w:color w:val="000000"/>
-        </w:rPr>
-        <w:t>2005</w:t>
-      </w:r>
-      <w:r>
-        <w:rPr>
-          <w:b/>
-          <w:color w:val="000000"/>
-        </w:rPr>
-        <w:t xml:space="preserve"> - present</w:t>
-      </w:r>
-    </w:p>
-    <w:p>
-      <w:pPr>
-        <w:spacing w:after="0" w:line="240" w:lineRule="auto"/>
-        <w:rPr>
-          <w:rFonts w:eastAsia="ArialMT" w:cs="Calibri"/>
-          <w:lang w:val="en-GB" w:eastAsia="en-GB"/>
-        </w:rPr>
-      </w:pPr>
-      <w:r>
-        <w:rPr>
-          <w:rFonts w:eastAsia="ArialMT" w:cs="Calibri"/>
-          <w:lang w:val="en-GB" w:eastAsia="en-GB"/>
-        </w:rPr>
-        <w:t>Product- and concept development</w:t>
-      </w:r>
-      <w:r>
-        <w:rPr>
-          <w:rFonts w:eastAsia="ArialMT" w:cs="Calibri"/>
-          <w:lang w:val="en-GB" w:eastAsia="en-GB"/>
-        </w:rPr>
-        <w:t xml:space="preserve"> with team management experience,</w:t>
-      </w:r>
-      <w:r>
-        <w:rPr>
-          <w:rFonts w:eastAsia="ArialMT" w:cs="Calibri"/>
-          <w:lang w:val="en-GB" w:eastAsia="en-GB"/>
-        </w:rPr>
-        <w:t xml:space="preserve"> mainly in Life science and Aerospace as a consultant. </w:t>
-      </w:r>
-      <w:r>
-        <w:rPr>
-          <w:rFonts w:eastAsia="ArialMT" w:cs="Calibri"/>
-          <w:lang w:val="en-GB" w:eastAsia="en-GB"/>
-        </w:rPr>
-        <w:t>System level d</w:t>
-      </w:r>
-      <w:r>
-        <w:rPr>
-          <w:rFonts w:eastAsia="ArialMT" w:cs="Calibri"/>
-          <w:lang w:val="en-GB" w:eastAsia="en-GB"/>
-        </w:rPr>
-        <w:t>esign</w:t>
-      </w:r>
-      <w:r>
-        <w:rPr>
-          <w:rFonts w:eastAsia="ArialMT" w:cs="Calibri"/>
-          <w:lang w:val="en-GB" w:eastAsia="en-GB"/>
-        </w:rPr>
-        <w:t>s</w:t>
-      </w:r>
-      <w:r>
-        <w:rPr>
-          <w:rFonts w:eastAsia="ArialMT" w:cs="Calibri"/>
-          <w:lang w:val="en-GB" w:eastAsia="en-GB"/>
-        </w:rPr>
-        <w:t xml:space="preserve"> and FEA in 3D CAD systems + PDM.</w:t>
-      </w:r>
-      <w:r>
-        <w:rPr>
-          <w:rFonts w:eastAsia="ArialMT" w:cs="Calibri"/>
-          <w:lang w:val="en-GB" w:eastAsia="en-GB"/>
-        </w:rPr>
-        <w:t xml:space="preserve"> Manufacturing methods and materials.</w:t>
-      </w:r>
-    </w:p>
-    <w:p>
-      <w:pPr>
-        <w:spacing w:after="0" w:line="240" w:lineRule="auto"/>
-      </w:pPr>
-      <w:r>
-        <w:rPr>
-          <w:rFonts w:eastAsia="ArialMT" w:cs="Calibri"/>
-          <w:lang w:val="en-GB" w:eastAsia="en-GB"/>
-        </w:rPr>
-        <w:t xml:space="preserve">More info: </w:t>
-      </w:r>
-      <w:hyperlink r:id="rId10" w:history="1">
-        <w:r>
-          <w:rPr>
-            <w:rStyle w:val="Hyperlink"/>
-          </w:rPr>
-          <w:t>https://mahan.netlify.app/mecheng</w:t>
-        </w:r>
-      </w:hyperlink>
+        <w:t>Tacton Systems</w:t>
+      </w:r>
+    </w:p>
+    <w:p>
+      <w:pPr>
+        <w:spacing w:after="0" w:line="240" w:lineRule="auto"/>
+        <w:rPr>
+          <w:color w:val="000000"/>
+          <w:sz w:val="20"/>
+          <w:szCs w:val="20"/>
+        </w:rPr>
+      </w:pPr>
+      <w:r>
+        <w:rPr>
+          <w:color w:val="000000"/>
+          <w:sz w:val="20"/>
+          <w:szCs w:val="20"/>
+        </w:rPr>
+        <w:t>France, Italy, Sweden</w:t>
+      </w:r>
+      <w:r>
+        <w:rPr>
+          <w:color w:val="000000"/>
+          <w:sz w:val="20"/>
+          <w:szCs w:val="20"/>
+        </w:rPr>
+        <w:tab/>
+      </w:r>
+      <w:r>
+        <w:rPr>
+          <w:color w:val="000000"/>
+          <w:sz w:val="20"/>
+          <w:szCs w:val="20"/>
+        </w:rPr>
+        <w:tab/>
+        <w:t>Oct 2007 - Nov</w:t>
+      </w:r>
+      <w:r>
+        <w:rPr>
+          <w:color w:val="000000"/>
+          <w:sz w:val="20"/>
+          <w:szCs w:val="20"/>
+        </w:rPr>
+        <w:t xml:space="preserve"> </w:t>
+      </w:r>
+      <w:r>
+        <w:rPr>
+          <w:color w:val="000000"/>
+          <w:sz w:val="20"/>
+          <w:szCs w:val="20"/>
+        </w:rPr>
+        <w:t>2010</w:t>
+      </w:r>
+    </w:p>
+    <w:p>
+      <w:pPr>
+        <w:spacing w:after="0" w:line="240" w:lineRule="auto"/>
+        <w:rPr>
+          <w:b/>
+          <w:color w:val="000000"/>
+        </w:rPr>
+      </w:pPr>
+      <w:r>
+        <w:rPr>
+          <w:b/>
+          <w:color w:val="000000"/>
+        </w:rPr>
+        <w:t>Configuration specialist SolidWorks</w:t>
+      </w:r>
+    </w:p>
+    <w:p>
+      <w:pPr>
+        <w:spacing w:after="0" w:line="240" w:lineRule="auto"/>
+        <w:rPr>
+          <w:rFonts w:eastAsia="Times New Roman"/>
+          <w:color w:val="000000"/>
+          <w:shd w:val="clear" w:color="auto" w:fill="FFFFFF"/>
+        </w:rPr>
+      </w:pPr>
+      <w:r>
+        <w:rPr>
+          <w:rFonts w:eastAsia="Times New Roman"/>
+          <w:color w:val="000000"/>
+        </w:rPr>
+        <w:t>Application and training of Design automation CPQ TactonWorks (parameter-based configurator)</w:t>
+      </w:r>
+    </w:p>
+    <w:p>
+      <w:pPr>
+        <w:numPr>
+          <w:ilvl w:val="0"/>
+          <w:numId w:val="17"/>
+        </w:numPr>
+        <w:spacing w:after="0" w:line="240" w:lineRule="auto"/>
+        <w:rPr>
+          <w:rFonts w:eastAsia="Times New Roman"/>
+          <w:color w:val="000000"/>
+          <w:shd w:val="clear" w:color="auto" w:fill="FFFFFF"/>
+        </w:rPr>
+      </w:pPr>
+      <w:r>
+        <w:rPr>
+          <w:rFonts w:eastAsia="Times New Roman"/>
+          <w:color w:val="000000"/>
+          <w:shd w:val="clear" w:color="auto" w:fill="FFFFFF"/>
+        </w:rPr>
+        <w:t>P</w:t>
+      </w:r>
+      <w:r>
+        <w:rPr>
+          <w:rFonts w:eastAsia="Times New Roman"/>
+          <w:color w:val="000000"/>
+          <w:shd w:val="clear" w:color="auto" w:fill="FFFFFF"/>
+        </w:rPr>
+        <w:t>rovider of TactonWorks solutions in various projects, collaborating with multinational sta</w:t>
+      </w:r>
+      <w:r>
+        <w:rPr>
+          <w:rFonts w:eastAsia="Times New Roman"/>
+          <w:color w:val="000000"/>
+          <w:shd w:val="clear" w:color="auto" w:fill="FFFFFF"/>
+        </w:rPr>
+        <w:t>keholders</w:t>
+      </w:r>
+    </w:p>
+    <w:p>
+      <w:pPr>
+        <w:numPr>
+          <w:ilvl w:val="0"/>
+          <w:numId w:val="17"/>
+        </w:numPr>
+        <w:spacing w:after="0" w:line="240" w:lineRule="auto"/>
+        <w:rPr>
+          <w:rFonts w:eastAsia="Times New Roman"/>
+          <w:color w:val="000000"/>
+          <w:shd w:val="clear" w:color="auto" w:fill="FFFFFF"/>
+        </w:rPr>
+      </w:pPr>
+      <w:r>
+        <w:rPr>
+          <w:rFonts w:eastAsia="Times New Roman"/>
+          <w:color w:val="000000"/>
+          <w:shd w:val="clear" w:color="auto" w:fill="FFFFFF"/>
+        </w:rPr>
+        <w:t>Staff training, Product support and Customer service in various European countries</w:t>
+      </w:r>
+      <w:r>
+        <w:rPr>
+          <w:rFonts w:eastAsia="Times New Roman"/>
+          <w:color w:val="000000"/>
+          <w:shd w:val="clear" w:color="auto" w:fill="FFFFFF"/>
+        </w:rPr>
+        <w:t xml:space="preserve"> including </w:t>
+      </w:r>
+      <w:r>
+        <w:rPr>
+          <w:rFonts w:eastAsia="Times New Roman"/>
+          <w:color w:val="000000"/>
+          <w:shd w:val="clear" w:color="auto" w:fill="FFFFFF"/>
+        </w:rPr>
+        <w:t>guidance</w:t>
+      </w:r>
+      <w:r>
+        <w:rPr>
+          <w:rFonts w:eastAsia="Times New Roman"/>
+          <w:color w:val="000000"/>
+          <w:shd w:val="clear" w:color="auto" w:fill="FFFFFF"/>
+        </w:rPr>
+        <w:t xml:space="preserve"> and</w:t>
+      </w:r>
+      <w:r>
+        <w:rPr>
+          <w:rFonts w:eastAsia="Times New Roman"/>
+          <w:color w:val="000000"/>
+          <w:shd w:val="clear" w:color="auto" w:fill="FFFFFF"/>
+        </w:rPr>
+        <w:t xml:space="preserve"> tutorial documentations</w:t>
+      </w:r>
     </w:p>
     <w:p>
       <w:pPr>
@@ -2134,29 +3743,9 @@
           <w:szCs w:val="20"/>
         </w:rPr>
         <w:br/>
-        <w:t xml:space="preserve">production a clone of </w:t>
-      </w:r>
-      <w:proofErr w:type="spellStart"/>
-      <w:r>
-        <w:rPr>
-          <w:rFonts w:eastAsia="Times New Roman" w:cs="Arial"/>
-          <w:color w:val="000000"/>
-          <w:sz w:val="20"/>
-          <w:szCs w:val="20"/>
-        </w:rPr>
-        <w:t>AirBnB</w:t>
-      </w:r>
-      <w:proofErr w:type="spellEnd"/>
-      <w:r>
-        <w:rPr>
-          <w:rFonts w:eastAsia="Times New Roman" w:cs="Arial"/>
-          <w:color w:val="000000"/>
-          <w:sz w:val="20"/>
-          <w:szCs w:val="20"/>
-        </w:rPr>
-        <w:t xml:space="preserve"> (http://venuevidivici.herokuapp.com/) and a Rails prototype of </w:t>
-      </w:r>
-      <w:hyperlink r:id="rId11" w:history="1">
+        <w:t xml:space="preserve">production a clone of AirBnB (http://venuevidivici.herokuapp.com/) and a Rails prototype of </w:t>
+      </w:r>
+      <w:hyperlink r:id="rId10" w:history="1">
         <w:r>
           <w:rPr>
             <w:rStyle w:val="Hyperlink"/>
@@ -2923,6 +4512,232 @@
 <file path=word/numbering.xml><?xml version="1.0" encoding="utf-8"?>
 <w:numbering xmlns:wpc="http://schemas.microsoft.com/office/word/2010/wordprocessingCanvas" xmlns:cx="http://schemas.microsoft.com/office/drawing/2014/chartex" xmlns:cx1="http://schemas.microsoft.com/office/drawing/2015/9/8/chartex" xmlns:cx2="http://schemas.microsoft.com/office/drawing/2015/10/21/chartex" xmlns:cx3="http://schemas.microsoft.com/office/drawing/2016/5/9/chartex" xmlns:cx4="http://schemas.microsoft.com/office/drawing/2016/5/10/chartex" xmlns:cx5="http://schemas.microsoft.com/office/drawing/2016/5/11/chartex" xmlns:cx6="http://schemas.microsoft.com/office/drawing/2016/5/12/chartex" xmlns:cx7="http://schemas.microsoft.com/office/drawing/2016/5/13/chartex" xmlns:cx8="http://schemas.microsoft.com/office/drawing/2016/5/14/chartex" xmlns:mc="http://schemas.openxmlformats.org/markup-compatibility/2006" xmlns:aink="http://schemas.microsoft.com/office/drawing/2016/ink" xmlns:am3d="http://schemas.microsoft.com/office/drawing/2017/model3d" xmlns:o="urn:schemas-microsoft-com:office:office" xmlns:r="http://schemas.openxmlformats.org/officeDocument/2006/relationships" xmlns:m="http://schemas.openxmlformats.org/officeDocument/2006/math" xmlns:v="urn:schemas-microsoft-com:vml" xmlns:wp14="http://schemas.microsoft.com/office/word/2010/wordprocessingDrawing" xmlns:wp="http://schemas.openxmlformats.org/drawingml/2006/wordprocessingDrawing" xmlns:w10="urn:schemas-microsoft-com:office:word" xmlns:w="http://schemas.openxmlformats.org/wordprocessingml/2006/main" xmlns:w14="http://schemas.microsoft.com/office/word/2010/wordml" xmlns:w15="http://schemas.microsoft.com/office/word/2012/wordml" xmlns:w16cex="http://schemas.microsoft.com/office/word/2018/wordml/cex" xmlns:w16cid="http://schemas.microsoft.com/office/word/2016/wordml/cid" xmlns:w16="http://schemas.microsoft.com/office/word/2018/wordml" xmlns:w16se="http://schemas.microsoft.com/office/word/2015/wordml/symex" xmlns:wpg="http://schemas.microsoft.com/office/word/2010/wordprocessingGroup" xmlns:wpi="http://schemas.microsoft.com/office/word/2010/wordprocessingInk" xmlns:wne="http://schemas.microsoft.com/office/word/2006/wordml" xmlns:wps="http://schemas.microsoft.com/office/word/2010/wordprocessingShape" mc:Ignorable="w14 w15 w16se w16cid w16 w16cex wp14">
   <w:abstractNum w:abstractNumId="0" w15:restartNumberingAfterBreak="0">
+    <w:nsid w:val="0EFC0602"/>
+    <w:multiLevelType w:val="hybridMultilevel"/>
+    <w:tmpl w:val="5448D59C"/>
+    <w:lvl w:ilvl="0" w:tplc="08090001">
+      <w:start w:val="1"/>
+      <w:numFmt w:val="bullet"/>
+      <w:lvlText w:val=""/>
+      <w:lvlJc w:val="left"/>
+      <w:pPr>
+        <w:ind w:left="720" w:hanging="360"/>
+      </w:pPr>
+      <w:rPr>
+        <w:rFonts w:ascii="Symbol" w:hAnsi="Symbol" w:hint="default"/>
+      </w:rPr>
+    </w:lvl>
+    <w:lvl w:ilvl="1" w:tplc="08090003" w:tentative="1">
+      <w:start w:val="1"/>
+      <w:numFmt w:val="bullet"/>
+      <w:lvlText w:val="o"/>
+      <w:lvlJc w:val="left"/>
+      <w:pPr>
+        <w:ind w:left="1440" w:hanging="360"/>
+      </w:pPr>
+      <w:rPr>
+        <w:rFonts w:ascii="Courier New" w:hAnsi="Courier New" w:cs="Courier New" w:hint="default"/>
+      </w:rPr>
+    </w:lvl>
+    <w:lvl w:ilvl="2" w:tplc="08090005" w:tentative="1">
+      <w:start w:val="1"/>
+      <w:numFmt w:val="bullet"/>
+      <w:lvlText w:val=""/>
+      <w:lvlJc w:val="left"/>
+      <w:pPr>
+        <w:ind w:left="2160" w:hanging="360"/>
+      </w:pPr>
+      <w:rPr>
+        <w:rFonts w:ascii="Wingdings" w:hAnsi="Wingdings" w:hint="default"/>
+      </w:rPr>
+    </w:lvl>
+    <w:lvl w:ilvl="3" w:tplc="08090001" w:tentative="1">
+      <w:start w:val="1"/>
+      <w:numFmt w:val="bullet"/>
+      <w:lvlText w:val=""/>
+      <w:lvlJc w:val="left"/>
+      <w:pPr>
+        <w:ind w:left="2880" w:hanging="360"/>
+      </w:pPr>
+      <w:rPr>
+        <w:rFonts w:ascii="Symbol" w:hAnsi="Symbol" w:hint="default"/>
+      </w:rPr>
+    </w:lvl>
+    <w:lvl w:ilvl="4" w:tplc="08090003" w:tentative="1">
+      <w:start w:val="1"/>
+      <w:numFmt w:val="bullet"/>
+      <w:lvlText w:val="o"/>
+      <w:lvlJc w:val="left"/>
+      <w:pPr>
+        <w:ind w:left="3600" w:hanging="360"/>
+      </w:pPr>
+      <w:rPr>
+        <w:rFonts w:ascii="Courier New" w:hAnsi="Courier New" w:cs="Courier New" w:hint="default"/>
+      </w:rPr>
+    </w:lvl>
+    <w:lvl w:ilvl="5" w:tplc="08090005" w:tentative="1">
+      <w:start w:val="1"/>
+      <w:numFmt w:val="bullet"/>
+      <w:lvlText w:val=""/>
+      <w:lvlJc w:val="left"/>
+      <w:pPr>
+        <w:ind w:left="4320" w:hanging="360"/>
+      </w:pPr>
+      <w:rPr>
+        <w:rFonts w:ascii="Wingdings" w:hAnsi="Wingdings" w:hint="default"/>
+      </w:rPr>
+    </w:lvl>
+    <w:lvl w:ilvl="6" w:tplc="08090001" w:tentative="1">
+      <w:start w:val="1"/>
+      <w:numFmt w:val="bullet"/>
+      <w:lvlText w:val=""/>
+      <w:lvlJc w:val="left"/>
+      <w:pPr>
+        <w:ind w:left="5040" w:hanging="360"/>
+      </w:pPr>
+      <w:rPr>
+        <w:rFonts w:ascii="Symbol" w:hAnsi="Symbol" w:hint="default"/>
+      </w:rPr>
+    </w:lvl>
+    <w:lvl w:ilvl="7" w:tplc="08090003" w:tentative="1">
+      <w:start w:val="1"/>
+      <w:numFmt w:val="bullet"/>
+      <w:lvlText w:val="o"/>
+      <w:lvlJc w:val="left"/>
+      <w:pPr>
+        <w:ind w:left="5760" w:hanging="360"/>
+      </w:pPr>
+      <w:rPr>
+        <w:rFonts w:ascii="Courier New" w:hAnsi="Courier New" w:cs="Courier New" w:hint="default"/>
+      </w:rPr>
+    </w:lvl>
+    <w:lvl w:ilvl="8" w:tplc="08090005" w:tentative="1">
+      <w:start w:val="1"/>
+      <w:numFmt w:val="bullet"/>
+      <w:lvlText w:val=""/>
+      <w:lvlJc w:val="left"/>
+      <w:pPr>
+        <w:ind w:left="6480" w:hanging="360"/>
+      </w:pPr>
+      <w:rPr>
+        <w:rFonts w:ascii="Wingdings" w:hAnsi="Wingdings" w:hint="default"/>
+      </w:rPr>
+    </w:lvl>
+  </w:abstractNum>
+  <w:abstractNum w:abstractNumId="1" w15:restartNumberingAfterBreak="0">
+    <w:nsid w:val="10D01E17"/>
+    <w:multiLevelType w:val="hybridMultilevel"/>
+    <w:tmpl w:val="44201274"/>
+    <w:lvl w:ilvl="0" w:tplc="08090001">
+      <w:start w:val="1"/>
+      <w:numFmt w:val="bullet"/>
+      <w:lvlText w:val=""/>
+      <w:lvlJc w:val="left"/>
+      <w:pPr>
+        <w:ind w:left="720" w:hanging="360"/>
+      </w:pPr>
+      <w:rPr>
+        <w:rFonts w:ascii="Symbol" w:hAnsi="Symbol" w:hint="default"/>
+      </w:rPr>
+    </w:lvl>
+    <w:lvl w:ilvl="1" w:tplc="08090003" w:tentative="1">
+      <w:start w:val="1"/>
+      <w:numFmt w:val="bullet"/>
+      <w:lvlText w:val="o"/>
+      <w:lvlJc w:val="left"/>
+      <w:pPr>
+        <w:ind w:left="1440" w:hanging="360"/>
+      </w:pPr>
+      <w:rPr>
+        <w:rFonts w:ascii="Courier New" w:hAnsi="Courier New" w:cs="Courier New" w:hint="default"/>
+      </w:rPr>
+    </w:lvl>
+    <w:lvl w:ilvl="2" w:tplc="08090005" w:tentative="1">
+      <w:start w:val="1"/>
+      <w:numFmt w:val="bullet"/>
+      <w:lvlText w:val=""/>
+      <w:lvlJc w:val="left"/>
+      <w:pPr>
+        <w:ind w:left="2160" w:hanging="360"/>
+      </w:pPr>
+      <w:rPr>
+        <w:rFonts w:ascii="Wingdings" w:hAnsi="Wingdings" w:hint="default"/>
+      </w:rPr>
+    </w:lvl>
+    <w:lvl w:ilvl="3" w:tplc="08090001" w:tentative="1">
+      <w:start w:val="1"/>
+      <w:numFmt w:val="bullet"/>
+      <w:lvlText w:val=""/>
+      <w:lvlJc w:val="left"/>
+      <w:pPr>
+        <w:ind w:left="2880" w:hanging="360"/>
+      </w:pPr>
+      <w:rPr>
+        <w:rFonts w:ascii="Symbol" w:hAnsi="Symbol" w:hint="default"/>
+      </w:rPr>
+    </w:lvl>
+    <w:lvl w:ilvl="4" w:tplc="08090003" w:tentative="1">
+      <w:start w:val="1"/>
+      <w:numFmt w:val="bullet"/>
+      <w:lvlText w:val="o"/>
+      <w:lvlJc w:val="left"/>
+      <w:pPr>
+        <w:ind w:left="3600" w:hanging="360"/>
+      </w:pPr>
+      <w:rPr>
+        <w:rFonts w:ascii="Courier New" w:hAnsi="Courier New" w:cs="Courier New" w:hint="default"/>
+      </w:rPr>
+    </w:lvl>
+    <w:lvl w:ilvl="5" w:tplc="08090005" w:tentative="1">
+      <w:start w:val="1"/>
+      <w:numFmt w:val="bullet"/>
+      <w:lvlText w:val=""/>
+      <w:lvlJc w:val="left"/>
+      <w:pPr>
+        <w:ind w:left="4320" w:hanging="360"/>
+      </w:pPr>
+      <w:rPr>
+        <w:rFonts w:ascii="Wingdings" w:hAnsi="Wingdings" w:hint="default"/>
+      </w:rPr>
+    </w:lvl>
+    <w:lvl w:ilvl="6" w:tplc="08090001" w:tentative="1">
+      <w:start w:val="1"/>
+      <w:numFmt w:val="bullet"/>
+      <w:lvlText w:val=""/>
+      <w:lvlJc w:val="left"/>
+      <w:pPr>
+        <w:ind w:left="5040" w:hanging="360"/>
+      </w:pPr>
+      <w:rPr>
+        <w:rFonts w:ascii="Symbol" w:hAnsi="Symbol" w:hint="default"/>
+      </w:rPr>
+    </w:lvl>
+    <w:lvl w:ilvl="7" w:tplc="08090003" w:tentative="1">
+      <w:start w:val="1"/>
+      <w:numFmt w:val="bullet"/>
+      <w:lvlText w:val="o"/>
+      <w:lvlJc w:val="left"/>
+      <w:pPr>
+        <w:ind w:left="5760" w:hanging="360"/>
+      </w:pPr>
+      <w:rPr>
+        <w:rFonts w:ascii="Courier New" w:hAnsi="Courier New" w:cs="Courier New" w:hint="default"/>
+      </w:rPr>
+    </w:lvl>
+    <w:lvl w:ilvl="8" w:tplc="08090005" w:tentative="1">
+      <w:start w:val="1"/>
+      <w:numFmt w:val="bullet"/>
+      <w:lvlText w:val=""/>
+      <w:lvlJc w:val="left"/>
+      <w:pPr>
+        <w:ind w:left="6480" w:hanging="360"/>
+      </w:pPr>
+      <w:rPr>
+        <w:rFonts w:ascii="Wingdings" w:hAnsi="Wingdings" w:hint="default"/>
+      </w:rPr>
+    </w:lvl>
+  </w:abstractNum>
+  <w:abstractNum w:abstractNumId="2" w15:restartNumberingAfterBreak="0">
     <w:nsid w:val="199B7ABC"/>
     <w:multiLevelType w:val="hybridMultilevel"/>
     <w:tmpl w:val="A4303046"/>
@@ -3035,7 +4850,7 @@
       </w:rPr>
     </w:lvl>
   </w:abstractNum>
-  <w:abstractNum w:abstractNumId="1" w15:restartNumberingAfterBreak="0">
+  <w:abstractNum w:abstractNumId="3" w15:restartNumberingAfterBreak="0">
     <w:nsid w:val="25240887"/>
     <w:multiLevelType w:val="hybridMultilevel"/>
     <w:tmpl w:val="DBCE2110"/>
@@ -3148,7 +4963,7 @@
       </w:rPr>
     </w:lvl>
   </w:abstractNum>
-  <w:abstractNum w:abstractNumId="2" w15:restartNumberingAfterBreak="0">
+  <w:abstractNum w:abstractNumId="4" w15:restartNumberingAfterBreak="0">
     <w:nsid w:val="32FF22D1"/>
     <w:multiLevelType w:val="hybridMultilevel"/>
     <w:tmpl w:val="B6241C0A"/>
@@ -3261,7 +5076,120 @@
       </w:rPr>
     </w:lvl>
   </w:abstractNum>
-  <w:abstractNum w:abstractNumId="3" w15:restartNumberingAfterBreak="0">
+  <w:abstractNum w:abstractNumId="5" w15:restartNumberingAfterBreak="0">
+    <w:nsid w:val="3D285880"/>
+    <w:multiLevelType w:val="hybridMultilevel"/>
+    <w:tmpl w:val="BD422294"/>
+    <w:lvl w:ilvl="0" w:tplc="08090001">
+      <w:start w:val="1"/>
+      <w:numFmt w:val="bullet"/>
+      <w:lvlText w:val=""/>
+      <w:lvlJc w:val="left"/>
+      <w:pPr>
+        <w:ind w:left="720" w:hanging="360"/>
+      </w:pPr>
+      <w:rPr>
+        <w:rFonts w:ascii="Symbol" w:hAnsi="Symbol" w:hint="default"/>
+      </w:rPr>
+    </w:lvl>
+    <w:lvl w:ilvl="1" w:tplc="08090003" w:tentative="1">
+      <w:start w:val="1"/>
+      <w:numFmt w:val="bullet"/>
+      <w:lvlText w:val="o"/>
+      <w:lvlJc w:val="left"/>
+      <w:pPr>
+        <w:ind w:left="1440" w:hanging="360"/>
+      </w:pPr>
+      <w:rPr>
+        <w:rFonts w:ascii="Courier New" w:hAnsi="Courier New" w:cs="Courier New" w:hint="default"/>
+      </w:rPr>
+    </w:lvl>
+    <w:lvl w:ilvl="2" w:tplc="08090005" w:tentative="1">
+      <w:start w:val="1"/>
+      <w:numFmt w:val="bullet"/>
+      <w:lvlText w:val=""/>
+      <w:lvlJc w:val="left"/>
+      <w:pPr>
+        <w:ind w:left="2160" w:hanging="360"/>
+      </w:pPr>
+      <w:rPr>
+        <w:rFonts w:ascii="Wingdings" w:hAnsi="Wingdings" w:hint="default"/>
+      </w:rPr>
+    </w:lvl>
+    <w:lvl w:ilvl="3" w:tplc="08090001" w:tentative="1">
+      <w:start w:val="1"/>
+      <w:numFmt w:val="bullet"/>
+      <w:lvlText w:val=""/>
+      <w:lvlJc w:val="left"/>
+      <w:pPr>
+        <w:ind w:left="2880" w:hanging="360"/>
+      </w:pPr>
+      <w:rPr>
+        <w:rFonts w:ascii="Symbol" w:hAnsi="Symbol" w:hint="default"/>
+      </w:rPr>
+    </w:lvl>
+    <w:lvl w:ilvl="4" w:tplc="08090003" w:tentative="1">
+      <w:start w:val="1"/>
+      <w:numFmt w:val="bullet"/>
+      <w:lvlText w:val="o"/>
+      <w:lvlJc w:val="left"/>
+      <w:pPr>
+        <w:ind w:left="3600" w:hanging="360"/>
+      </w:pPr>
+      <w:rPr>
+        <w:rFonts w:ascii="Courier New" w:hAnsi="Courier New" w:cs="Courier New" w:hint="default"/>
+      </w:rPr>
+    </w:lvl>
+    <w:lvl w:ilvl="5" w:tplc="08090005" w:tentative="1">
+      <w:start w:val="1"/>
+      <w:numFmt w:val="bullet"/>
+      <w:lvlText w:val=""/>
+      <w:lvlJc w:val="left"/>
+      <w:pPr>
+        <w:ind w:left="4320" w:hanging="360"/>
+      </w:pPr>
+      <w:rPr>
+        <w:rFonts w:ascii="Wingdings" w:hAnsi="Wingdings" w:hint="default"/>
+      </w:rPr>
+    </w:lvl>
+    <w:lvl w:ilvl="6" w:tplc="08090001" w:tentative="1">
+      <w:start w:val="1"/>
+      <w:numFmt w:val="bullet"/>
+      <w:lvlText w:val=""/>
+      <w:lvlJc w:val="left"/>
+      <w:pPr>
+        <w:ind w:left="5040" w:hanging="360"/>
+      </w:pPr>
+      <w:rPr>
+        <w:rFonts w:ascii="Symbol" w:hAnsi="Symbol" w:hint="default"/>
+      </w:rPr>
+    </w:lvl>
+    <w:lvl w:ilvl="7" w:tplc="08090003" w:tentative="1">
+      <w:start w:val="1"/>
+      <w:numFmt w:val="bullet"/>
+      <w:lvlText w:val="o"/>
+      <w:lvlJc w:val="left"/>
+      <w:pPr>
+        <w:ind w:left="5760" w:hanging="360"/>
+      </w:pPr>
+      <w:rPr>
+        <w:rFonts w:ascii="Courier New" w:hAnsi="Courier New" w:cs="Courier New" w:hint="default"/>
+      </w:rPr>
+    </w:lvl>
+    <w:lvl w:ilvl="8" w:tplc="08090005" w:tentative="1">
+      <w:start w:val="1"/>
+      <w:numFmt w:val="bullet"/>
+      <w:lvlText w:val=""/>
+      <w:lvlJc w:val="left"/>
+      <w:pPr>
+        <w:ind w:left="6480" w:hanging="360"/>
+      </w:pPr>
+      <w:rPr>
+        <w:rFonts w:ascii="Wingdings" w:hAnsi="Wingdings" w:hint="default"/>
+      </w:rPr>
+    </w:lvl>
+  </w:abstractNum>
+  <w:abstractNum w:abstractNumId="6" w15:restartNumberingAfterBreak="0">
     <w:nsid w:val="52427702"/>
     <w:multiLevelType w:val="hybridMultilevel"/>
     <w:tmpl w:val="9E8007AC"/>
@@ -3374,7 +5302,7 @@
       </w:rPr>
     </w:lvl>
   </w:abstractNum>
-  <w:abstractNum w:abstractNumId="4" w15:restartNumberingAfterBreak="0">
+  <w:abstractNum w:abstractNumId="7" w15:restartNumberingAfterBreak="0">
     <w:nsid w:val="53800D5F"/>
     <w:multiLevelType w:val="hybridMultilevel"/>
     <w:tmpl w:val="718A5D6E"/>
@@ -3487,7 +5415,7 @@
       </w:rPr>
     </w:lvl>
   </w:abstractNum>
-  <w:abstractNum w:abstractNumId="5" w15:restartNumberingAfterBreak="0">
+  <w:abstractNum w:abstractNumId="8" w15:restartNumberingAfterBreak="0">
     <w:nsid w:val="53B80F58"/>
     <w:multiLevelType w:val="hybridMultilevel"/>
     <w:tmpl w:val="0D4EC132"/>
@@ -3599,7 +5527,346 @@
       </w:rPr>
     </w:lvl>
   </w:abstractNum>
-  <w:abstractNum w:abstractNumId="6" w15:restartNumberingAfterBreak="0">
+  <w:abstractNum w:abstractNumId="9" w15:restartNumberingAfterBreak="0">
+    <w:nsid w:val="549D545C"/>
+    <w:multiLevelType w:val="hybridMultilevel"/>
+    <w:tmpl w:val="48963146"/>
+    <w:lvl w:ilvl="0" w:tplc="08090001">
+      <w:start w:val="1"/>
+      <w:numFmt w:val="bullet"/>
+      <w:lvlText w:val=""/>
+      <w:lvlJc w:val="left"/>
+      <w:pPr>
+        <w:ind w:left="720" w:hanging="360"/>
+      </w:pPr>
+      <w:rPr>
+        <w:rFonts w:ascii="Symbol" w:hAnsi="Symbol" w:hint="default"/>
+      </w:rPr>
+    </w:lvl>
+    <w:lvl w:ilvl="1" w:tplc="08090003" w:tentative="1">
+      <w:start w:val="1"/>
+      <w:numFmt w:val="bullet"/>
+      <w:lvlText w:val="o"/>
+      <w:lvlJc w:val="left"/>
+      <w:pPr>
+        <w:ind w:left="1440" w:hanging="360"/>
+      </w:pPr>
+      <w:rPr>
+        <w:rFonts w:ascii="Courier New" w:hAnsi="Courier New" w:cs="Courier New" w:hint="default"/>
+      </w:rPr>
+    </w:lvl>
+    <w:lvl w:ilvl="2" w:tplc="08090005" w:tentative="1">
+      <w:start w:val="1"/>
+      <w:numFmt w:val="bullet"/>
+      <w:lvlText w:val=""/>
+      <w:lvlJc w:val="left"/>
+      <w:pPr>
+        <w:ind w:left="2160" w:hanging="360"/>
+      </w:pPr>
+      <w:rPr>
+        <w:rFonts w:ascii="Wingdings" w:hAnsi="Wingdings" w:hint="default"/>
+      </w:rPr>
+    </w:lvl>
+    <w:lvl w:ilvl="3" w:tplc="08090001" w:tentative="1">
+      <w:start w:val="1"/>
+      <w:numFmt w:val="bullet"/>
+      <w:lvlText w:val=""/>
+      <w:lvlJc w:val="left"/>
+      <w:pPr>
+        <w:ind w:left="2880" w:hanging="360"/>
+      </w:pPr>
+      <w:rPr>
+        <w:rFonts w:ascii="Symbol" w:hAnsi="Symbol" w:hint="default"/>
+      </w:rPr>
+    </w:lvl>
+    <w:lvl w:ilvl="4" w:tplc="08090003" w:tentative="1">
+      <w:start w:val="1"/>
+      <w:numFmt w:val="bullet"/>
+      <w:lvlText w:val="o"/>
+      <w:lvlJc w:val="left"/>
+      <w:pPr>
+        <w:ind w:left="3600" w:hanging="360"/>
+      </w:pPr>
+      <w:rPr>
+        <w:rFonts w:ascii="Courier New" w:hAnsi="Courier New" w:cs="Courier New" w:hint="default"/>
+      </w:rPr>
+    </w:lvl>
+    <w:lvl w:ilvl="5" w:tplc="08090005" w:tentative="1">
+      <w:start w:val="1"/>
+      <w:numFmt w:val="bullet"/>
+      <w:lvlText w:val=""/>
+      <w:lvlJc w:val="left"/>
+      <w:pPr>
+        <w:ind w:left="4320" w:hanging="360"/>
+      </w:pPr>
+      <w:rPr>
+        <w:rFonts w:ascii="Wingdings" w:hAnsi="Wingdings" w:hint="default"/>
+      </w:rPr>
+    </w:lvl>
+    <w:lvl w:ilvl="6" w:tplc="08090001" w:tentative="1">
+      <w:start w:val="1"/>
+      <w:numFmt w:val="bullet"/>
+      <w:lvlText w:val=""/>
+      <w:lvlJc w:val="left"/>
+      <w:pPr>
+        <w:ind w:left="5040" w:hanging="360"/>
+      </w:pPr>
+      <w:rPr>
+        <w:rFonts w:ascii="Symbol" w:hAnsi="Symbol" w:hint="default"/>
+      </w:rPr>
+    </w:lvl>
+    <w:lvl w:ilvl="7" w:tplc="08090003" w:tentative="1">
+      <w:start w:val="1"/>
+      <w:numFmt w:val="bullet"/>
+      <w:lvlText w:val="o"/>
+      <w:lvlJc w:val="left"/>
+      <w:pPr>
+        <w:ind w:left="5760" w:hanging="360"/>
+      </w:pPr>
+      <w:rPr>
+        <w:rFonts w:ascii="Courier New" w:hAnsi="Courier New" w:cs="Courier New" w:hint="default"/>
+      </w:rPr>
+    </w:lvl>
+    <w:lvl w:ilvl="8" w:tplc="08090005" w:tentative="1">
+      <w:start w:val="1"/>
+      <w:numFmt w:val="bullet"/>
+      <w:lvlText w:val=""/>
+      <w:lvlJc w:val="left"/>
+      <w:pPr>
+        <w:ind w:left="6480" w:hanging="360"/>
+      </w:pPr>
+      <w:rPr>
+        <w:rFonts w:ascii="Wingdings" w:hAnsi="Wingdings" w:hint="default"/>
+      </w:rPr>
+    </w:lvl>
+  </w:abstractNum>
+  <w:abstractNum w:abstractNumId="10" w15:restartNumberingAfterBreak="0">
+    <w:nsid w:val="5665359E"/>
+    <w:multiLevelType w:val="hybridMultilevel"/>
+    <w:tmpl w:val="599C1602"/>
+    <w:lvl w:ilvl="0" w:tplc="08090001">
+      <w:start w:val="1"/>
+      <w:numFmt w:val="bullet"/>
+      <w:lvlText w:val=""/>
+      <w:lvlJc w:val="left"/>
+      <w:pPr>
+        <w:ind w:left="720" w:hanging="360"/>
+      </w:pPr>
+      <w:rPr>
+        <w:rFonts w:ascii="Symbol" w:hAnsi="Symbol" w:hint="default"/>
+      </w:rPr>
+    </w:lvl>
+    <w:lvl w:ilvl="1" w:tplc="08090003" w:tentative="1">
+      <w:start w:val="1"/>
+      <w:numFmt w:val="bullet"/>
+      <w:lvlText w:val="o"/>
+      <w:lvlJc w:val="left"/>
+      <w:pPr>
+        <w:ind w:left="1440" w:hanging="360"/>
+      </w:pPr>
+      <w:rPr>
+        <w:rFonts w:ascii="Courier New" w:hAnsi="Courier New" w:cs="Courier New" w:hint="default"/>
+      </w:rPr>
+    </w:lvl>
+    <w:lvl w:ilvl="2" w:tplc="08090005" w:tentative="1">
+      <w:start w:val="1"/>
+      <w:numFmt w:val="bullet"/>
+      <w:lvlText w:val=""/>
+      <w:lvlJc w:val="left"/>
+      <w:pPr>
+        <w:ind w:left="2160" w:hanging="360"/>
+      </w:pPr>
+      <w:rPr>
+        <w:rFonts w:ascii="Wingdings" w:hAnsi="Wingdings" w:hint="default"/>
+      </w:rPr>
+    </w:lvl>
+    <w:lvl w:ilvl="3" w:tplc="08090001" w:tentative="1">
+      <w:start w:val="1"/>
+      <w:numFmt w:val="bullet"/>
+      <w:lvlText w:val=""/>
+      <w:lvlJc w:val="left"/>
+      <w:pPr>
+        <w:ind w:left="2880" w:hanging="360"/>
+      </w:pPr>
+      <w:rPr>
+        <w:rFonts w:ascii="Symbol" w:hAnsi="Symbol" w:hint="default"/>
+      </w:rPr>
+    </w:lvl>
+    <w:lvl w:ilvl="4" w:tplc="08090003" w:tentative="1">
+      <w:start w:val="1"/>
+      <w:numFmt w:val="bullet"/>
+      <w:lvlText w:val="o"/>
+      <w:lvlJc w:val="left"/>
+      <w:pPr>
+        <w:ind w:left="3600" w:hanging="360"/>
+      </w:pPr>
+      <w:rPr>
+        <w:rFonts w:ascii="Courier New" w:hAnsi="Courier New" w:cs="Courier New" w:hint="default"/>
+      </w:rPr>
+    </w:lvl>
+    <w:lvl w:ilvl="5" w:tplc="08090005" w:tentative="1">
+      <w:start w:val="1"/>
+      <w:numFmt w:val="bullet"/>
+      <w:lvlText w:val=""/>
+      <w:lvlJc w:val="left"/>
+      <w:pPr>
+        <w:ind w:left="4320" w:hanging="360"/>
+      </w:pPr>
+      <w:rPr>
+        <w:rFonts w:ascii="Wingdings" w:hAnsi="Wingdings" w:hint="default"/>
+      </w:rPr>
+    </w:lvl>
+    <w:lvl w:ilvl="6" w:tplc="08090001" w:tentative="1">
+      <w:start w:val="1"/>
+      <w:numFmt w:val="bullet"/>
+      <w:lvlText w:val=""/>
+      <w:lvlJc w:val="left"/>
+      <w:pPr>
+        <w:ind w:left="5040" w:hanging="360"/>
+      </w:pPr>
+      <w:rPr>
+        <w:rFonts w:ascii="Symbol" w:hAnsi="Symbol" w:hint="default"/>
+      </w:rPr>
+    </w:lvl>
+    <w:lvl w:ilvl="7" w:tplc="08090003" w:tentative="1">
+      <w:start w:val="1"/>
+      <w:numFmt w:val="bullet"/>
+      <w:lvlText w:val="o"/>
+      <w:lvlJc w:val="left"/>
+      <w:pPr>
+        <w:ind w:left="5760" w:hanging="360"/>
+      </w:pPr>
+      <w:rPr>
+        <w:rFonts w:ascii="Courier New" w:hAnsi="Courier New" w:cs="Courier New" w:hint="default"/>
+      </w:rPr>
+    </w:lvl>
+    <w:lvl w:ilvl="8" w:tplc="08090005" w:tentative="1">
+      <w:start w:val="1"/>
+      <w:numFmt w:val="bullet"/>
+      <w:lvlText w:val=""/>
+      <w:lvlJc w:val="left"/>
+      <w:pPr>
+        <w:ind w:left="6480" w:hanging="360"/>
+      </w:pPr>
+      <w:rPr>
+        <w:rFonts w:ascii="Wingdings" w:hAnsi="Wingdings" w:hint="default"/>
+      </w:rPr>
+    </w:lvl>
+  </w:abstractNum>
+  <w:abstractNum w:abstractNumId="11" w15:restartNumberingAfterBreak="0">
+    <w:nsid w:val="5EF47B24"/>
+    <w:multiLevelType w:val="hybridMultilevel"/>
+    <w:tmpl w:val="DAF0C0DA"/>
+    <w:lvl w:ilvl="0" w:tplc="08090001">
+      <w:start w:val="1"/>
+      <w:numFmt w:val="bullet"/>
+      <w:lvlText w:val=""/>
+      <w:lvlJc w:val="left"/>
+      <w:pPr>
+        <w:ind w:left="720" w:hanging="360"/>
+      </w:pPr>
+      <w:rPr>
+        <w:rFonts w:ascii="Symbol" w:hAnsi="Symbol" w:hint="default"/>
+      </w:rPr>
+    </w:lvl>
+    <w:lvl w:ilvl="1" w:tplc="08090003" w:tentative="1">
+      <w:start w:val="1"/>
+      <w:numFmt w:val="bullet"/>
+      <w:lvlText w:val="o"/>
+      <w:lvlJc w:val="left"/>
+      <w:pPr>
+        <w:ind w:left="1440" w:hanging="360"/>
+      </w:pPr>
+      <w:rPr>
+        <w:rFonts w:ascii="Courier New" w:hAnsi="Courier New" w:cs="Courier New" w:hint="default"/>
+      </w:rPr>
+    </w:lvl>
+    <w:lvl w:ilvl="2" w:tplc="08090005" w:tentative="1">
+      <w:start w:val="1"/>
+      <w:numFmt w:val="bullet"/>
+      <w:lvlText w:val=""/>
+      <w:lvlJc w:val="left"/>
+      <w:pPr>
+        <w:ind w:left="2160" w:hanging="360"/>
+      </w:pPr>
+      <w:rPr>
+        <w:rFonts w:ascii="Wingdings" w:hAnsi="Wingdings" w:hint="default"/>
+      </w:rPr>
+    </w:lvl>
+    <w:lvl w:ilvl="3" w:tplc="08090001" w:tentative="1">
+      <w:start w:val="1"/>
+      <w:numFmt w:val="bullet"/>
+      <w:lvlText w:val=""/>
+      <w:lvlJc w:val="left"/>
+      <w:pPr>
+        <w:ind w:left="2880" w:hanging="360"/>
+      </w:pPr>
+      <w:rPr>
+        <w:rFonts w:ascii="Symbol" w:hAnsi="Symbol" w:hint="default"/>
+      </w:rPr>
+    </w:lvl>
+    <w:lvl w:ilvl="4" w:tplc="08090003" w:tentative="1">
+      <w:start w:val="1"/>
+      <w:numFmt w:val="bullet"/>
+      <w:lvlText w:val="o"/>
+      <w:lvlJc w:val="left"/>
+      <w:pPr>
+        <w:ind w:left="3600" w:hanging="360"/>
+      </w:pPr>
+      <w:rPr>
+        <w:rFonts w:ascii="Courier New" w:hAnsi="Courier New" w:cs="Courier New" w:hint="default"/>
+      </w:rPr>
+    </w:lvl>
+    <w:lvl w:ilvl="5" w:tplc="08090005" w:tentative="1">
+      <w:start w:val="1"/>
+      <w:numFmt w:val="bullet"/>
+      <w:lvlText w:val=""/>
+      <w:lvlJc w:val="left"/>
+      <w:pPr>
+        <w:ind w:left="4320" w:hanging="360"/>
+      </w:pPr>
+      <w:rPr>
+        <w:rFonts w:ascii="Wingdings" w:hAnsi="Wingdings" w:hint="default"/>
+      </w:rPr>
+    </w:lvl>
+    <w:lvl w:ilvl="6" w:tplc="08090001" w:tentative="1">
+      <w:start w:val="1"/>
+      <w:numFmt w:val="bullet"/>
+      <w:lvlText w:val=""/>
+      <w:lvlJc w:val="left"/>
+      <w:pPr>
+        <w:ind w:left="5040" w:hanging="360"/>
+      </w:pPr>
+      <w:rPr>
+        <w:rFonts w:ascii="Symbol" w:hAnsi="Symbol" w:hint="default"/>
+      </w:rPr>
+    </w:lvl>
+    <w:lvl w:ilvl="7" w:tplc="08090003" w:tentative="1">
+      <w:start w:val="1"/>
+      <w:numFmt w:val="bullet"/>
+      <w:lvlText w:val="o"/>
+      <w:lvlJc w:val="left"/>
+      <w:pPr>
+        <w:ind w:left="5760" w:hanging="360"/>
+      </w:pPr>
+      <w:rPr>
+        <w:rFonts w:ascii="Courier New" w:hAnsi="Courier New" w:cs="Courier New" w:hint="default"/>
+      </w:rPr>
+    </w:lvl>
+    <w:lvl w:ilvl="8" w:tplc="08090005" w:tentative="1">
+      <w:start w:val="1"/>
+      <w:numFmt w:val="bullet"/>
+      <w:lvlText w:val=""/>
+      <w:lvlJc w:val="left"/>
+      <w:pPr>
+        <w:ind w:left="6480" w:hanging="360"/>
+      </w:pPr>
+      <w:rPr>
+        <w:rFonts w:ascii="Wingdings" w:hAnsi="Wingdings" w:hint="default"/>
+      </w:rPr>
+    </w:lvl>
+  </w:abstractNum>
+  <w:abstractNum w:abstractNumId="12" w15:restartNumberingAfterBreak="0">
     <w:nsid w:val="62157E57"/>
     <w:multiLevelType w:val="hybridMultilevel"/>
     <w:tmpl w:val="517EE18C"/>
@@ -3712,7 +5979,7 @@
       </w:rPr>
     </w:lvl>
   </w:abstractNum>
-  <w:abstractNum w:abstractNumId="7" w15:restartNumberingAfterBreak="0">
+  <w:abstractNum w:abstractNumId="13" w15:restartNumberingAfterBreak="0">
     <w:nsid w:val="633A7876"/>
     <w:multiLevelType w:val="hybridMultilevel"/>
     <w:tmpl w:val="E842ECD2"/>
@@ -3824,7 +6091,7 @@
       </w:rPr>
     </w:lvl>
   </w:abstractNum>
-  <w:abstractNum w:abstractNumId="8" w15:restartNumberingAfterBreak="0">
+  <w:abstractNum w:abstractNumId="14" w15:restartNumberingAfterBreak="0">
     <w:nsid w:val="687231BE"/>
     <w:multiLevelType w:val="hybridMultilevel"/>
     <w:tmpl w:val="BBAA00C4"/>
@@ -3936,7 +6203,120 @@
       </w:rPr>
     </w:lvl>
   </w:abstractNum>
-  <w:abstractNum w:abstractNumId="9" w15:restartNumberingAfterBreak="0">
+  <w:abstractNum w:abstractNumId="15" w15:restartNumberingAfterBreak="0">
+    <w:nsid w:val="72515CAB"/>
+    <w:multiLevelType w:val="hybridMultilevel"/>
+    <w:tmpl w:val="CC2C3780"/>
+    <w:lvl w:ilvl="0" w:tplc="08090001">
+      <w:start w:val="1"/>
+      <w:numFmt w:val="bullet"/>
+      <w:lvlText w:val=""/>
+      <w:lvlJc w:val="left"/>
+      <w:pPr>
+        <w:ind w:left="720" w:hanging="360"/>
+      </w:pPr>
+      <w:rPr>
+        <w:rFonts w:ascii="Symbol" w:hAnsi="Symbol" w:hint="default"/>
+      </w:rPr>
+    </w:lvl>
+    <w:lvl w:ilvl="1" w:tplc="08090003" w:tentative="1">
+      <w:start w:val="1"/>
+      <w:numFmt w:val="bullet"/>
+      <w:lvlText w:val="o"/>
+      <w:lvlJc w:val="left"/>
+      <w:pPr>
+        <w:ind w:left="1440" w:hanging="360"/>
+      </w:pPr>
+      <w:rPr>
+        <w:rFonts w:ascii="Courier New" w:hAnsi="Courier New" w:cs="Courier New" w:hint="default"/>
+      </w:rPr>
+    </w:lvl>
+    <w:lvl w:ilvl="2" w:tplc="08090005" w:tentative="1">
+      <w:start w:val="1"/>
+      <w:numFmt w:val="bullet"/>
+      <w:lvlText w:val=""/>
+      <w:lvlJc w:val="left"/>
+      <w:pPr>
+        <w:ind w:left="2160" w:hanging="360"/>
+      </w:pPr>
+      <w:rPr>
+        <w:rFonts w:ascii="Wingdings" w:hAnsi="Wingdings" w:hint="default"/>
+      </w:rPr>
+    </w:lvl>
+    <w:lvl w:ilvl="3" w:tplc="08090001" w:tentative="1">
+      <w:start w:val="1"/>
+      <w:numFmt w:val="bullet"/>
+      <w:lvlText w:val=""/>
+      <w:lvlJc w:val="left"/>
+      <w:pPr>
+        <w:ind w:left="2880" w:hanging="360"/>
+      </w:pPr>
+      <w:rPr>
+        <w:rFonts w:ascii="Symbol" w:hAnsi="Symbol" w:hint="default"/>
+      </w:rPr>
+    </w:lvl>
+    <w:lvl w:ilvl="4" w:tplc="08090003" w:tentative="1">
+      <w:start w:val="1"/>
+      <w:numFmt w:val="bullet"/>
+      <w:lvlText w:val="o"/>
+      <w:lvlJc w:val="left"/>
+      <w:pPr>
+        <w:ind w:left="3600" w:hanging="360"/>
+      </w:pPr>
+      <w:rPr>
+        <w:rFonts w:ascii="Courier New" w:hAnsi="Courier New" w:cs="Courier New" w:hint="default"/>
+      </w:rPr>
+    </w:lvl>
+    <w:lvl w:ilvl="5" w:tplc="08090005" w:tentative="1">
+      <w:start w:val="1"/>
+      <w:numFmt w:val="bullet"/>
+      <w:lvlText w:val=""/>
+      <w:lvlJc w:val="left"/>
+      <w:pPr>
+        <w:ind w:left="4320" w:hanging="360"/>
+      </w:pPr>
+      <w:rPr>
+        <w:rFonts w:ascii="Wingdings" w:hAnsi="Wingdings" w:hint="default"/>
+      </w:rPr>
+    </w:lvl>
+    <w:lvl w:ilvl="6" w:tplc="08090001" w:tentative="1">
+      <w:start w:val="1"/>
+      <w:numFmt w:val="bullet"/>
+      <w:lvlText w:val=""/>
+      <w:lvlJc w:val="left"/>
+      <w:pPr>
+        <w:ind w:left="5040" w:hanging="360"/>
+      </w:pPr>
+      <w:rPr>
+        <w:rFonts w:ascii="Symbol" w:hAnsi="Symbol" w:hint="default"/>
+      </w:rPr>
+    </w:lvl>
+    <w:lvl w:ilvl="7" w:tplc="08090003" w:tentative="1">
+      <w:start w:val="1"/>
+      <w:numFmt w:val="bullet"/>
+      <w:lvlText w:val="o"/>
+      <w:lvlJc w:val="left"/>
+      <w:pPr>
+        <w:ind w:left="5760" w:hanging="360"/>
+      </w:pPr>
+      <w:rPr>
+        <w:rFonts w:ascii="Courier New" w:hAnsi="Courier New" w:cs="Courier New" w:hint="default"/>
+      </w:rPr>
+    </w:lvl>
+    <w:lvl w:ilvl="8" w:tplc="08090005" w:tentative="1">
+      <w:start w:val="1"/>
+      <w:numFmt w:val="bullet"/>
+      <w:lvlText w:val=""/>
+      <w:lvlJc w:val="left"/>
+      <w:pPr>
+        <w:ind w:left="6480" w:hanging="360"/>
+      </w:pPr>
+      <w:rPr>
+        <w:rFonts w:ascii="Wingdings" w:hAnsi="Wingdings" w:hint="default"/>
+      </w:rPr>
+    </w:lvl>
+  </w:abstractNum>
+  <w:abstractNum w:abstractNumId="16" w15:restartNumberingAfterBreak="0">
     <w:nsid w:val="7362569F"/>
     <w:multiLevelType w:val="hybridMultilevel"/>
     <w:tmpl w:val="A37427C0"/>
@@ -4050,33 +6430,54 @@
     </w:lvl>
   </w:abstractNum>
   <w:num w:numId="1">
+    <w:abstractNumId w:val="3"/>
+  </w:num>
+  <w:num w:numId="2">
+    <w:abstractNumId w:val="4"/>
+  </w:num>
+  <w:num w:numId="3">
+    <w:abstractNumId w:val="6"/>
+  </w:num>
+  <w:num w:numId="4">
+    <w:abstractNumId w:val="12"/>
+  </w:num>
+  <w:num w:numId="5">
+    <w:abstractNumId w:val="14"/>
+  </w:num>
+  <w:num w:numId="6">
+    <w:abstractNumId w:val="13"/>
+  </w:num>
+  <w:num w:numId="7">
+    <w:abstractNumId w:val="8"/>
+  </w:num>
+  <w:num w:numId="8">
+    <w:abstractNumId w:val="7"/>
+  </w:num>
+  <w:num w:numId="9">
+    <w:abstractNumId w:val="2"/>
+  </w:num>
+  <w:num w:numId="10">
+    <w:abstractNumId w:val="16"/>
+  </w:num>
+  <w:num w:numId="11">
     <w:abstractNumId w:val="1"/>
   </w:num>
-  <w:num w:numId="2">
-    <w:abstractNumId w:val="2"/>
+  <w:num w:numId="12">
+    <w:abstractNumId w:val="11"/>
   </w:num>
-  <w:num w:numId="3">
-    <w:abstractNumId w:val="3"/>
-  </w:num>
-  <w:num w:numId="4">
-    <w:abstractNumId w:val="6"/>
-  </w:num>
-  <w:num w:numId="5">
-    <w:abstractNumId w:val="8"/>
-  </w:num>
-  <w:num w:numId="6">
-    <w:abstractNumId w:val="7"/>
-  </w:num>
-  <w:num w:numId="7">
+  <w:num w:numId="13">
     <w:abstractNumId w:val="5"/>
   </w:num>
-  <w:num w:numId="8">
-    <w:abstractNumId w:val="4"/>
+  <w:num w:numId="14">
+    <w:abstractNumId w:val="15"/>
   </w:num>
-  <w:num w:numId="9">
+  <w:num w:numId="15">
     <w:abstractNumId w:val="0"/>
   </w:num>
-  <w:num w:numId="10">
+  <w:num w:numId="16">
+    <w:abstractNumId w:val="10"/>
+  </w:num>
+  <w:num w:numId="17">
     <w:abstractNumId w:val="9"/>
   </w:num>
 </w:numbering>

--- a/public/Resume_Mahan_Mashoof_web.docx
+++ b/public/Resume_Mahan_Mashoof_web.docx
@@ -14,6 +14,7 @@
           <w:lang w:val="sv-SE"/>
         </w:rPr>
       </w:pPr>
+      <w:proofErr w:type="spellStart"/>
       <w:r>
         <w:rPr>
           <w:b/>
@@ -22,8 +23,31 @@
           <w:szCs w:val="72"/>
           <w:lang w:val="sv-SE"/>
         </w:rPr>
-        <w:t>Mahan Mashoof</w:t>
-      </w:r>
+        <w:t>Mahan</w:t>
+      </w:r>
+      <w:proofErr w:type="spellEnd"/>
+      <w:r>
+        <w:rPr>
+          <w:b/>
+          <w:color w:val="000000"/>
+          <w:sz w:val="72"/>
+          <w:szCs w:val="72"/>
+          <w:lang w:val="sv-SE"/>
+        </w:rPr>
+        <w:t xml:space="preserve"> </w:t>
+      </w:r>
+      <w:proofErr w:type="spellStart"/>
+      <w:r>
+        <w:rPr>
+          <w:b/>
+          <w:color w:val="000000"/>
+          <w:sz w:val="72"/>
+          <w:szCs w:val="72"/>
+          <w:lang w:val="sv-SE"/>
+        </w:rPr>
+        <w:t>Mashoof</w:t>
+      </w:r>
+      <w:proofErr w:type="spellEnd"/>
     </w:p>
     <w:p>
       <w:pPr>
@@ -276,7 +300,7 @@
           <w:bdr w:val="none" w:sz="0" w:space="0" w:color="auto" w:frame="1"/>
           <w:shd w:val="clear" w:color="auto" w:fill="FFFFFF"/>
         </w:rPr>
-        <w:t xml:space="preserve">Ruby on Rails, </w:t>
+        <w:t>Ruby on Rails,</w:t>
       </w:r>
       <w:r>
         <w:rPr>
@@ -285,7 +309,7 @@
           <w:bdr w:val="none" w:sz="0" w:space="0" w:color="auto" w:frame="1"/>
           <w:shd w:val="clear" w:color="auto" w:fill="FFFFFF"/>
         </w:rPr>
-        <w:t xml:space="preserve">MVC, </w:t>
+        <w:t xml:space="preserve"> React.js, Next.js,</w:t>
       </w:r>
       <w:r>
         <w:rPr>
@@ -294,30 +318,16 @@
           <w:bdr w:val="none" w:sz="0" w:space="0" w:color="auto" w:frame="1"/>
           <w:shd w:val="clear" w:color="auto" w:fill="FFFFFF"/>
         </w:rPr>
-        <w:t>SQL, Bootstrap, Git</w:t>
-      </w:r>
-    </w:p>
-    <w:p>
-      <w:pPr>
-        <w:spacing w:after="0" w:line="240" w:lineRule="auto"/>
-        <w:ind w:right="202"/>
+        <w:t xml:space="preserve"> </w:t>
+      </w:r>
+      <w:r>
         <w:rPr>
           <w:rStyle w:val="lt-line-clampline"/>
           <w:rFonts w:cs="Calibri"/>
           <w:bdr w:val="none" w:sz="0" w:space="0" w:color="auto" w:frame="1"/>
           <w:shd w:val="clear" w:color="auto" w:fill="FFFFFF"/>
         </w:rPr>
-      </w:pPr>
-      <w:r>
-        <w:rPr>
-          <w:rStyle w:val="lt-line-clampline"/>
-          <w:rFonts w:cs="Calibri"/>
-          <w:b/>
-          <w:bCs/>
-          <w:bdr w:val="none" w:sz="0" w:space="0" w:color="auto" w:frame="1"/>
-          <w:shd w:val="clear" w:color="auto" w:fill="FFFFFF"/>
-        </w:rPr>
-        <w:t>Training:</w:t>
+        <w:t xml:space="preserve">MVC, </w:t>
       </w:r>
       <w:r>
         <w:rPr>
@@ -326,16 +336,39 @@
           <w:bdr w:val="none" w:sz="0" w:space="0" w:color="auto" w:frame="1"/>
           <w:shd w:val="clear" w:color="auto" w:fill="FFFFFF"/>
         </w:rPr>
-        <w:t xml:space="preserve"> </w:t>
-      </w:r>
-      <w:r>
+        <w:t>SQL, Bootstrap, Git</w:t>
+      </w:r>
+    </w:p>
+    <w:p>
+      <w:pPr>
+        <w:spacing w:after="0" w:line="240" w:lineRule="auto"/>
+        <w:ind w:right="202"/>
         <w:rPr>
           <w:rStyle w:val="lt-line-clampline"/>
           <w:rFonts w:cs="Calibri"/>
           <w:bdr w:val="none" w:sz="0" w:space="0" w:color="auto" w:frame="1"/>
           <w:shd w:val="clear" w:color="auto" w:fill="FFFFFF"/>
         </w:rPr>
-        <w:t xml:space="preserve">React.js, </w:t>
+      </w:pPr>
+      <w:r>
+        <w:rPr>
+          <w:rStyle w:val="lt-line-clampline"/>
+          <w:rFonts w:cs="Calibri"/>
+          <w:b/>
+          <w:bCs/>
+          <w:bdr w:val="none" w:sz="0" w:space="0" w:color="auto" w:frame="1"/>
+          <w:shd w:val="clear" w:color="auto" w:fill="FFFFFF"/>
+        </w:rPr>
+        <w:t>Training:</w:t>
+      </w:r>
+      <w:r>
+        <w:rPr>
+          <w:rStyle w:val="lt-line-clampline"/>
+          <w:rFonts w:cs="Calibri"/>
+          <w:bdr w:val="none" w:sz="0" w:space="0" w:color="auto" w:frame="1"/>
+          <w:shd w:val="clear" w:color="auto" w:fill="FFFFFF"/>
+        </w:rPr>
+        <w:t xml:space="preserve"> </w:t>
       </w:r>
       <w:r>
         <w:rPr>
@@ -886,6 +919,20 @@
         </w:rPr>
         <w:t xml:space="preserve"> and daily scrums.</w:t>
       </w:r>
+      <w:r>
+        <w:rPr>
+          <w:rFonts w:eastAsia="ArialMT" w:cs="Calibri"/>
+          <w:lang w:val="en-GB" w:eastAsia="en-GB"/>
+        </w:rPr>
+        <w:t xml:space="preserve"> </w:t>
+      </w:r>
+      <w:r>
+        <w:rPr>
+          <w:rFonts w:eastAsia="ArialMT" w:cs="Calibri"/>
+          <w:lang w:val="en-GB" w:eastAsia="en-GB"/>
+        </w:rPr>
+        <w:t>Development of SPA in React and Next.js</w:t>
+      </w:r>
     </w:p>
     <w:p>
       <w:pPr>
@@ -975,6 +1022,7 @@
         </w:rPr>
         <w:t xml:space="preserve"> </w:t>
       </w:r>
+      <w:proofErr w:type="spellStart"/>
       <w:r>
         <w:rPr>
           <w:rFonts w:eastAsia="ArialMT" w:cs="Calibri"/>
@@ -987,7 +1035,15 @@
           <w:rFonts w:eastAsia="ArialMT" w:cs="Calibri"/>
           <w:lang w:val="en-GB" w:eastAsia="en-GB"/>
         </w:rPr>
-        <w:t xml:space="preserve">uery </w:t>
+        <w:t>uery</w:t>
+      </w:r>
+      <w:proofErr w:type="spellEnd"/>
+      <w:r>
+        <w:rPr>
+          <w:rFonts w:eastAsia="ArialMT" w:cs="Calibri"/>
+          <w:lang w:val="en-GB" w:eastAsia="en-GB"/>
+        </w:rPr>
+        <w:t xml:space="preserve"> </w:t>
       </w:r>
       <w:r>
         <w:rPr>
@@ -1062,8 +1118,17 @@
           <w:rFonts w:eastAsia="ArialMT" w:cs="Calibri"/>
           <w:lang w:val="en-GB" w:eastAsia="en-GB"/>
         </w:rPr>
-        <w:t>Model tests using Rspec</w:t>
-      </w:r>
+        <w:t xml:space="preserve">Model tests using </w:t>
+      </w:r>
+      <w:proofErr w:type="spellStart"/>
+      <w:r>
+        <w:rPr>
+          <w:rFonts w:eastAsia="ArialMT" w:cs="Calibri"/>
+          <w:lang w:val="en-GB" w:eastAsia="en-GB"/>
+        </w:rPr>
+        <w:t>Rspec</w:t>
+      </w:r>
+      <w:proofErr w:type="spellEnd"/>
     </w:p>
     <w:p>
       <w:pPr>
@@ -1133,6 +1198,7 @@
           <w:szCs w:val="28"/>
         </w:rPr>
       </w:pPr>
+      <w:proofErr w:type="spellStart"/>
       <w:r>
         <w:rPr>
           <w:b/>
@@ -1142,6 +1208,7 @@
         </w:rPr>
         <w:t>Map&amp;Weather</w:t>
       </w:r>
+      <w:proofErr w:type="spellEnd"/>
       <w:r>
         <w:rPr>
           <w:b/>
@@ -1211,7 +1278,23 @@
           <w:rFonts w:eastAsia="ArialMT" w:cs="Calibri"/>
           <w:lang w:val="en-GB" w:eastAsia="en-GB"/>
         </w:rPr>
-        <w:t xml:space="preserve"> using Axios to </w:t>
+        <w:t xml:space="preserve"> using </w:t>
+      </w:r>
+      <w:proofErr w:type="spellStart"/>
+      <w:r>
+        <w:rPr>
+          <w:rFonts w:eastAsia="ArialMT" w:cs="Calibri"/>
+          <w:lang w:val="en-GB" w:eastAsia="en-GB"/>
+        </w:rPr>
+        <w:t>Axios</w:t>
+      </w:r>
+      <w:proofErr w:type="spellEnd"/>
+      <w:r>
+        <w:rPr>
+          <w:rFonts w:eastAsia="ArialMT" w:cs="Calibri"/>
+          <w:lang w:val="en-GB" w:eastAsia="en-GB"/>
+        </w:rPr>
+        <w:t xml:space="preserve"> to </w:t>
       </w:r>
       <w:r>
         <w:rPr>
@@ -1225,8 +1308,17 @@
           <w:rFonts w:eastAsia="ArialMT" w:cs="Calibri"/>
           <w:lang w:val="en-GB" w:eastAsia="en-GB"/>
         </w:rPr>
-        <w:t>APIs from Google maps and Openweather</w:t>
-      </w:r>
+        <w:t xml:space="preserve">APIs from Google maps and </w:t>
+      </w:r>
+      <w:proofErr w:type="spellStart"/>
+      <w:r>
+        <w:rPr>
+          <w:rFonts w:eastAsia="ArialMT" w:cs="Calibri"/>
+          <w:lang w:val="en-GB" w:eastAsia="en-GB"/>
+        </w:rPr>
+        <w:t>Openweather</w:t>
+      </w:r>
+      <w:proofErr w:type="spellEnd"/>
     </w:p>
     <w:p>
       <w:pPr>
@@ -1245,30 +1337,40 @@
           <w:rFonts w:eastAsia="ArialMT" w:cs="Calibri"/>
           <w:lang w:val="en-GB" w:eastAsia="en-GB"/>
         </w:rPr>
-        <w:t>DOM manipulation using JS E6S, Bootstrap 4 and Github</w:t>
-      </w:r>
-    </w:p>
-    <w:p>
-      <w:pPr>
-        <w:spacing w:after="0" w:line="240" w:lineRule="auto"/>
-        <w:rPr>
-          <w:b/>
-          <w:color w:val="ED7D31"/>
-          <w:sz w:val="28"/>
-          <w:szCs w:val="28"/>
-        </w:rPr>
-      </w:pPr>
-    </w:p>
-    <w:p>
-      <w:pPr>
-        <w:spacing w:after="0" w:line="240" w:lineRule="auto"/>
-        <w:rPr>
-          <w:b/>
-          <w:color w:val="ED7D31"/>
-          <w:sz w:val="28"/>
-          <w:szCs w:val="28"/>
-        </w:rPr>
-      </w:pPr>
+        <w:t xml:space="preserve">DOM manipulation using JS E6S, Bootstrap 4 and </w:t>
+      </w:r>
+      <w:proofErr w:type="spellStart"/>
+      <w:r>
+        <w:rPr>
+          <w:rFonts w:eastAsia="ArialMT" w:cs="Calibri"/>
+          <w:lang w:val="en-GB" w:eastAsia="en-GB"/>
+        </w:rPr>
+        <w:t>Github</w:t>
+      </w:r>
+      <w:proofErr w:type="spellEnd"/>
+    </w:p>
+    <w:p>
+      <w:pPr>
+        <w:spacing w:after="0" w:line="240" w:lineRule="auto"/>
+        <w:rPr>
+          <w:b/>
+          <w:color w:val="ED7D31"/>
+          <w:sz w:val="28"/>
+          <w:szCs w:val="28"/>
+        </w:rPr>
+      </w:pPr>
+    </w:p>
+    <w:p>
+      <w:pPr>
+        <w:spacing w:after="0" w:line="240" w:lineRule="auto"/>
+        <w:rPr>
+          <w:b/>
+          <w:color w:val="ED7D31"/>
+          <w:sz w:val="28"/>
+          <w:szCs w:val="28"/>
+        </w:rPr>
+      </w:pPr>
+      <w:proofErr w:type="spellStart"/>
       <w:r>
         <w:rPr>
           <w:b/>
@@ -1278,6 +1380,7 @@
         </w:rPr>
         <w:t>Mahdris</w:t>
       </w:r>
+      <w:proofErr w:type="spellEnd"/>
       <w:r>
         <w:rPr>
           <w:b/>
@@ -1317,12 +1420,21 @@
           <w:lang w:val="en-GB" w:eastAsia="en-GB"/>
         </w:rPr>
       </w:pPr>
-      <w:r>
-        <w:rPr>
-          <w:rFonts w:eastAsia="ArialMT" w:cs="Calibri"/>
-          <w:lang w:val="en-GB" w:eastAsia="en-GB"/>
-        </w:rPr>
-        <w:t>Wordpress, HTML, CSS, team: 3</w:t>
+      <w:proofErr w:type="spellStart"/>
+      <w:r>
+        <w:rPr>
+          <w:rFonts w:eastAsia="ArialMT" w:cs="Calibri"/>
+          <w:lang w:val="en-GB" w:eastAsia="en-GB"/>
+        </w:rPr>
+        <w:t>Wordpress</w:t>
+      </w:r>
+      <w:proofErr w:type="spellEnd"/>
+      <w:r>
+        <w:rPr>
+          <w:rFonts w:eastAsia="ArialMT" w:cs="Calibri"/>
+          <w:lang w:val="en-GB" w:eastAsia="en-GB"/>
+        </w:rPr>
+        <w:t>, HTML, CSS, team: 3</w:t>
       </w:r>
     </w:p>
     <w:p>
@@ -1342,7 +1454,23 @@
           <w:rFonts w:eastAsia="ArialMT" w:cs="Calibri"/>
           <w:lang w:val="en-GB" w:eastAsia="en-GB"/>
         </w:rPr>
-        <w:t>Company portfolio page designed mainly in Elementor (still under construction)</w:t>
+        <w:t xml:space="preserve">Company portfolio page designed mainly in </w:t>
+      </w:r>
+      <w:proofErr w:type="spellStart"/>
+      <w:r>
+        <w:rPr>
+          <w:rFonts w:eastAsia="ArialMT" w:cs="Calibri"/>
+          <w:lang w:val="en-GB" w:eastAsia="en-GB"/>
+        </w:rPr>
+        <w:t>Elementor</w:t>
+      </w:r>
+      <w:proofErr w:type="spellEnd"/>
+      <w:r>
+        <w:rPr>
+          <w:rFonts w:eastAsia="ArialMT" w:cs="Calibri"/>
+          <w:lang w:val="en-GB" w:eastAsia="en-GB"/>
+        </w:rPr>
+        <w:t xml:space="preserve"> (still under construction)</w:t>
       </w:r>
     </w:p>
     <w:p>
@@ -1454,8 +1582,17 @@
           <w:rFonts w:eastAsia="ArialMT" w:cs="Calibri"/>
           <w:lang w:val="en-GB" w:eastAsia="en-GB"/>
         </w:rPr>
-        <w:t>DOM manipulation using JS E6S, Bootstrap 4 and Github</w:t>
-      </w:r>
+        <w:t xml:space="preserve">DOM manipulation using JS E6S, Bootstrap 4 and </w:t>
+      </w:r>
+      <w:proofErr w:type="spellStart"/>
+      <w:r>
+        <w:rPr>
+          <w:rFonts w:eastAsia="ArialMT" w:cs="Calibri"/>
+          <w:lang w:val="en-GB" w:eastAsia="en-GB"/>
+        </w:rPr>
+        <w:t>Github</w:t>
+      </w:r>
+      <w:proofErr w:type="spellEnd"/>
     </w:p>
     <w:p>
       <w:pPr>
@@ -1494,14 +1631,25 @@
           <w:szCs w:val="28"/>
         </w:rPr>
       </w:pPr>
-      <w:r>
-        <w:rPr>
-          <w:b/>
-          <w:color w:val="ED7D31"/>
-          <w:sz w:val="28"/>
-          <w:szCs w:val="28"/>
-        </w:rPr>
-        <w:t>Daitya Automotive</w:t>
+      <w:proofErr w:type="spellStart"/>
+      <w:r>
+        <w:rPr>
+          <w:b/>
+          <w:color w:val="ED7D31"/>
+          <w:sz w:val="28"/>
+          <w:szCs w:val="28"/>
+        </w:rPr>
+        <w:t>Daitya</w:t>
+      </w:r>
+      <w:proofErr w:type="spellEnd"/>
+      <w:r>
+        <w:rPr>
+          <w:b/>
+          <w:color w:val="ED7D31"/>
+          <w:sz w:val="28"/>
+          <w:szCs w:val="28"/>
+        </w:rPr>
+        <w:t xml:space="preserve"> Automotive</w:t>
       </w:r>
     </w:p>
     <w:p>
@@ -1590,7 +1738,23 @@
           <w:rFonts w:eastAsia="ArialMT" w:cs="Calibri"/>
           <w:lang w:val="en-GB" w:eastAsia="en-GB"/>
         </w:rPr>
-        <w:t xml:space="preserve"> for 16 engineers worldwide at automotive start-up Daitya, with mission to develop first Indian super sports car, Rudra-HC.</w:t>
+        <w:t xml:space="preserve"> for 16 engineers worldwide at automotive start-up </w:t>
+      </w:r>
+      <w:proofErr w:type="spellStart"/>
+      <w:r>
+        <w:rPr>
+          <w:rFonts w:eastAsia="ArialMT" w:cs="Calibri"/>
+          <w:lang w:val="en-GB" w:eastAsia="en-GB"/>
+        </w:rPr>
+        <w:t>Daitya</w:t>
+      </w:r>
+      <w:proofErr w:type="spellEnd"/>
+      <w:r>
+        <w:rPr>
+          <w:rFonts w:eastAsia="ArialMT" w:cs="Calibri"/>
+          <w:lang w:val="en-GB" w:eastAsia="en-GB"/>
+        </w:rPr>
+        <w:t>, with mission to develop first Indian super sports car, Rudra-HC.</w:t>
       </w:r>
     </w:p>
     <w:p>
@@ -1627,13 +1791,7 @@
         <w:rPr>
           <w:rFonts w:eastAsia="Times New Roman" w:cs="Calibri"/>
         </w:rPr>
-        <w:t>Progress measurement and decision making</w:t>
-      </w:r>
-      <w:r>
-        <w:rPr>
-          <w:rFonts w:eastAsia="Times New Roman" w:cs="Calibri"/>
-        </w:rPr>
-        <w:t>, d</w:t>
+        <w:t>Progress measurement and decision making, d</w:t>
       </w:r>
       <w:r>
         <w:rPr>
@@ -1906,8 +2064,17 @@
           <w:rFonts w:eastAsia="ArialMT" w:cs="Calibri"/>
           <w:lang w:val="en-GB" w:eastAsia="en-GB"/>
         </w:rPr>
-        <w:t>Versioning in SAP and Windchill PDMLink</w:t>
-      </w:r>
+        <w:t xml:space="preserve">Versioning in SAP and Windchill </w:t>
+      </w:r>
+      <w:proofErr w:type="spellStart"/>
+      <w:r>
+        <w:rPr>
+          <w:rFonts w:eastAsia="ArialMT" w:cs="Calibri"/>
+          <w:lang w:val="en-GB" w:eastAsia="en-GB"/>
+        </w:rPr>
+        <w:t>PDMLink</w:t>
+      </w:r>
+      <w:proofErr w:type="spellEnd"/>
     </w:p>
     <w:p>
       <w:pPr>
@@ -1929,14 +2096,35 @@
           <w:szCs w:val="28"/>
         </w:rPr>
       </w:pPr>
-      <w:r>
-        <w:rPr>
-          <w:b/>
-          <w:color w:val="ED7D31"/>
-          <w:sz w:val="28"/>
-          <w:szCs w:val="28"/>
-        </w:rPr>
-        <w:t>Orgentec Diagnosti</w:t>
+      <w:proofErr w:type="spellStart"/>
+      <w:r>
+        <w:rPr>
+          <w:b/>
+          <w:color w:val="ED7D31"/>
+          <w:sz w:val="28"/>
+          <w:szCs w:val="28"/>
+        </w:rPr>
+        <w:t>Orgentec</w:t>
+      </w:r>
+      <w:proofErr w:type="spellEnd"/>
+      <w:r>
+        <w:rPr>
+          <w:b/>
+          <w:color w:val="ED7D31"/>
+          <w:sz w:val="28"/>
+          <w:szCs w:val="28"/>
+        </w:rPr>
+        <w:t xml:space="preserve"> </w:t>
+      </w:r>
+      <w:proofErr w:type="spellStart"/>
+      <w:r>
+        <w:rPr>
+          <w:b/>
+          <w:color w:val="ED7D31"/>
+          <w:sz w:val="28"/>
+          <w:szCs w:val="28"/>
+        </w:rPr>
+        <w:t>Diagnosti</w:t>
       </w:r>
       <w:r>
         <w:rPr>
@@ -1956,6 +2144,7 @@
         </w:rPr>
         <w:t>a</w:t>
       </w:r>
+      <w:proofErr w:type="spellEnd"/>
     </w:p>
     <w:p>
       <w:pPr>
@@ -2454,12 +2643,21 @@
         </w:rPr>
         <w:t xml:space="preserve"> new </w:t>
       </w:r>
-      <w:r>
-        <w:rPr>
-          <w:rFonts w:eastAsia="ArialMT" w:cs="Calibri"/>
-          <w:lang w:val="en-GB" w:eastAsia="en-GB"/>
-        </w:rPr>
-        <w:t xml:space="preserve">GENtrace </w:t>
+      <w:proofErr w:type="spellStart"/>
+      <w:r>
+        <w:rPr>
+          <w:rFonts w:eastAsia="ArialMT" w:cs="Calibri"/>
+          <w:lang w:val="en-GB" w:eastAsia="en-GB"/>
+        </w:rPr>
+        <w:t>GENtrace</w:t>
+      </w:r>
+      <w:proofErr w:type="spellEnd"/>
+      <w:r>
+        <w:rPr>
+          <w:rFonts w:eastAsia="ArialMT" w:cs="Calibri"/>
+          <w:lang w:val="en-GB" w:eastAsia="en-GB"/>
+        </w:rPr>
+        <w:t xml:space="preserve"> </w:t>
       </w:r>
       <w:r>
         <w:rPr>
@@ -2795,35 +2993,7 @@
           <w:rFonts w:eastAsia="ArialMT" w:cs="Calibri"/>
           <w:lang w:val="en-GB" w:eastAsia="en-GB"/>
         </w:rPr>
-        <w:t xml:space="preserve">Contributed with cooling-liquid pressure drop </w:t>
-      </w:r>
-      <w:r>
-        <w:rPr>
-          <w:rFonts w:eastAsia="ArialMT" w:cs="Calibri"/>
-          <w:lang w:val="en-GB" w:eastAsia="en-GB"/>
-        </w:rPr>
-        <w:t xml:space="preserve">calculations </w:t>
-      </w:r>
-      <w:r>
-        <w:rPr>
-          <w:rFonts w:eastAsia="ArialMT" w:cs="Calibri"/>
-          <w:lang w:val="en-GB" w:eastAsia="en-GB"/>
-        </w:rPr>
-        <w:t>for</w:t>
-      </w:r>
-      <w:r>
-        <w:rPr>
-          <w:rFonts w:eastAsia="ArialMT" w:cs="Calibri"/>
-          <w:lang w:val="en-GB" w:eastAsia="en-GB"/>
-        </w:rPr>
-        <w:t xml:space="preserve"> </w:t>
-      </w:r>
-      <w:r>
-        <w:rPr>
-          <w:rFonts w:eastAsia="ArialMT" w:cs="Calibri"/>
-          <w:lang w:val="en-GB" w:eastAsia="en-GB"/>
-        </w:rPr>
-        <w:t>experiment rocket unit</w:t>
+        <w:t>Contributed with cooling-liquid pressure drop calculations for experiment rocket unit</w:t>
       </w:r>
     </w:p>
     <w:p>
@@ -2855,6 +3025,7 @@
         </w:rPr>
         <w:t xml:space="preserve">ADB </w:t>
       </w:r>
+      <w:proofErr w:type="spellStart"/>
       <w:r>
         <w:rPr>
           <w:b/>
@@ -2873,6 +3044,7 @@
         </w:rPr>
         <w:t>afegate</w:t>
       </w:r>
+      <w:proofErr w:type="spellEnd"/>
     </w:p>
     <w:p>
       <w:pPr>
@@ -3153,6 +3325,7 @@
           <w:szCs w:val="28"/>
         </w:rPr>
       </w:pPr>
+      <w:proofErr w:type="spellStart"/>
       <w:r>
         <w:rPr>
           <w:b/>
@@ -3161,7 +3334,17 @@
           <w:szCs w:val="28"/>
         </w:rPr>
         <w:lastRenderedPageBreak/>
-        <w:t>Tacton Systems</w:t>
+        <w:t>Tacton</w:t>
+      </w:r>
+      <w:proofErr w:type="spellEnd"/>
+      <w:r>
+        <w:rPr>
+          <w:b/>
+          <w:color w:val="ED7D31"/>
+          <w:sz w:val="28"/>
+          <w:szCs w:val="28"/>
+        </w:rPr>
+        <w:t xml:space="preserve"> Systems</w:t>
       </w:r>
     </w:p>
     <w:p>
@@ -3245,7 +3428,23 @@
           <w:rFonts w:eastAsia="Times New Roman"/>
           <w:color w:val="000000"/>
         </w:rPr>
-        <w:t>Application and training of Design automation CPQ TactonWorks (parameter-based configurator)</w:t>
+        <w:t xml:space="preserve">Application and training of Design automation CPQ </w:t>
+      </w:r>
+      <w:proofErr w:type="spellStart"/>
+      <w:r>
+        <w:rPr>
+          <w:rFonts w:eastAsia="Times New Roman"/>
+          <w:color w:val="000000"/>
+        </w:rPr>
+        <w:t>TactonWorks</w:t>
+      </w:r>
+      <w:proofErr w:type="spellEnd"/>
+      <w:r>
+        <w:rPr>
+          <w:rFonts w:eastAsia="Times New Roman"/>
+          <w:color w:val="000000"/>
+        </w:rPr>
+        <w:t xml:space="preserve"> (parameter-based configurator)</w:t>
       </w:r>
     </w:p>
     <w:p>
@@ -3275,7 +3474,25 @@
           <w:color w:val="000000"/>
           <w:shd w:val="clear" w:color="auto" w:fill="FFFFFF"/>
         </w:rPr>
-        <w:t>rovider of TactonWorks solutions in various projects, collaborating with multinational sta</w:t>
+        <w:t xml:space="preserve">rovider of </w:t>
+      </w:r>
+      <w:proofErr w:type="spellStart"/>
+      <w:r>
+        <w:rPr>
+          <w:rFonts w:eastAsia="Times New Roman"/>
+          <w:color w:val="000000"/>
+          <w:shd w:val="clear" w:color="auto" w:fill="FFFFFF"/>
+        </w:rPr>
+        <w:t>TactonWorks</w:t>
+      </w:r>
+      <w:proofErr w:type="spellEnd"/>
+      <w:r>
+        <w:rPr>
+          <w:rFonts w:eastAsia="Times New Roman"/>
+          <w:color w:val="000000"/>
+          <w:shd w:val="clear" w:color="auto" w:fill="FFFFFF"/>
+        </w:rPr>
+        <w:t xml:space="preserve"> solutions in various projects, collaborating with multinational sta</w:t>
       </w:r>
       <w:r>
         <w:rPr>
@@ -3743,7 +3960,27 @@
           <w:szCs w:val="20"/>
         </w:rPr>
         <w:br/>
-        <w:t xml:space="preserve">production a clone of AirBnB (http://venuevidivici.herokuapp.com/) and a Rails prototype of </w:t>
+        <w:t xml:space="preserve">production a clone of </w:t>
+      </w:r>
+      <w:proofErr w:type="spellStart"/>
+      <w:r>
+        <w:rPr>
+          <w:rFonts w:eastAsia="Times New Roman" w:cs="Arial"/>
+          <w:color w:val="000000"/>
+          <w:sz w:val="20"/>
+          <w:szCs w:val="20"/>
+        </w:rPr>
+        <w:t>AirBnB</w:t>
+      </w:r>
+      <w:proofErr w:type="spellEnd"/>
+      <w:r>
+        <w:rPr>
+          <w:rFonts w:eastAsia="Times New Roman" w:cs="Arial"/>
+          <w:color w:val="000000"/>
+          <w:sz w:val="20"/>
+          <w:szCs w:val="20"/>
+        </w:rPr>
+        <w:t xml:space="preserve"> (http://venuevidivici.herokuapp.com/) and a Rails prototype of </w:t>
       </w:r>
       <w:hyperlink r:id="rId10" w:history="1">
         <w:r>

--- a/public/Resume_Mahan_Mashoof_web.docx
+++ b/public/Resume_Mahan_Mashoof_web.docx
@@ -5,12 +5,11 @@
     <w:p>
       <w:pPr>
         <w:spacing w:after="0" w:line="240" w:lineRule="auto"/>
-        <w:jc w:val="center"/>
-        <w:rPr>
-          <w:b/>
-          <w:color w:val="000000"/>
-          <w:sz w:val="72"/>
-          <w:szCs w:val="72"/>
+        <w:rPr>
+          <w:b/>
+          <w:color w:val="000000"/>
+          <w:sz w:val="40"/>
+          <w:szCs w:val="40"/>
           <w:lang w:val="sv-SE"/>
         </w:rPr>
       </w:pPr>
@@ -19,10 +18,32 @@
         <w:rPr>
           <w:b/>
           <w:color w:val="000000"/>
-          <w:sz w:val="72"/>
-          <w:szCs w:val="72"/>
+          <w:sz w:val="40"/>
+          <w:szCs w:val="40"/>
           <w:lang w:val="sv-SE"/>
         </w:rPr>
+        <w:t>Resume</w:t>
+      </w:r>
+      <w:proofErr w:type="spellEnd"/>
+      <w:r>
+        <w:rPr>
+          <w:b/>
+          <w:color w:val="000000"/>
+          <w:sz w:val="40"/>
+          <w:szCs w:val="40"/>
+          <w:lang w:val="sv-SE"/>
+        </w:rPr>
+        <w:t xml:space="preserve"> - </w:t>
+      </w:r>
+      <w:proofErr w:type="spellStart"/>
+      <w:r>
+        <w:rPr>
+          <w:b/>
+          <w:color w:val="000000"/>
+          <w:sz w:val="40"/>
+          <w:szCs w:val="40"/>
+          <w:lang w:val="sv-SE"/>
+        </w:rPr>
         <w:t>Mahan</w:t>
       </w:r>
       <w:proofErr w:type="spellEnd"/>
@@ -30,8 +51,8 @@
         <w:rPr>
           <w:b/>
           <w:color w:val="000000"/>
-          <w:sz w:val="72"/>
-          <w:szCs w:val="72"/>
+          <w:sz w:val="40"/>
+          <w:szCs w:val="40"/>
           <w:lang w:val="sv-SE"/>
         </w:rPr>
         <w:t xml:space="preserve"> </w:t>
@@ -41,8 +62,8 @@
         <w:rPr>
           <w:b/>
           <w:color w:val="000000"/>
-          <w:sz w:val="72"/>
-          <w:szCs w:val="72"/>
+          <w:sz w:val="40"/>
+          <w:szCs w:val="40"/>
           <w:lang w:val="sv-SE"/>
         </w:rPr>
         <w:t>Mashoof</w:t>
@@ -52,27 +73,65 @@
     <w:p>
       <w:pPr>
         <w:spacing w:after="0" w:line="240" w:lineRule="auto"/>
-        <w:jc w:val="center"/>
-        <w:rPr>
-          <w:rFonts w:cs="Trebuchet MS"/>
-          <w:color w:val="545350"/>
-          <w:sz w:val="20"/>
-          <w:szCs w:val="20"/>
+        <w:rPr>
           <w:lang w:val="sv-SE"/>
         </w:rPr>
       </w:pPr>
+    </w:p>
+    <w:p>
+      <w:pPr>
+        <w:spacing w:after="0" w:line="240" w:lineRule="auto"/>
+        <w:rPr>
+          <w:lang w:val="sv-SE"/>
+        </w:rPr>
+      </w:pPr>
+      <w:r>
+        <w:rPr>
+          <w:lang w:val="sv-SE"/>
+        </w:rPr>
+        <w:t>Email:</w:t>
+      </w:r>
+      <w:r>
+        <w:rPr>
+          <w:lang w:val="sv-SE"/>
+        </w:rPr>
+        <w:tab/>
+      </w:r>
+      <w:r>
+        <w:rPr>
+          <w:lang w:val="sv-SE"/>
+        </w:rPr>
+        <w:tab/>
+      </w:r>
       <w:hyperlink r:id="rId5" w:history="1">
         <w:r>
           <w:rPr>
             <w:rStyle w:val="Hyperlink"/>
-            <w:rFonts w:cs="Trebuchet MS"/>
-            <w:sz w:val="20"/>
-            <w:szCs w:val="20"/>
             <w:lang w:val="sv-SE"/>
           </w:rPr>
           <w:t>mahan.mashoof@gmail.com</w:t>
         </w:r>
       </w:hyperlink>
+    </w:p>
+    <w:p>
+      <w:pPr>
+        <w:spacing w:after="0" w:line="240" w:lineRule="auto"/>
+        <w:rPr>
+          <w:lang w:val="sv-SE"/>
+        </w:rPr>
+      </w:pPr>
+      <w:r>
+        <w:rPr>
+          <w:lang w:val="sv-SE"/>
+        </w:rPr>
+        <w:t>Tel:</w:t>
+      </w:r>
+      <w:r>
+        <w:rPr>
+          <w:lang w:val="sv-SE"/>
+        </w:rPr>
+        <w:tab/>
+      </w:r>
       <w:r>
         <w:rPr>
           <w:lang w:val="sv-SE"/>
@@ -87,9 +146,12 @@
           <w:szCs w:val="20"/>
           <w:lang w:val="sv-SE"/>
         </w:rPr>
-        <w:t>+46 7</w:t>
-      </w:r>
-      <w:r>
+        <w:t>+46 766 920 960</w:t>
+      </w:r>
+    </w:p>
+    <w:p>
+      <w:pPr>
+        <w:spacing w:after="0" w:line="240" w:lineRule="auto"/>
         <w:rPr>
           <w:rFonts w:cs="Trebuchet MS"/>
           <w:color w:val="545350"/>
@@ -97,13 +159,32 @@
           <w:szCs w:val="20"/>
           <w:lang w:val="sv-SE"/>
         </w:rPr>
-        <w:t>66 920 960</w:t>
-      </w:r>
-    </w:p>
-    <w:p>
-      <w:pPr>
-        <w:spacing w:after="0" w:line="240" w:lineRule="auto"/>
-        <w:jc w:val="center"/>
+      </w:pPr>
+      <w:r>
+        <w:rPr>
+          <w:lang w:val="sv-SE"/>
+        </w:rPr>
+        <w:t>Portfolio:</w:t>
+      </w:r>
+      <w:r>
+        <w:rPr>
+          <w:lang w:val="sv-SE"/>
+        </w:rPr>
+        <w:tab/>
+      </w:r>
+      <w:hyperlink r:id="rId6" w:history="1">
+        <w:r>
+          <w:rPr>
+            <w:rStyle w:val="Hyperlink"/>
+            <w:lang w:val="sv-SE"/>
+          </w:rPr>
+          <w:t>https://mahan.netlify.app/</w:t>
+        </w:r>
+      </w:hyperlink>
+    </w:p>
+    <w:p>
+      <w:pPr>
+        <w:spacing w:after="0" w:line="240" w:lineRule="auto"/>
         <w:rPr>
           <w:rFonts w:cs="Trebuchet MS"/>
           <w:color w:val="545350"/>
@@ -116,90 +197,6 @@
     <w:p>
       <w:pPr>
         <w:spacing w:after="0" w:line="240" w:lineRule="auto"/>
-        <w:jc w:val="center"/>
-        <w:rPr>
-          <w:b/>
-          <w:color w:val="ED7D31"/>
-          <w:sz w:val="28"/>
-          <w:szCs w:val="28"/>
-        </w:rPr>
-      </w:pPr>
-      <w:r>
-        <w:rPr>
-          <w:b/>
-          <w:color w:val="ED7D31"/>
-          <w:sz w:val="28"/>
-          <w:szCs w:val="28"/>
-        </w:rPr>
-        <w:t>W</w:t>
-      </w:r>
-      <w:r>
-        <w:rPr>
-          <w:b/>
-          <w:color w:val="ED7D31"/>
-          <w:sz w:val="28"/>
-          <w:szCs w:val="28"/>
-        </w:rPr>
-        <w:t>eb</w:t>
-      </w:r>
-      <w:r>
-        <w:rPr>
-          <w:b/>
-          <w:color w:val="ED7D31"/>
-          <w:sz w:val="28"/>
-          <w:szCs w:val="28"/>
-        </w:rPr>
-        <w:t xml:space="preserve"> developer</w:t>
-      </w:r>
-      <w:r>
-        <w:rPr>
-          <w:b/>
-          <w:color w:val="ED7D31"/>
-          <w:sz w:val="28"/>
-          <w:szCs w:val="28"/>
-        </w:rPr>
-        <w:t xml:space="preserve"> with senior </w:t>
-      </w:r>
-      <w:r>
-        <w:rPr>
-          <w:b/>
-          <w:color w:val="ED7D31"/>
-          <w:sz w:val="28"/>
-          <w:szCs w:val="28"/>
-        </w:rPr>
-        <w:t xml:space="preserve">skills in </w:t>
-      </w:r>
-      <w:r>
-        <w:rPr>
-          <w:b/>
-          <w:color w:val="ED7D31"/>
-          <w:sz w:val="28"/>
-          <w:szCs w:val="28"/>
-        </w:rPr>
-        <w:t>engineering</w:t>
-      </w:r>
-      <w:r>
-        <w:rPr>
-          <w:b/>
-          <w:color w:val="ED7D31"/>
-          <w:sz w:val="28"/>
-          <w:szCs w:val="28"/>
-        </w:rPr>
-        <w:t xml:space="preserve"> and</w:t>
-      </w:r>
-      <w:r>
-        <w:rPr>
-          <w:b/>
-          <w:color w:val="ED7D31"/>
-          <w:sz w:val="28"/>
-          <w:szCs w:val="28"/>
-        </w:rPr>
-        <w:t xml:space="preserve"> product development</w:t>
-      </w:r>
-    </w:p>
-    <w:p>
-      <w:pPr>
-        <w:spacing w:after="0" w:line="240" w:lineRule="auto"/>
         <w:rPr>
           <w:b/>
           <w:color w:val="000000"/>
@@ -386,7 +383,34 @@
           <w:bdr w:val="none" w:sz="0" w:space="0" w:color="auto" w:frame="1"/>
           <w:shd w:val="clear" w:color="auto" w:fill="FFFFFF"/>
         </w:rPr>
-        <w:t>, Python</w:t>
+        <w:t xml:space="preserve">, </w:t>
+      </w:r>
+      <w:r>
+        <w:rPr>
+          <w:rStyle w:val="lt-line-clampline"/>
+          <w:rFonts w:cs="Calibri"/>
+          <w:bdr w:val="none" w:sz="0" w:space="0" w:color="auto" w:frame="1"/>
+          <w:shd w:val="clear" w:color="auto" w:fill="FFFFFF"/>
+        </w:rPr>
+        <w:t xml:space="preserve">Redux, </w:t>
+      </w:r>
+      <w:r>
+        <w:rPr>
+          <w:rStyle w:val="lt-line-clampline"/>
+          <w:rFonts w:cs="Calibri"/>
+          <w:bdr w:val="none" w:sz="0" w:space="0" w:color="auto" w:frame="1"/>
+          <w:shd w:val="clear" w:color="auto" w:fill="FFFFFF"/>
+        </w:rPr>
+        <w:t>Python</w:t>
+      </w:r>
+      <w:r>
+        <w:rPr>
+          <w:rStyle w:val="lt-line-clampline"/>
+          <w:rFonts w:cs="Calibri"/>
+          <w:bdr w:val="none" w:sz="0" w:space="0" w:color="auto" w:frame="1"/>
+          <w:shd w:val="clear" w:color="auto" w:fill="FFFFFF"/>
+        </w:rPr>
+        <w:t>, MongoDB</w:t>
       </w:r>
     </w:p>
     <w:p>
@@ -709,55 +733,6 @@
         </w:rPr>
         <w:t>.</w:t>
       </w:r>
-    </w:p>
-    <w:p>
-      <w:pPr>
-        <w:spacing w:after="0" w:line="240" w:lineRule="auto"/>
-        <w:rPr>
-          <w:b/>
-          <w:sz w:val="32"/>
-          <w:szCs w:val="32"/>
-          <w:lang w:val="en-GB"/>
-        </w:rPr>
-      </w:pPr>
-    </w:p>
-    <w:p>
-      <w:pPr>
-        <w:spacing w:after="0" w:line="240" w:lineRule="auto"/>
-        <w:rPr>
-          <w:color w:val="808080"/>
-          <w:sz w:val="28"/>
-          <w:szCs w:val="28"/>
-          <w:lang w:val="pt-BR"/>
-        </w:rPr>
-      </w:pPr>
-      <w:r>
-        <w:rPr>
-          <w:color w:val="808080"/>
-          <w:sz w:val="28"/>
-          <w:szCs w:val="28"/>
-          <w:lang w:val="pt-BR"/>
-        </w:rPr>
-        <w:t>Portfolio Page (react.js)</w:t>
-      </w:r>
-      <w:r>
-        <w:rPr>
-          <w:color w:val="808080"/>
-          <w:sz w:val="28"/>
-          <w:szCs w:val="28"/>
-          <w:lang w:val="pt-BR"/>
-        </w:rPr>
-        <w:t xml:space="preserve">: </w:t>
-      </w:r>
-      <w:hyperlink r:id="rId6" w:history="1">
-        <w:r>
-          <w:rPr>
-            <w:rStyle w:val="Hyperlink"/>
-            <w:lang w:val="pt-BR"/>
-          </w:rPr>
-          <w:t>https://mahan.netlify.app/</w:t>
-        </w:r>
-      </w:hyperlink>
     </w:p>
     <w:p>
       <w:pPr>
@@ -1609,8 +1584,34 @@
           <w:sz w:val="28"/>
           <w:szCs w:val="28"/>
         </w:rPr>
+        <w:br w:type="page"/>
+      </w:r>
+    </w:p>
+    <w:p>
+      <w:pPr>
+        <w:spacing w:after="0" w:line="240" w:lineRule="auto"/>
+        <w:rPr>
+          <w:color w:val="808080"/>
+          <w:sz w:val="28"/>
+          <w:szCs w:val="28"/>
+        </w:rPr>
+      </w:pPr>
+      <w:r>
+        <w:rPr>
+          <w:color w:val="808080"/>
+          <w:sz w:val="28"/>
+          <w:szCs w:val="28"/>
+        </w:rPr>
         <w:lastRenderedPageBreak/>
-        <w:t xml:space="preserve">OTHER </w:t>
+        <w:t>ENGINEERING</w:t>
+      </w:r>
+      <w:r>
+        <w:rPr>
+          <w:color w:val="808080"/>
+          <w:sz w:val="28"/>
+          <w:szCs w:val="28"/>
+        </w:rPr>
+        <w:t xml:space="preserve"> </w:t>
       </w:r>
       <w:r>
         <w:rPr>

--- a/public/Resume_Mahan_Mashoof_web.docx
+++ b/public/Resume_Mahan_Mashoof_web.docx
@@ -10,96 +10,42 @@
           <w:color w:val="000000"/>
           <w:sz w:val="40"/>
           <w:szCs w:val="40"/>
-          <w:lang w:val="sv-SE"/>
-        </w:rPr>
-      </w:pPr>
-      <w:proofErr w:type="spellStart"/>
+          <w:lang w:val="en-GB"/>
+        </w:rPr>
+      </w:pPr>
       <w:r>
         <w:rPr>
           <w:b/>
           <w:color w:val="000000"/>
           <w:sz w:val="40"/>
           <w:szCs w:val="40"/>
-          <w:lang w:val="sv-SE"/>
-        </w:rPr>
-        <w:t>Resume</w:t>
-      </w:r>
-      <w:proofErr w:type="spellEnd"/>
-      <w:r>
-        <w:rPr>
-          <w:b/>
-          <w:color w:val="000000"/>
-          <w:sz w:val="40"/>
-          <w:szCs w:val="40"/>
-          <w:lang w:val="sv-SE"/>
-        </w:rPr>
-        <w:t xml:space="preserve"> - </w:t>
-      </w:r>
-      <w:proofErr w:type="spellStart"/>
-      <w:r>
-        <w:rPr>
-          <w:b/>
-          <w:color w:val="000000"/>
-          <w:sz w:val="40"/>
-          <w:szCs w:val="40"/>
-          <w:lang w:val="sv-SE"/>
-        </w:rPr>
-        <w:t>Mahan</w:t>
-      </w:r>
-      <w:proofErr w:type="spellEnd"/>
-      <w:r>
-        <w:rPr>
-          <w:b/>
-          <w:color w:val="000000"/>
-          <w:sz w:val="40"/>
-          <w:szCs w:val="40"/>
-          <w:lang w:val="sv-SE"/>
-        </w:rPr>
-        <w:t xml:space="preserve"> </w:t>
-      </w:r>
-      <w:proofErr w:type="spellStart"/>
-      <w:r>
-        <w:rPr>
-          <w:b/>
-          <w:color w:val="000000"/>
-          <w:sz w:val="40"/>
-          <w:szCs w:val="40"/>
-          <w:lang w:val="sv-SE"/>
-        </w:rPr>
-        <w:t>Mashoof</w:t>
-      </w:r>
-      <w:proofErr w:type="spellEnd"/>
-    </w:p>
-    <w:p>
-      <w:pPr>
-        <w:spacing w:after="0" w:line="240" w:lineRule="auto"/>
-        <w:rPr>
-          <w:lang w:val="sv-SE"/>
-        </w:rPr>
-      </w:pPr>
-    </w:p>
-    <w:p>
-      <w:pPr>
-        <w:spacing w:after="0" w:line="240" w:lineRule="auto"/>
-        <w:rPr>
-          <w:lang w:val="sv-SE"/>
-        </w:rPr>
-      </w:pPr>
-      <w:r>
-        <w:rPr>
-          <w:lang w:val="sv-SE"/>
+          <w:lang w:val="en-GB"/>
+        </w:rPr>
+        <w:t>Resume - Mahan Mashoof</w:t>
+      </w:r>
+    </w:p>
+    <w:p>
+      <w:pPr>
+        <w:spacing w:after="0" w:line="240" w:lineRule="auto"/>
+        <w:rPr>
+          <w:lang w:val="en-GB"/>
+        </w:rPr>
+      </w:pPr>
+      <w:r>
+        <w:rPr>
+          <w:lang w:val="en-GB"/>
         </w:rPr>
         <w:t>Email:</w:t>
       </w:r>
       <w:r>
         <w:rPr>
-          <w:lang w:val="sv-SE"/>
+          <w:lang w:val="en-GB"/>
         </w:rPr>
         <w:tab/>
       </w:r>
       <w:r>
         <w:rPr>
-          <w:lang w:val="sv-SE"/>
+          <w:lang w:val="en-GB"/>
         </w:rPr>
         <w:tab/>
       </w:r>
@@ -107,7 +53,7 @@
         <w:r>
           <w:rPr>
             <w:rStyle w:val="Hyperlink"/>
-            <w:lang w:val="sv-SE"/>
+            <w:lang w:val="en-GB"/>
           </w:rPr>
           <w:t>mahan.mashoof@gmail.com</w:t>
         </w:r>
@@ -117,24 +63,24 @@
       <w:pPr>
         <w:spacing w:after="0" w:line="240" w:lineRule="auto"/>
         <w:rPr>
-          <w:lang w:val="sv-SE"/>
-        </w:rPr>
-      </w:pPr>
-      <w:r>
-        <w:rPr>
-          <w:lang w:val="sv-SE"/>
+          <w:lang w:val="en-GB"/>
+        </w:rPr>
+      </w:pPr>
+      <w:r>
+        <w:rPr>
+          <w:lang w:val="en-GB"/>
         </w:rPr>
         <w:t>Tel:</w:t>
       </w:r>
       <w:r>
         <w:rPr>
-          <w:lang w:val="sv-SE"/>
+          <w:lang w:val="en-GB"/>
         </w:rPr>
         <w:tab/>
       </w:r>
       <w:r>
         <w:rPr>
-          <w:lang w:val="sv-SE"/>
+          <w:lang w:val="en-GB"/>
         </w:rPr>
         <w:tab/>
       </w:r>
@@ -144,7 +90,7 @@
           <w:color w:val="545350"/>
           <w:sz w:val="20"/>
           <w:szCs w:val="20"/>
-          <w:lang w:val="sv-SE"/>
+          <w:lang w:val="en-GB"/>
         </w:rPr>
         <w:t>+46 766 920 960</w:t>
       </w:r>
@@ -157,18 +103,18 @@
           <w:color w:val="545350"/>
           <w:sz w:val="20"/>
           <w:szCs w:val="20"/>
-          <w:lang w:val="sv-SE"/>
-        </w:rPr>
-      </w:pPr>
-      <w:r>
-        <w:rPr>
-          <w:lang w:val="sv-SE"/>
+          <w:lang w:val="en-GB"/>
+        </w:rPr>
+      </w:pPr>
+      <w:r>
+        <w:rPr>
+          <w:lang w:val="en-GB"/>
         </w:rPr>
         <w:t>Portfolio:</w:t>
       </w:r>
       <w:r>
         <w:rPr>
-          <w:lang w:val="sv-SE"/>
+          <w:lang w:val="en-GB"/>
         </w:rPr>
         <w:tab/>
       </w:r>
@@ -176,7 +122,7 @@
         <w:r>
           <w:rPr>
             <w:rStyle w:val="Hyperlink"/>
-            <w:lang w:val="sv-SE"/>
+            <w:lang w:val="en-GB"/>
           </w:rPr>
           <w:t>https://mahan.netlify.app/</w:t>
         </w:r>
@@ -185,14 +131,36 @@
     <w:p>
       <w:pPr>
         <w:spacing w:after="0" w:line="240" w:lineRule="auto"/>
-        <w:rPr>
-          <w:rFonts w:cs="Trebuchet MS"/>
-          <w:color w:val="545350"/>
-          <w:sz w:val="36"/>
-          <w:szCs w:val="36"/>
-          <w:lang w:val="sv-SE"/>
-        </w:rPr>
-      </w:pPr>
+        <w:jc w:val="center"/>
+        <w:rPr>
+          <w:b/>
+          <w:color w:val="D4001B"/>
+          <w:sz w:val="28"/>
+          <w:szCs w:val="28"/>
+          <w:lang w:val="en-GB"/>
+        </w:rPr>
+      </w:pPr>
+    </w:p>
+    <w:p>
+      <w:pPr>
+        <w:spacing w:after="0" w:line="240" w:lineRule="auto"/>
+        <w:jc w:val="center"/>
+        <w:rPr>
+          <w:b/>
+          <w:color w:val="ED7D31"/>
+          <w:sz w:val="38"/>
+          <w:szCs w:val="38"/>
+        </w:rPr>
+      </w:pPr>
+      <w:r>
+        <w:rPr>
+          <w:b/>
+          <w:color w:val="ED7D31"/>
+          <w:sz w:val="38"/>
+          <w:szCs w:val="38"/>
+        </w:rPr>
+        <w:t>Web Developer</w:t>
+      </w:r>
     </w:p>
     <w:p>
       <w:pPr>
@@ -741,7 +709,7 @@
           <w:color w:val="808080"/>
           <w:sz w:val="28"/>
           <w:szCs w:val="28"/>
-          <w:lang w:val="pt-BR"/>
+          <w:lang w:val="en-GB"/>
         </w:rPr>
       </w:pPr>
     </w:p>
@@ -997,7 +965,6 @@
         </w:rPr>
         <w:t xml:space="preserve"> </w:t>
       </w:r>
-      <w:proofErr w:type="spellStart"/>
       <w:r>
         <w:rPr>
           <w:rFonts w:eastAsia="ArialMT" w:cs="Calibri"/>
@@ -1010,15 +977,7 @@
           <w:rFonts w:eastAsia="ArialMT" w:cs="Calibri"/>
           <w:lang w:val="en-GB" w:eastAsia="en-GB"/>
         </w:rPr>
-        <w:t>uery</w:t>
-      </w:r>
-      <w:proofErr w:type="spellEnd"/>
-      <w:r>
-        <w:rPr>
-          <w:rFonts w:eastAsia="ArialMT" w:cs="Calibri"/>
-          <w:lang w:val="en-GB" w:eastAsia="en-GB"/>
-        </w:rPr>
-        <w:t xml:space="preserve"> </w:t>
+        <w:t xml:space="preserve">uery </w:t>
       </w:r>
       <w:r>
         <w:rPr>
@@ -1093,17 +1052,8 @@
           <w:rFonts w:eastAsia="ArialMT" w:cs="Calibri"/>
           <w:lang w:val="en-GB" w:eastAsia="en-GB"/>
         </w:rPr>
-        <w:t xml:space="preserve">Model tests using </w:t>
-      </w:r>
-      <w:proofErr w:type="spellStart"/>
-      <w:r>
-        <w:rPr>
-          <w:rFonts w:eastAsia="ArialMT" w:cs="Calibri"/>
-          <w:lang w:val="en-GB" w:eastAsia="en-GB"/>
-        </w:rPr>
-        <w:t>Rspec</w:t>
-      </w:r>
-      <w:proofErr w:type="spellEnd"/>
+        <w:t>Model tests using Rspec</w:t>
+      </w:r>
     </w:p>
     <w:p>
       <w:pPr>
@@ -1173,7 +1123,6 @@
           <w:szCs w:val="28"/>
         </w:rPr>
       </w:pPr>
-      <w:proofErr w:type="spellStart"/>
       <w:r>
         <w:rPr>
           <w:b/>
@@ -1183,7 +1132,6 @@
         </w:rPr>
         <w:t>Map&amp;Weather</w:t>
       </w:r>
-      <w:proofErr w:type="spellEnd"/>
       <w:r>
         <w:rPr>
           <w:b/>
@@ -1253,23 +1201,7 @@
           <w:rFonts w:eastAsia="ArialMT" w:cs="Calibri"/>
           <w:lang w:val="en-GB" w:eastAsia="en-GB"/>
         </w:rPr>
-        <w:t xml:space="preserve"> using </w:t>
-      </w:r>
-      <w:proofErr w:type="spellStart"/>
-      <w:r>
-        <w:rPr>
-          <w:rFonts w:eastAsia="ArialMT" w:cs="Calibri"/>
-          <w:lang w:val="en-GB" w:eastAsia="en-GB"/>
-        </w:rPr>
-        <w:t>Axios</w:t>
-      </w:r>
-      <w:proofErr w:type="spellEnd"/>
-      <w:r>
-        <w:rPr>
-          <w:rFonts w:eastAsia="ArialMT" w:cs="Calibri"/>
-          <w:lang w:val="en-GB" w:eastAsia="en-GB"/>
-        </w:rPr>
-        <w:t xml:space="preserve"> to </w:t>
+        <w:t xml:space="preserve"> using Axios to </w:t>
       </w:r>
       <w:r>
         <w:rPr>
@@ -1283,17 +1215,8 @@
           <w:rFonts w:eastAsia="ArialMT" w:cs="Calibri"/>
           <w:lang w:val="en-GB" w:eastAsia="en-GB"/>
         </w:rPr>
-        <w:t xml:space="preserve">APIs from Google maps and </w:t>
-      </w:r>
-      <w:proofErr w:type="spellStart"/>
-      <w:r>
-        <w:rPr>
-          <w:rFonts w:eastAsia="ArialMT" w:cs="Calibri"/>
-          <w:lang w:val="en-GB" w:eastAsia="en-GB"/>
-        </w:rPr>
-        <w:t>Openweather</w:t>
-      </w:r>
-      <w:proofErr w:type="spellEnd"/>
+        <w:t>APIs from Google maps and Openweather</w:t>
+      </w:r>
     </w:p>
     <w:p>
       <w:pPr>
@@ -1312,17 +1235,8 @@
           <w:rFonts w:eastAsia="ArialMT" w:cs="Calibri"/>
           <w:lang w:val="en-GB" w:eastAsia="en-GB"/>
         </w:rPr>
-        <w:t xml:space="preserve">DOM manipulation using JS E6S, Bootstrap 4 and </w:t>
-      </w:r>
-      <w:proofErr w:type="spellStart"/>
-      <w:r>
-        <w:rPr>
-          <w:rFonts w:eastAsia="ArialMT" w:cs="Calibri"/>
-          <w:lang w:val="en-GB" w:eastAsia="en-GB"/>
-        </w:rPr>
-        <w:t>Github</w:t>
-      </w:r>
-      <w:proofErr w:type="spellEnd"/>
+        <w:t>DOM manipulation using JS E6S, Bootstrap 4 and Github</w:t>
+      </w:r>
     </w:p>
     <w:p>
       <w:pPr>
@@ -1345,7 +1259,6 @@
           <w:szCs w:val="28"/>
         </w:rPr>
       </w:pPr>
-      <w:proofErr w:type="spellStart"/>
       <w:r>
         <w:rPr>
           <w:b/>
@@ -1355,7 +1268,6 @@
         </w:rPr>
         <w:t>Mahdris</w:t>
       </w:r>
-      <w:proofErr w:type="spellEnd"/>
       <w:r>
         <w:rPr>
           <w:b/>
@@ -1395,21 +1307,12 @@
           <w:lang w:val="en-GB" w:eastAsia="en-GB"/>
         </w:rPr>
       </w:pPr>
-      <w:proofErr w:type="spellStart"/>
-      <w:r>
-        <w:rPr>
-          <w:rFonts w:eastAsia="ArialMT" w:cs="Calibri"/>
-          <w:lang w:val="en-GB" w:eastAsia="en-GB"/>
-        </w:rPr>
-        <w:t>Wordpress</w:t>
-      </w:r>
-      <w:proofErr w:type="spellEnd"/>
-      <w:r>
-        <w:rPr>
-          <w:rFonts w:eastAsia="ArialMT" w:cs="Calibri"/>
-          <w:lang w:val="en-GB" w:eastAsia="en-GB"/>
-        </w:rPr>
-        <w:t>, HTML, CSS, team: 3</w:t>
+      <w:r>
+        <w:rPr>
+          <w:rFonts w:eastAsia="ArialMT" w:cs="Calibri"/>
+          <w:lang w:val="en-GB" w:eastAsia="en-GB"/>
+        </w:rPr>
+        <w:t>Wordpress, HTML, CSS, team: 3</w:t>
       </w:r>
     </w:p>
     <w:p>
@@ -1429,23 +1332,7 @@
           <w:rFonts w:eastAsia="ArialMT" w:cs="Calibri"/>
           <w:lang w:val="en-GB" w:eastAsia="en-GB"/>
         </w:rPr>
-        <w:t xml:space="preserve">Company portfolio page designed mainly in </w:t>
-      </w:r>
-      <w:proofErr w:type="spellStart"/>
-      <w:r>
-        <w:rPr>
-          <w:rFonts w:eastAsia="ArialMT" w:cs="Calibri"/>
-          <w:lang w:val="en-GB" w:eastAsia="en-GB"/>
-        </w:rPr>
-        <w:t>Elementor</w:t>
-      </w:r>
-      <w:proofErr w:type="spellEnd"/>
-      <w:r>
-        <w:rPr>
-          <w:rFonts w:eastAsia="ArialMT" w:cs="Calibri"/>
-          <w:lang w:val="en-GB" w:eastAsia="en-GB"/>
-        </w:rPr>
-        <w:t xml:space="preserve"> (still under construction)</w:t>
+        <w:t>Company portfolio page designed mainly in Elementor (still under construction)</w:t>
       </w:r>
     </w:p>
     <w:p>
@@ -1557,17 +1444,8 @@
           <w:rFonts w:eastAsia="ArialMT" w:cs="Calibri"/>
           <w:lang w:val="en-GB" w:eastAsia="en-GB"/>
         </w:rPr>
-        <w:t xml:space="preserve">DOM manipulation using JS E6S, Bootstrap 4 and </w:t>
-      </w:r>
-      <w:proofErr w:type="spellStart"/>
-      <w:r>
-        <w:rPr>
-          <w:rFonts w:eastAsia="ArialMT" w:cs="Calibri"/>
-          <w:lang w:val="en-GB" w:eastAsia="en-GB"/>
-        </w:rPr>
-        <w:t>Github</w:t>
-      </w:r>
-      <w:proofErr w:type="spellEnd"/>
+        <w:t>DOM manipulation using JS E6S, Bootstrap 4 and Github</w:t>
+      </w:r>
     </w:p>
     <w:p>
       <w:pPr>
@@ -1632,7 +1510,6 @@
           <w:szCs w:val="28"/>
         </w:rPr>
       </w:pPr>
-      <w:proofErr w:type="spellStart"/>
       <w:r>
         <w:rPr>
           <w:b/>
@@ -1640,17 +1517,7 @@
           <w:sz w:val="28"/>
           <w:szCs w:val="28"/>
         </w:rPr>
-        <w:t>Daitya</w:t>
-      </w:r>
-      <w:proofErr w:type="spellEnd"/>
-      <w:r>
-        <w:rPr>
-          <w:b/>
-          <w:color w:val="ED7D31"/>
-          <w:sz w:val="28"/>
-          <w:szCs w:val="28"/>
-        </w:rPr>
-        <w:t xml:space="preserve"> Automotive</w:t>
+        <w:t>Daitya Automotive</w:t>
       </w:r>
     </w:p>
     <w:p>
@@ -1739,23 +1606,7 @@
           <w:rFonts w:eastAsia="ArialMT" w:cs="Calibri"/>
           <w:lang w:val="en-GB" w:eastAsia="en-GB"/>
         </w:rPr>
-        <w:t xml:space="preserve"> for 16 engineers worldwide at automotive start-up </w:t>
-      </w:r>
-      <w:proofErr w:type="spellStart"/>
-      <w:r>
-        <w:rPr>
-          <w:rFonts w:eastAsia="ArialMT" w:cs="Calibri"/>
-          <w:lang w:val="en-GB" w:eastAsia="en-GB"/>
-        </w:rPr>
-        <w:t>Daitya</w:t>
-      </w:r>
-      <w:proofErr w:type="spellEnd"/>
-      <w:r>
-        <w:rPr>
-          <w:rFonts w:eastAsia="ArialMT" w:cs="Calibri"/>
-          <w:lang w:val="en-GB" w:eastAsia="en-GB"/>
-        </w:rPr>
-        <w:t>, with mission to develop first Indian super sports car, Rudra-HC.</w:t>
+        <w:t xml:space="preserve"> for 16 engineers worldwide at automotive start-up Daitya, with mission to develop first Indian super sports car, Rudra-HC.</w:t>
       </w:r>
     </w:p>
     <w:p>
@@ -2065,17 +1916,8 @@
           <w:rFonts w:eastAsia="ArialMT" w:cs="Calibri"/>
           <w:lang w:val="en-GB" w:eastAsia="en-GB"/>
         </w:rPr>
-        <w:t xml:space="preserve">Versioning in SAP and Windchill </w:t>
-      </w:r>
-      <w:proofErr w:type="spellStart"/>
-      <w:r>
-        <w:rPr>
-          <w:rFonts w:eastAsia="ArialMT" w:cs="Calibri"/>
-          <w:lang w:val="en-GB" w:eastAsia="en-GB"/>
-        </w:rPr>
-        <w:t>PDMLink</w:t>
-      </w:r>
-      <w:proofErr w:type="spellEnd"/>
+        <w:t>Versioning in SAP and Windchill PDMLink</w:t>
+      </w:r>
     </w:p>
     <w:p>
       <w:pPr>
@@ -2097,7 +1939,6 @@
           <w:szCs w:val="28"/>
         </w:rPr>
       </w:pPr>
-      <w:proofErr w:type="spellStart"/>
       <w:r>
         <w:rPr>
           <w:b/>
@@ -2105,9 +1946,8 @@
           <w:sz w:val="28"/>
           <w:szCs w:val="28"/>
         </w:rPr>
-        <w:t>Orgentec</w:t>
-      </w:r>
-      <w:proofErr w:type="spellEnd"/>
+        <w:t>Orgentec Diagnosti</w:t>
+      </w:r>
       <w:r>
         <w:rPr>
           <w:b/>
@@ -2115,9 +1955,8 @@
           <w:sz w:val="28"/>
           <w:szCs w:val="28"/>
         </w:rPr>
-        <w:t xml:space="preserve"> </w:t>
-      </w:r>
-      <w:proofErr w:type="spellStart"/>
+        <w:t>k</w:t>
+      </w:r>
       <w:r>
         <w:rPr>
           <w:b/>
@@ -2125,27 +1964,8 @@
           <w:sz w:val="28"/>
           <w:szCs w:val="28"/>
         </w:rPr>
-        <w:t>Diagnosti</w:t>
-      </w:r>
-      <w:r>
-        <w:rPr>
-          <w:b/>
-          <w:color w:val="ED7D31"/>
-          <w:sz w:val="28"/>
-          <w:szCs w:val="28"/>
-        </w:rPr>
-        <w:t>k</w:t>
-      </w:r>
-      <w:r>
-        <w:rPr>
-          <w:b/>
-          <w:color w:val="ED7D31"/>
-          <w:sz w:val="28"/>
-          <w:szCs w:val="28"/>
-        </w:rPr>
         <w:t>a</w:t>
       </w:r>
-      <w:proofErr w:type="spellEnd"/>
     </w:p>
     <w:p>
       <w:pPr>
@@ -2644,21 +2464,12 @@
         </w:rPr>
         <w:t xml:space="preserve"> new </w:t>
       </w:r>
-      <w:proofErr w:type="spellStart"/>
-      <w:r>
-        <w:rPr>
-          <w:rFonts w:eastAsia="ArialMT" w:cs="Calibri"/>
-          <w:lang w:val="en-GB" w:eastAsia="en-GB"/>
-        </w:rPr>
-        <w:t>GENtrace</w:t>
-      </w:r>
-      <w:proofErr w:type="spellEnd"/>
-      <w:r>
-        <w:rPr>
-          <w:rFonts w:eastAsia="ArialMT" w:cs="Calibri"/>
-          <w:lang w:val="en-GB" w:eastAsia="en-GB"/>
-        </w:rPr>
-        <w:t xml:space="preserve"> </w:t>
+      <w:r>
+        <w:rPr>
+          <w:rFonts w:eastAsia="ArialMT" w:cs="Calibri"/>
+          <w:lang w:val="en-GB" w:eastAsia="en-GB"/>
+        </w:rPr>
+        <w:t xml:space="preserve">GENtrace </w:t>
       </w:r>
       <w:r>
         <w:rPr>
@@ -3026,7 +2837,6 @@
         </w:rPr>
         <w:t xml:space="preserve">ADB </w:t>
       </w:r>
-      <w:proofErr w:type="spellStart"/>
       <w:r>
         <w:rPr>
           <w:b/>
@@ -3045,7 +2855,6 @@
         </w:rPr>
         <w:t>afegate</w:t>
       </w:r>
-      <w:proofErr w:type="spellEnd"/>
     </w:p>
     <w:p>
       <w:pPr>
@@ -3326,7 +3135,6 @@
           <w:szCs w:val="28"/>
         </w:rPr>
       </w:pPr>
-      <w:proofErr w:type="spellStart"/>
       <w:r>
         <w:rPr>
           <w:b/>
@@ -3335,17 +3143,7 @@
           <w:szCs w:val="28"/>
         </w:rPr>
         <w:lastRenderedPageBreak/>
-        <w:t>Tacton</w:t>
-      </w:r>
-      <w:proofErr w:type="spellEnd"/>
-      <w:r>
-        <w:rPr>
-          <w:b/>
-          <w:color w:val="ED7D31"/>
-          <w:sz w:val="28"/>
-          <w:szCs w:val="28"/>
-        </w:rPr>
-        <w:t xml:space="preserve"> Systems</w:t>
+        <w:t>Tacton Systems</w:t>
       </w:r>
     </w:p>
     <w:p>
@@ -3429,23 +3227,7 @@
           <w:rFonts w:eastAsia="Times New Roman"/>
           <w:color w:val="000000"/>
         </w:rPr>
-        <w:t xml:space="preserve">Application and training of Design automation CPQ </w:t>
-      </w:r>
-      <w:proofErr w:type="spellStart"/>
-      <w:r>
-        <w:rPr>
-          <w:rFonts w:eastAsia="Times New Roman"/>
-          <w:color w:val="000000"/>
-        </w:rPr>
-        <w:t>TactonWorks</w:t>
-      </w:r>
-      <w:proofErr w:type="spellEnd"/>
-      <w:r>
-        <w:rPr>
-          <w:rFonts w:eastAsia="Times New Roman"/>
-          <w:color w:val="000000"/>
-        </w:rPr>
-        <w:t xml:space="preserve"> (parameter-based configurator)</w:t>
+        <w:t>Application and training of Design automation CPQ TactonWorks (parameter-based configurator)</w:t>
       </w:r>
     </w:p>
     <w:p>
@@ -3475,25 +3257,7 @@
           <w:color w:val="000000"/>
           <w:shd w:val="clear" w:color="auto" w:fill="FFFFFF"/>
         </w:rPr>
-        <w:t xml:space="preserve">rovider of </w:t>
-      </w:r>
-      <w:proofErr w:type="spellStart"/>
-      <w:r>
-        <w:rPr>
-          <w:rFonts w:eastAsia="Times New Roman"/>
-          <w:color w:val="000000"/>
-          <w:shd w:val="clear" w:color="auto" w:fill="FFFFFF"/>
-        </w:rPr>
-        <w:t>TactonWorks</w:t>
-      </w:r>
-      <w:proofErr w:type="spellEnd"/>
-      <w:r>
-        <w:rPr>
-          <w:rFonts w:eastAsia="Times New Roman"/>
-          <w:color w:val="000000"/>
-          <w:shd w:val="clear" w:color="auto" w:fill="FFFFFF"/>
-        </w:rPr>
-        <w:t xml:space="preserve"> solutions in various projects, collaborating with multinational sta</w:t>
+        <w:t>rovider of TactonWorks solutions in various projects, collaborating with multinational sta</w:t>
       </w:r>
       <w:r>
         <w:rPr>
@@ -3961,27 +3725,7 @@
           <w:szCs w:val="20"/>
         </w:rPr>
         <w:br/>
-        <w:t xml:space="preserve">production a clone of </w:t>
-      </w:r>
-      <w:proofErr w:type="spellStart"/>
-      <w:r>
-        <w:rPr>
-          <w:rFonts w:eastAsia="Times New Roman" w:cs="Arial"/>
-          <w:color w:val="000000"/>
-          <w:sz w:val="20"/>
-          <w:szCs w:val="20"/>
-        </w:rPr>
-        <w:t>AirBnB</w:t>
-      </w:r>
-      <w:proofErr w:type="spellEnd"/>
-      <w:r>
-        <w:rPr>
-          <w:rFonts w:eastAsia="Times New Roman" w:cs="Arial"/>
-          <w:color w:val="000000"/>
-          <w:sz w:val="20"/>
-          <w:szCs w:val="20"/>
-        </w:rPr>
-        <w:t xml:space="preserve"> (http://venuevidivici.herokuapp.com/) and a Rails prototype of </w:t>
+        <w:t xml:space="preserve">production a clone of AirBnB (http://venuevidivici.herokuapp.com/) and a Rails prototype of </w:t>
       </w:r>
       <w:hyperlink r:id="rId10" w:history="1">
         <w:r>
